--- a/Actividades/ADA01001/ADA 01001 - copia.docx
+++ b/Actividades/ADA01001/ADA 01001 - copia.docx
@@ -1,6 +1,6 @@
 
 <file path=word/document.xml><?xml version="1.0" encoding="utf-8"?>
-<w:document xmlns:wpc="http://schemas.microsoft.com/office/word/2010/wordprocessingCanvas" xmlns:mc="http://schemas.openxmlformats.org/markup-compatibility/2006" xmlns:o="urn:schemas-microsoft-com:office:office" xmlns:r="http://schemas.openxmlformats.org/officeDocument/2006/relationships" xmlns:m="http://schemas.openxmlformats.org/officeDocument/2006/math" xmlns:v="urn:schemas-microsoft-com:vml" xmlns:wp14="http://schemas.microsoft.com/office/word/2010/wordprocessingDrawing" xmlns:wp="http://schemas.openxmlformats.org/drawingml/2006/wordprocessingDrawing" xmlns:w10="urn:schemas-microsoft-com:office:word" xmlns:w="http://schemas.openxmlformats.org/wordprocessingml/2006/main" xmlns:w14="http://schemas.microsoft.com/office/word/2010/wordml" xmlns:wpg="http://schemas.microsoft.com/office/word/2010/wordprocessingGroup" xmlns:wpi="http://schemas.microsoft.com/office/word/2010/wordprocessingInk" xmlns:wne="http://schemas.microsoft.com/office/word/2006/wordml" xmlns:wps="http://schemas.microsoft.com/office/word/2010/wordprocessingShape" mc:Ignorable="w14 wp14">
+<w:document xmlns:wpc="http://schemas.microsoft.com/office/word/2010/wordprocessingCanvas" xmlns:cx="http://schemas.microsoft.com/office/drawing/2014/chartex" xmlns:cx1="http://schemas.microsoft.com/office/drawing/2015/9/8/chartex" xmlns:cx2="http://schemas.microsoft.com/office/drawing/2015/10/21/chartex" xmlns:cx3="http://schemas.microsoft.com/office/drawing/2016/5/9/chartex" xmlns:cx4="http://schemas.microsoft.com/office/drawing/2016/5/10/chartex" xmlns:cx5="http://schemas.microsoft.com/office/drawing/2016/5/11/chartex" xmlns:cx6="http://schemas.microsoft.com/office/drawing/2016/5/12/chartex" xmlns:cx7="http://schemas.microsoft.com/office/drawing/2016/5/13/chartex" xmlns:cx8="http://schemas.microsoft.com/office/drawing/2016/5/14/chartex" xmlns:mc="http://schemas.openxmlformats.org/markup-compatibility/2006" xmlns:aink="http://schemas.microsoft.com/office/drawing/2016/ink" xmlns:am3d="http://schemas.microsoft.com/office/drawing/2017/model3d" xmlns:o="urn:schemas-microsoft-com:office:office" xmlns:r="http://schemas.openxmlformats.org/officeDocument/2006/relationships" xmlns:m="http://schemas.openxmlformats.org/officeDocument/2006/math" xmlns:v="urn:schemas-microsoft-com:vml" xmlns:wp14="http://schemas.microsoft.com/office/word/2010/wordprocessingDrawing" xmlns:wp="http://schemas.openxmlformats.org/drawingml/2006/wordprocessingDrawing" xmlns:w10="urn:schemas-microsoft-com:office:word" xmlns:w="http://schemas.openxmlformats.org/wordprocessingml/2006/main" xmlns:w14="http://schemas.microsoft.com/office/word/2010/wordml" xmlns:w15="http://schemas.microsoft.com/office/word/2012/wordml" xmlns:w16cid="http://schemas.microsoft.com/office/word/2016/wordml/cid" xmlns:w16se="http://schemas.microsoft.com/office/word/2015/wordml/symex" xmlns:wpg="http://schemas.microsoft.com/office/word/2010/wordprocessingGroup" xmlns:wpi="http://schemas.microsoft.com/office/word/2010/wordprocessingInk" xmlns:wne="http://schemas.microsoft.com/office/word/2006/wordml" xmlns:wps="http://schemas.microsoft.com/office/word/2010/wordprocessingShape" mc:Ignorable="w14 w15 w16se w16cid wp14">
   <w:body>
     <w:p>
       <w:pPr>
@@ -192,38 +192,57 @@
     <w:p>
       <w:pPr>
         <w:pStyle w:val="NormalWeb"/>
-      </w:pPr>
-    </w:p>
-    <w:p>
-      <w:pPr>
-        <w:rPr>
-          <w:rFonts w:asciiTheme="majorHAnsi" w:hAnsiTheme="majorHAnsi"/>
-          <w:color w:val="2F5496" w:themeColor="accent1" w:themeShade="BF"/>
-          <w:sz w:val="32"/>
-          <w:szCs w:val="32"/>
-        </w:rPr>
-      </w:pPr>
-      <w:r>
-        <w:rPr>
-          <w:rFonts w:asciiTheme="majorHAnsi" w:hAnsiTheme="majorHAnsi"/>
-          <w:color w:val="2F5496" w:themeColor="accent1" w:themeShade="BF"/>
-          <w:sz w:val="32"/>
-          <w:szCs w:val="32"/>
-        </w:rPr>
-        <w:t>2-</w:t>
-      </w:r>
-      <w:r>
-        <w:rPr>
-          <w:rFonts w:asciiTheme="majorHAnsi" w:hAnsiTheme="majorHAnsi"/>
-          <w:color w:val="2F5496" w:themeColor="accent1" w:themeShade="BF"/>
-          <w:sz w:val="32"/>
-          <w:szCs w:val="32"/>
-        </w:rPr>
-        <w:t>Pre-Análisis</w:t>
-      </w:r>
-      <w:r>
-        <w:rPr>
-          <w:rFonts w:asciiTheme="majorHAnsi" w:hAnsiTheme="majorHAnsi"/>
+        <w:ind w:left="720"/>
+      </w:pPr>
+    </w:p>
+    <w:p>
+      <w:pPr>
+        <w:rPr>
+          <w:rFonts w:asciiTheme="majorHAnsi" w:hAnsiTheme="majorHAnsi" w:cstheme="majorHAnsi"/>
+          <w:color w:val="2F5496" w:themeColor="accent1" w:themeShade="BF"/>
+          <w:sz w:val="32"/>
+          <w:szCs w:val="32"/>
+        </w:rPr>
+      </w:pPr>
+      <w:r>
+        <w:rPr>
+          <w:rFonts w:asciiTheme="majorHAnsi" w:hAnsiTheme="majorHAnsi" w:cstheme="majorHAnsi"/>
+          <w:color w:val="2F5496" w:themeColor="accent1" w:themeShade="BF"/>
+          <w:sz w:val="32"/>
+          <w:szCs w:val="32"/>
+        </w:rPr>
+        <w:t>3</w:t>
+      </w:r>
+      <w:r>
+        <w:rPr>
+          <w:rFonts w:asciiTheme="majorHAnsi" w:hAnsiTheme="majorHAnsi" w:cstheme="majorHAnsi"/>
+          <w:color w:val="2F5496" w:themeColor="accent1" w:themeShade="BF"/>
+          <w:sz w:val="32"/>
+          <w:szCs w:val="32"/>
+        </w:rPr>
+        <w:t>-</w:t>
+      </w:r>
+      <w:r>
+        <w:rPr>
+          <w:rFonts w:asciiTheme="majorHAnsi" w:hAnsiTheme="majorHAnsi" w:cstheme="majorHAnsi"/>
+          <w:color w:val="2F5496" w:themeColor="accent1" w:themeShade="BF"/>
+          <w:sz w:val="32"/>
+          <w:szCs w:val="32"/>
+        </w:rPr>
+        <w:t>Análisis</w:t>
+      </w:r>
+      <w:r>
+        <w:rPr>
+          <w:rFonts w:asciiTheme="majorHAnsi" w:hAnsiTheme="majorHAnsi" w:cstheme="majorHAnsi"/>
+          <w:color w:val="2F5496" w:themeColor="accent1" w:themeShade="BF"/>
+          <w:sz w:val="32"/>
+          <w:szCs w:val="32"/>
+        </w:rPr>
+        <w:t xml:space="preserve"> y diseño</w:t>
+      </w:r>
+      <w:r>
+        <w:rPr>
+          <w:rFonts w:asciiTheme="majorHAnsi" w:hAnsiTheme="majorHAnsi" w:cstheme="majorHAnsi"/>
           <w:color w:val="2F5496" w:themeColor="accent1" w:themeShade="BF"/>
           <w:sz w:val="32"/>
           <w:szCs w:val="32"/>
@@ -245,21 +264,22 @@
           <w:sz w:val="24"/>
           <w:szCs w:val="24"/>
         </w:rPr>
-        <w:t>En esta etapa se describirán las actividades de gestión y manejo del proyecto y del grupo de trabajo y la presentación de la empresa</w:t>
-      </w:r>
-    </w:p>
-    <w:p>
-      <w:pPr>
-        <w:rPr>
-          <w:rFonts w:asciiTheme="majorHAnsi" w:hAnsiTheme="majorHAnsi"/>
-          <w:color w:val="2F5496" w:themeColor="accent1" w:themeShade="BF"/>
-          <w:sz w:val="32"/>
-          <w:szCs w:val="32"/>
-        </w:rPr>
-      </w:pPr>
-      <w:r>
-        <w:rPr>
-          <w:rFonts w:asciiTheme="majorHAnsi" w:hAnsiTheme="majorHAnsi"/>
+        <w:t>En esta etapa se describirán las actividades realizadas con respecto al análisis de los requerimientos obtenidos del cliente, con las cuales se formularán los requerimientos del sistema, usuario, funcionales y no funcionales y las limitaciones del sistema</w:t>
+      </w:r>
+    </w:p>
+    <w:p>
+      <w:pPr>
+        <w:pStyle w:val="NormalWeb"/>
+        <w:rPr>
+          <w:rFonts w:asciiTheme="majorHAnsi" w:hAnsiTheme="majorHAnsi" w:cstheme="majorHAnsi"/>
+          <w:color w:val="2F5496" w:themeColor="accent1" w:themeShade="BF"/>
+          <w:sz w:val="32"/>
+          <w:szCs w:val="32"/>
+        </w:rPr>
+      </w:pPr>
+      <w:r>
+        <w:rPr>
+          <w:rFonts w:asciiTheme="majorHAnsi" w:hAnsiTheme="majorHAnsi" w:cstheme="majorHAnsi"/>
           <w:color w:val="2F5496" w:themeColor="accent1" w:themeShade="BF"/>
           <w:sz w:val="32"/>
           <w:szCs w:val="32"/>
@@ -276,10 +296,16 @@
         </w:numPr>
       </w:pPr>
       <w:r>
-        <w:t>Ciclo de vida del proyecto</w:t>
-      </w:r>
-      <w:r>
-        <w:t>: se realizará el ciclo de vida del proyecto.</w:t>
+        <w:t>Esquema</w:t>
+      </w:r>
+      <w:r>
+        <w:t>s</w:t>
+      </w:r>
+      <w:r>
+        <w:t xml:space="preserve"> lógico</w:t>
+      </w:r>
+      <w:r>
+        <w:t>s: se realizarán los esquemas lógicos de la casa central y sucursales y su interconexión</w:t>
       </w:r>
     </w:p>
     <w:p>
@@ -291,10 +317,10 @@
         </w:numPr>
       </w:pPr>
       <w:r>
-        <w:t>Tabla de actividades</w:t>
-      </w:r>
-      <w:r>
-        <w:t>: se creará la tabla de actividades especificando su código, duración y previas</w:t>
+        <w:t>Modelo de dominio</w:t>
+      </w:r>
+      <w:r>
+        <w:t>: se realizará el modelo de dominio del software</w:t>
       </w:r>
     </w:p>
     <w:p>
@@ -306,10 +332,7 @@
         </w:numPr>
       </w:pPr>
       <w:r>
-        <w:t>GANTT</w:t>
-      </w:r>
-      <w:r>
-        <w:t>: se creará el diagrama GANTT el cual será mantenido y podría ser modificado en el futuro</w:t>
+        <w:t>Diagramas y documentación de la BBDD: se realizarán los diagramas DER y ER de la base de datos, junto con sus RNE y su diccionario de datos</w:t>
       </w:r>
     </w:p>
     <w:p>
@@ -321,10 +344,7 @@
         </w:numPr>
       </w:pPr>
       <w:r>
-        <w:t>PERT</w:t>
-      </w:r>
-      <w:r>
-        <w:t>: se creará el diagrama PERT</w:t>
+        <w:t>Documentos del grupo de trabajo: se documentará el formato de las actas formales e informales, el reglamento interno del grupo de trabajo y la pizarra colaborativa del día</w:t>
       </w:r>
     </w:p>
     <w:p>
@@ -336,68 +356,33 @@
         </w:numPr>
       </w:pPr>
       <w:r>
-        <w:t>Tabla de recursos</w:t>
-      </w:r>
-      <w:r>
-        <w:t>: se definirán los recursos que utilizará el proyecto</w:t>
-      </w:r>
-    </w:p>
-    <w:p>
-      <w:pPr>
-        <w:pStyle w:val="NormalWeb"/>
-        <w:numPr>
-          <w:ilvl w:val="0"/>
-          <w:numId w:val="2"/>
-        </w:numPr>
-      </w:pPr>
-      <w:r>
-        <w:t>Presentación de la empresa</w:t>
-      </w:r>
-      <w:r>
-        <w:t>: se documentarán las características, objetivos y formularios frente al estado de nuestra empresa</w:t>
-      </w:r>
-    </w:p>
-    <w:p>
-      <w:pPr>
-        <w:pStyle w:val="NormalWeb"/>
-        <w:numPr>
-          <w:ilvl w:val="0"/>
-          <w:numId w:val="2"/>
-        </w:numPr>
-      </w:pPr>
-      <w:r>
-        <w:t>Documentos del grupo de trabajo: se documentará el formato de las actas formales e informales, el reglamento interno del grupo de trabajo y la pizarra colaborativa del día</w:t>
-      </w:r>
-    </w:p>
-    <w:p>
-      <w:pPr>
-        <w:rPr>
-          <w:rFonts w:asciiTheme="majorHAnsi" w:hAnsiTheme="majorHAnsi"/>
-          <w:color w:val="2F5496" w:themeColor="accent1" w:themeShade="BF"/>
-          <w:sz w:val="32"/>
-          <w:szCs w:val="32"/>
-        </w:rPr>
-      </w:pPr>
-    </w:p>
-    <w:p>
-      <w:pPr>
-        <w:rPr>
-          <w:rFonts w:asciiTheme="majorHAnsi" w:hAnsiTheme="majorHAnsi"/>
-          <w:color w:val="2F5496" w:themeColor="accent1" w:themeShade="BF"/>
-          <w:sz w:val="32"/>
-          <w:szCs w:val="32"/>
-        </w:rPr>
-      </w:pPr>
-    </w:p>
-    <w:p>
-      <w:pPr>
-        <w:rPr>
-          <w:rFonts w:asciiTheme="majorHAnsi" w:hAnsiTheme="majorHAnsi"/>
-          <w:color w:val="2F5496" w:themeColor="accent1" w:themeShade="BF"/>
-          <w:sz w:val="32"/>
-          <w:szCs w:val="32"/>
-        </w:rPr>
-      </w:pPr>
+        <w:t>IEEE830</w:t>
+      </w:r>
+      <w:r>
+        <w:t>: se realizará la documentación del estándar 830, el cual definirá las características del software a desarrollar</w:t>
+      </w:r>
+    </w:p>
+    <w:p>
+      <w:pPr>
+        <w:rPr>
+          <w:rFonts w:asciiTheme="majorHAnsi" w:hAnsiTheme="majorHAnsi" w:cstheme="majorHAnsi"/>
+          <w:color w:val="2F5496" w:themeColor="accent1" w:themeShade="BF"/>
+          <w:sz w:val="32"/>
+          <w:szCs w:val="32"/>
+        </w:rPr>
+      </w:pPr>
+    </w:p>
+    <w:p>
+      <w:pPr>
+        <w:rPr>
+          <w:rFonts w:asciiTheme="majorHAnsi" w:hAnsiTheme="majorHAnsi" w:cstheme="majorHAnsi"/>
+          <w:color w:val="2F5496" w:themeColor="accent1" w:themeShade="BF"/>
+          <w:sz w:val="32"/>
+          <w:szCs w:val="32"/>
+        </w:rPr>
+      </w:pPr>
+      <w:bookmarkStart w:id="0" w:name="_GoBack"/>
+      <w:bookmarkEnd w:id="0"/>
     </w:p>
     <w:p>
       <w:pPr>
@@ -416,7 +401,7 @@
           <w:szCs w:val="32"/>
         </w:rPr>
         <w:lastRenderedPageBreak/>
-        <w:t>3</w:t>
+        <w:t>4</w:t>
       </w:r>
       <w:r>
         <w:rPr>
@@ -434,25 +419,16 @@
           <w:sz w:val="32"/>
           <w:szCs w:val="32"/>
         </w:rPr>
-        <w:t>Análisis</w:t>
-      </w:r>
-      <w:r>
-        <w:rPr>
-          <w:rFonts w:asciiTheme="majorHAnsi" w:hAnsiTheme="majorHAnsi" w:cstheme="majorHAnsi"/>
-          <w:color w:val="2F5496" w:themeColor="accent1" w:themeShade="BF"/>
-          <w:sz w:val="32"/>
-          <w:szCs w:val="32"/>
-        </w:rPr>
-        <w:t xml:space="preserve"> y diseño</w:t>
-      </w:r>
-      <w:r>
-        <w:rPr>
-          <w:rFonts w:asciiTheme="majorHAnsi" w:hAnsiTheme="majorHAnsi" w:cstheme="majorHAnsi"/>
-          <w:color w:val="2F5496" w:themeColor="accent1" w:themeShade="BF"/>
-          <w:sz w:val="32"/>
-          <w:szCs w:val="32"/>
-        </w:rPr>
-        <w:t>:</w:t>
+        <w:t>D</w:t>
+      </w:r>
+      <w:r>
+        <w:rPr>
+          <w:rFonts w:asciiTheme="majorHAnsi" w:hAnsiTheme="majorHAnsi" w:cstheme="majorHAnsi"/>
+          <w:color w:val="2F5496" w:themeColor="accent1" w:themeShade="BF"/>
+          <w:sz w:val="32"/>
+          <w:szCs w:val="32"/>
+        </w:rPr>
+        <w:t>esarrollo:</w:t>
       </w:r>
     </w:p>
     <w:p>
@@ -469,195 +445,7 @@
           <w:sz w:val="24"/>
           <w:szCs w:val="24"/>
         </w:rPr>
-        <w:t>En esta etapa se describirán las actividades realizadas con respecto al análisis de los requerimientos obtenidos del cliente, con las cuales se formularán los requerimientos del sistema, usuario, funcionales y no funcionales y las limitaciones del sistema</w:t>
-      </w:r>
-    </w:p>
-    <w:p>
-      <w:pPr>
-        <w:pStyle w:val="NormalWeb"/>
-        <w:rPr>
-          <w:rFonts w:asciiTheme="majorHAnsi" w:hAnsiTheme="majorHAnsi" w:cstheme="majorHAnsi"/>
-          <w:color w:val="2F5496" w:themeColor="accent1" w:themeShade="BF"/>
-          <w:sz w:val="32"/>
-          <w:szCs w:val="32"/>
-        </w:rPr>
-      </w:pPr>
-      <w:r>
-        <w:rPr>
-          <w:rFonts w:asciiTheme="majorHAnsi" w:hAnsiTheme="majorHAnsi" w:cstheme="majorHAnsi"/>
-          <w:color w:val="2F5496" w:themeColor="accent1" w:themeShade="BF"/>
-          <w:sz w:val="32"/>
-          <w:szCs w:val="32"/>
-        </w:rPr>
-        <w:t>Actividades:</w:t>
-      </w:r>
-    </w:p>
-    <w:p>
-      <w:pPr>
-        <w:pStyle w:val="NormalWeb"/>
-        <w:numPr>
-          <w:ilvl w:val="0"/>
-          <w:numId w:val="2"/>
-        </w:numPr>
-      </w:pPr>
-      <w:r>
-        <w:t>Esquema</w:t>
-      </w:r>
-      <w:r>
-        <w:t>s</w:t>
-      </w:r>
-      <w:r>
-        <w:t xml:space="preserve"> lógico</w:t>
-      </w:r>
-      <w:r>
-        <w:t>s: se realizarán los esquemas lógicos de la casa central y sucursales y su interconexión</w:t>
-      </w:r>
-    </w:p>
-    <w:p>
-      <w:pPr>
-        <w:pStyle w:val="NormalWeb"/>
-        <w:numPr>
-          <w:ilvl w:val="0"/>
-          <w:numId w:val="2"/>
-        </w:numPr>
-      </w:pPr>
-      <w:r>
-        <w:t>Modelo de dominio</w:t>
-      </w:r>
-      <w:r>
-        <w:t>: se realizará el modelo de dominio del software</w:t>
-      </w:r>
-    </w:p>
-    <w:p>
-      <w:pPr>
-        <w:pStyle w:val="NormalWeb"/>
-        <w:numPr>
-          <w:ilvl w:val="0"/>
-          <w:numId w:val="2"/>
-        </w:numPr>
-      </w:pPr>
-      <w:r>
-        <w:t>Diagramas y documentación de la BBDD: se realizarán los diagramas DER y ER de la base de datos, junto con sus RNE y su diccionario de datos</w:t>
-      </w:r>
-    </w:p>
-    <w:p>
-      <w:pPr>
-        <w:pStyle w:val="NormalWeb"/>
-        <w:numPr>
-          <w:ilvl w:val="0"/>
-          <w:numId w:val="2"/>
-        </w:numPr>
-      </w:pPr>
-      <w:r>
-        <w:t>Documentos del grupo de trabajo: se documentará el formato de las actas formales e informales, el reglamento interno del grupo de trabajo y la pizarra colaborativa del día</w:t>
-      </w:r>
-    </w:p>
-    <w:p>
-      <w:pPr>
-        <w:pStyle w:val="NormalWeb"/>
-        <w:numPr>
-          <w:ilvl w:val="0"/>
-          <w:numId w:val="2"/>
-        </w:numPr>
-      </w:pPr>
-      <w:r>
-        <w:t>IEEE830</w:t>
-      </w:r>
-      <w:r>
-        <w:t>: se realizará la documentación del estándar 830, el cual definirá las características del software a desarrollar</w:t>
-      </w:r>
-    </w:p>
-    <w:p>
-      <w:pPr>
-        <w:rPr>
-          <w:rFonts w:asciiTheme="majorHAnsi" w:hAnsiTheme="majorHAnsi" w:cstheme="majorHAnsi"/>
-          <w:color w:val="2F5496" w:themeColor="accent1" w:themeShade="BF"/>
-          <w:sz w:val="32"/>
-          <w:szCs w:val="32"/>
-        </w:rPr>
-      </w:pPr>
-    </w:p>
-    <w:p>
-      <w:pPr>
-        <w:rPr>
-          <w:rFonts w:asciiTheme="majorHAnsi" w:hAnsiTheme="majorHAnsi" w:cstheme="majorHAnsi"/>
-          <w:color w:val="2F5496" w:themeColor="accent1" w:themeShade="BF"/>
-          <w:sz w:val="32"/>
-          <w:szCs w:val="32"/>
-        </w:rPr>
-      </w:pPr>
-      <w:r>
-        <w:rPr>
-          <w:rFonts w:asciiTheme="majorHAnsi" w:hAnsiTheme="majorHAnsi" w:cstheme="majorHAnsi"/>
-          <w:color w:val="2F5496" w:themeColor="accent1" w:themeShade="BF"/>
-          <w:sz w:val="32"/>
-          <w:szCs w:val="32"/>
-        </w:rPr>
-        <w:t>4</w:t>
-      </w:r>
-      <w:r>
-        <w:rPr>
-          <w:rFonts w:asciiTheme="majorHAnsi" w:hAnsiTheme="majorHAnsi" w:cstheme="majorHAnsi"/>
-          <w:color w:val="2F5496" w:themeColor="accent1" w:themeShade="BF"/>
-          <w:sz w:val="32"/>
-          <w:szCs w:val="32"/>
-        </w:rPr>
-        <w:t>-</w:t>
-      </w:r>
-      <w:r>
-        <w:rPr>
-          <w:rFonts w:asciiTheme="majorHAnsi" w:hAnsiTheme="majorHAnsi" w:cstheme="majorHAnsi"/>
-          <w:color w:val="2F5496" w:themeColor="accent1" w:themeShade="BF"/>
-          <w:sz w:val="32"/>
-          <w:szCs w:val="32"/>
-        </w:rPr>
-        <w:t>D</w:t>
-      </w:r>
-      <w:r>
-        <w:rPr>
-          <w:rFonts w:asciiTheme="majorHAnsi" w:hAnsiTheme="majorHAnsi" w:cstheme="majorHAnsi"/>
-          <w:color w:val="2F5496" w:themeColor="accent1" w:themeShade="BF"/>
-          <w:sz w:val="32"/>
-          <w:szCs w:val="32"/>
-        </w:rPr>
-        <w:t>esarrollo:</w:t>
-      </w:r>
-    </w:p>
-    <w:p>
-      <w:pPr>
-        <w:rPr>
-          <w:rFonts w:ascii="Times New Roman" w:hAnsi="Times New Roman" w:cs="Times New Roman"/>
-          <w:sz w:val="24"/>
-          <w:szCs w:val="24"/>
-        </w:rPr>
-      </w:pPr>
-      <w:r>
-        <w:rPr>
-          <w:rFonts w:ascii="Times New Roman" w:hAnsi="Times New Roman" w:cs="Times New Roman"/>
-          <w:sz w:val="24"/>
-          <w:szCs w:val="24"/>
-        </w:rPr>
-        <w:t xml:space="preserve">En esta etapa se describirán las actividades llevadas a cabo con respecto </w:t>
-      </w:r>
-      <w:proofErr w:type="spellStart"/>
-      <w:proofErr w:type="gramStart"/>
-      <w:r>
-        <w:rPr>
-          <w:rFonts w:ascii="Times New Roman" w:hAnsi="Times New Roman" w:cs="Times New Roman"/>
-          <w:sz w:val="24"/>
-          <w:szCs w:val="24"/>
-        </w:rPr>
-        <w:t>a el</w:t>
-      </w:r>
-      <w:proofErr w:type="spellEnd"/>
-      <w:proofErr w:type="gramEnd"/>
-      <w:r>
-        <w:rPr>
-          <w:rFonts w:ascii="Times New Roman" w:hAnsi="Times New Roman" w:cs="Times New Roman"/>
-          <w:sz w:val="24"/>
-          <w:szCs w:val="24"/>
-        </w:rPr>
-        <w:t xml:space="preserve"> diseño general y en detalle de: la aplicación del cliente, la base de datos, hardware y configuración del servidor. Posterior al diseño se describirán también las actividades realizadas para el desarrollo del software con respecto al diseño realizado</w:t>
+        <w:t>En esta etapa se describirán las actividades llevadas a cabo con respecto a el diseño general y en detalle de: la aplicación del cliente, la base de datos, hardware y configuración del servidor. Posterior al diseño se describirán también las actividades realizadas para el desarrollo del software con respecto al diseño realizado</w:t>
       </w:r>
     </w:p>
     <w:p>
@@ -872,7 +660,6 @@
           <w:sz w:val="32"/>
           <w:szCs w:val="32"/>
         </w:rPr>
-        <w:lastRenderedPageBreak/>
         <w:t>6-Implementación:</w:t>
       </w:r>
     </w:p>
@@ -948,8 +735,6 @@
         <w:pStyle w:val="NormalWeb"/>
         <w:ind w:left="720"/>
       </w:pPr>
-      <w:bookmarkStart w:id="0" w:name="_GoBack"/>
-      <w:bookmarkEnd w:id="0"/>
     </w:p>
     <w:p>
       <w:pPr>
@@ -1038,6 +823,7 @@
           <w:sz w:val="32"/>
           <w:szCs w:val="32"/>
         </w:rPr>
+        <w:lastRenderedPageBreak/>
         <w:t>Observación:</w:t>
       </w:r>
     </w:p>
@@ -1069,8 +855,8 @@
 </file>
 
 <file path=word/numbering.xml><?xml version="1.0" encoding="utf-8"?>
-<w:numbering xmlns:wpc="http://schemas.microsoft.com/office/word/2010/wordprocessingCanvas" xmlns:mc="http://schemas.openxmlformats.org/markup-compatibility/2006" xmlns:o="urn:schemas-microsoft-com:office:office" xmlns:r="http://schemas.openxmlformats.org/officeDocument/2006/relationships" xmlns:m="http://schemas.openxmlformats.org/officeDocument/2006/math" xmlns:v="urn:schemas-microsoft-com:vml" xmlns:wp14="http://schemas.microsoft.com/office/word/2010/wordprocessingDrawing" xmlns:wp="http://schemas.openxmlformats.org/drawingml/2006/wordprocessingDrawing" xmlns:w10="urn:schemas-microsoft-com:office:word" xmlns:w="http://schemas.openxmlformats.org/wordprocessingml/2006/main" xmlns:w14="http://schemas.microsoft.com/office/word/2010/wordml" xmlns:wpg="http://schemas.microsoft.com/office/word/2010/wordprocessingGroup" xmlns:wpi="http://schemas.microsoft.com/office/word/2010/wordprocessingInk" xmlns:wne="http://schemas.microsoft.com/office/word/2006/wordml" xmlns:wps="http://schemas.microsoft.com/office/word/2010/wordprocessingShape" mc:Ignorable="w14 wp14">
-  <w:abstractNum w:abstractNumId="0">
+<w:numbering xmlns:wpc="http://schemas.microsoft.com/office/word/2010/wordprocessingCanvas" xmlns:cx="http://schemas.microsoft.com/office/drawing/2014/chartex" xmlns:cx1="http://schemas.microsoft.com/office/drawing/2015/9/8/chartex" xmlns:cx2="http://schemas.microsoft.com/office/drawing/2015/10/21/chartex" xmlns:cx3="http://schemas.microsoft.com/office/drawing/2016/5/9/chartex" xmlns:cx4="http://schemas.microsoft.com/office/drawing/2016/5/10/chartex" xmlns:cx5="http://schemas.microsoft.com/office/drawing/2016/5/11/chartex" xmlns:cx6="http://schemas.microsoft.com/office/drawing/2016/5/12/chartex" xmlns:cx7="http://schemas.microsoft.com/office/drawing/2016/5/13/chartex" xmlns:cx8="http://schemas.microsoft.com/office/drawing/2016/5/14/chartex" xmlns:mc="http://schemas.openxmlformats.org/markup-compatibility/2006" xmlns:aink="http://schemas.microsoft.com/office/drawing/2016/ink" xmlns:am3d="http://schemas.microsoft.com/office/drawing/2017/model3d" xmlns:o="urn:schemas-microsoft-com:office:office" xmlns:r="http://schemas.openxmlformats.org/officeDocument/2006/relationships" xmlns:m="http://schemas.openxmlformats.org/officeDocument/2006/math" xmlns:v="urn:schemas-microsoft-com:vml" xmlns:wp14="http://schemas.microsoft.com/office/word/2010/wordprocessingDrawing" xmlns:wp="http://schemas.openxmlformats.org/drawingml/2006/wordprocessingDrawing" xmlns:w10="urn:schemas-microsoft-com:office:word" xmlns:w="http://schemas.openxmlformats.org/wordprocessingml/2006/main" xmlns:w14="http://schemas.microsoft.com/office/word/2010/wordml" xmlns:w15="http://schemas.microsoft.com/office/word/2012/wordml" xmlns:w16cid="http://schemas.microsoft.com/office/word/2016/wordml/cid" xmlns:w16se="http://schemas.microsoft.com/office/word/2015/wordml/symex" xmlns:wpg="http://schemas.microsoft.com/office/word/2010/wordprocessingGroup" xmlns:wpi="http://schemas.microsoft.com/office/word/2010/wordprocessingInk" xmlns:wne="http://schemas.microsoft.com/office/word/2006/wordml" xmlns:wps="http://schemas.microsoft.com/office/word/2010/wordprocessingShape" mc:Ignorable="w14 w15 w16se w16cid wp14">
+  <w:abstractNum w:abstractNumId="0" w15:restartNumberingAfterBreak="0">
     <w:nsid w:val="03BC7462"/>
     <w:multiLevelType w:val="hybridMultilevel"/>
     <w:tmpl w:val="36DC063A"/>
@@ -1183,7 +969,7 @@
       </w:rPr>
     </w:lvl>
   </w:abstractNum>
-  <w:abstractNum w:abstractNumId="1">
+  <w:abstractNum w:abstractNumId="1" w15:restartNumberingAfterBreak="0">
     <w:nsid w:val="17D02F24"/>
     <w:multiLevelType w:val="hybridMultilevel"/>
     <w:tmpl w:val="45A40AA0"/>
@@ -1296,7 +1082,7 @@
       </w:rPr>
     </w:lvl>
   </w:abstractNum>
-  <w:abstractNum w:abstractNumId="2">
+  <w:abstractNum w:abstractNumId="2" w15:restartNumberingAfterBreak="0">
     <w:nsid w:val="3B64354A"/>
     <w:multiLevelType w:val="hybridMultilevel"/>
     <w:tmpl w:val="479819C4"/>
@@ -1409,7 +1195,7 @@
       </w:rPr>
     </w:lvl>
   </w:abstractNum>
-  <w:abstractNum w:abstractNumId="3">
+  <w:abstractNum w:abstractNumId="3" w15:restartNumberingAfterBreak="0">
     <w:nsid w:val="47BF32AC"/>
     <w:multiLevelType w:val="hybridMultilevel"/>
     <w:tmpl w:val="6918198E"/>
@@ -1514,7 +1300,7 @@
 </file>
 
 <file path=word/styles.xml><?xml version="1.0" encoding="utf-8"?>
-<w:styles xmlns:mc="http://schemas.openxmlformats.org/markup-compatibility/2006" xmlns:r="http://schemas.openxmlformats.org/officeDocument/2006/relationships" xmlns:w="http://schemas.openxmlformats.org/wordprocessingml/2006/main" xmlns:w14="http://schemas.microsoft.com/office/word/2010/wordml" mc:Ignorable="w14">
+<w:styles xmlns:mc="http://schemas.openxmlformats.org/markup-compatibility/2006" xmlns:r="http://schemas.openxmlformats.org/officeDocument/2006/relationships" xmlns:w="http://schemas.openxmlformats.org/wordprocessingml/2006/main" xmlns:w14="http://schemas.microsoft.com/office/word/2010/wordml" xmlns:w15="http://schemas.microsoft.com/office/word/2012/wordml" xmlns:w16cid="http://schemas.microsoft.com/office/word/2016/wordml/cid" xmlns:w16se="http://schemas.microsoft.com/office/word/2015/wordml/symex" mc:Ignorable="w14 w15 w16se w16cid">
   <w:docDefaults>
     <w:rPrDefault>
       <w:rPr>
@@ -1530,350 +1316,383 @@
       </w:pPr>
     </w:pPrDefault>
   </w:docDefaults>
-  <w:latentStyles w:defLockedState="0" w:defUIPriority="99" w:defSemiHidden="1" w:defUnhideWhenUsed="1" w:defQFormat="0" w:count="267">
-    <w:lsdException w:name="Normal" w:semiHidden="0" w:uiPriority="0" w:unhideWhenUsed="0" w:qFormat="1"/>
-    <w:lsdException w:name="heading 1" w:semiHidden="0" w:uiPriority="9" w:unhideWhenUsed="0" w:qFormat="1"/>
-    <w:lsdException w:name="heading 2" w:uiPriority="9" w:qFormat="1"/>
-    <w:lsdException w:name="heading 3" w:uiPriority="9" w:qFormat="1"/>
-    <w:lsdException w:name="heading 4" w:uiPriority="9" w:qFormat="1"/>
-    <w:lsdException w:name="heading 5" w:uiPriority="9" w:qFormat="1"/>
-    <w:lsdException w:name="heading 6" w:uiPriority="9" w:qFormat="1"/>
-    <w:lsdException w:name="heading 7" w:uiPriority="9" w:qFormat="1"/>
-    <w:lsdException w:name="heading 8" w:uiPriority="9" w:qFormat="1"/>
-    <w:lsdException w:name="heading 9" w:uiPriority="9" w:qFormat="1"/>
-    <w:lsdException w:name="toc 1" w:uiPriority="39"/>
-    <w:lsdException w:name="toc 2" w:uiPriority="39"/>
-    <w:lsdException w:name="toc 3" w:uiPriority="39"/>
-    <w:lsdException w:name="toc 4" w:uiPriority="39"/>
-    <w:lsdException w:name="toc 5" w:uiPriority="39"/>
-    <w:lsdException w:name="toc 6" w:uiPriority="39"/>
-    <w:lsdException w:name="toc 7" w:uiPriority="39"/>
-    <w:lsdException w:name="toc 8" w:uiPriority="39"/>
-    <w:lsdException w:name="toc 9" w:uiPriority="39"/>
-    <w:lsdException w:name="caption" w:uiPriority="35" w:qFormat="1"/>
-    <w:lsdException w:name="Title" w:semiHidden="0" w:uiPriority="10" w:unhideWhenUsed="0" w:qFormat="1"/>
-    <w:lsdException w:name="Default Paragraph Font" w:uiPriority="1"/>
-    <w:lsdException w:name="Subtitle" w:semiHidden="0" w:uiPriority="11" w:unhideWhenUsed="0" w:qFormat="1"/>
-    <w:lsdException w:name="Strong" w:semiHidden="0" w:uiPriority="22" w:unhideWhenUsed="0" w:qFormat="1"/>
-    <w:lsdException w:name="Emphasis" w:semiHidden="0" w:uiPriority="20" w:unhideWhenUsed="0" w:qFormat="1"/>
-    <w:lsdException w:name="Table Grid" w:semiHidden="0" w:uiPriority="39" w:unhideWhenUsed="0"/>
-    <w:lsdException w:name="Placeholder Text" w:unhideWhenUsed="0"/>
-    <w:lsdException w:name="No Spacing" w:semiHidden="0" w:uiPriority="1" w:unhideWhenUsed="0" w:qFormat="1"/>
-    <w:lsdException w:name="Light Shading" w:semiHidden="0" w:uiPriority="60" w:unhideWhenUsed="0"/>
-    <w:lsdException w:name="Light List" w:semiHidden="0" w:uiPriority="61" w:unhideWhenUsed="0"/>
-    <w:lsdException w:name="Light Grid" w:semiHidden="0" w:uiPriority="62" w:unhideWhenUsed="0"/>
-    <w:lsdException w:name="Medium Shading 1" w:semiHidden="0" w:uiPriority="63" w:unhideWhenUsed="0"/>
-    <w:lsdException w:name="Medium Shading 2" w:semiHidden="0" w:uiPriority="64" w:unhideWhenUsed="0"/>
-    <w:lsdException w:name="Medium List 1" w:semiHidden="0" w:uiPriority="65" w:unhideWhenUsed="0"/>
-    <w:lsdException w:name="Medium List 2" w:semiHidden="0" w:uiPriority="66" w:unhideWhenUsed="0"/>
-    <w:lsdException w:name="Medium Grid 1" w:semiHidden="0" w:uiPriority="67" w:unhideWhenUsed="0"/>
-    <w:lsdException w:name="Medium Grid 2" w:semiHidden="0" w:uiPriority="68" w:unhideWhenUsed="0"/>
-    <w:lsdException w:name="Medium Grid 3" w:semiHidden="0" w:uiPriority="69" w:unhideWhenUsed="0"/>
-    <w:lsdException w:name="Dark List" w:semiHidden="0" w:uiPriority="70" w:unhideWhenUsed="0"/>
-    <w:lsdException w:name="Colorful Shading" w:semiHidden="0" w:uiPriority="71" w:unhideWhenUsed="0"/>
-    <w:lsdException w:name="Colorful List" w:semiHidden="0" w:uiPriority="72" w:unhideWhenUsed="0"/>
-    <w:lsdException w:name="Colorful Grid" w:semiHidden="0" w:uiPriority="73" w:unhideWhenUsed="0"/>
-    <w:lsdException w:name="Light Shading Accent 1" w:semiHidden="0" w:uiPriority="60" w:unhideWhenUsed="0"/>
-    <w:lsdException w:name="Light List Accent 1" w:semiHidden="0" w:uiPriority="61" w:unhideWhenUsed="0"/>
-    <w:lsdException w:name="Light Grid Accent 1" w:semiHidden="0" w:uiPriority="62" w:unhideWhenUsed="0"/>
-    <w:lsdException w:name="Medium Shading 1 Accent 1" w:semiHidden="0" w:uiPriority="63" w:unhideWhenUsed="0"/>
-    <w:lsdException w:name="Medium Shading 2 Accent 1" w:semiHidden="0" w:uiPriority="64" w:unhideWhenUsed="0"/>
-    <w:lsdException w:name="Medium List 1 Accent 1" w:semiHidden="0" w:uiPriority="65" w:unhideWhenUsed="0"/>
-    <w:lsdException w:name="Revision" w:unhideWhenUsed="0"/>
-    <w:lsdException w:name="List Paragraph" w:semiHidden="0" w:uiPriority="34" w:unhideWhenUsed="0" w:qFormat="1"/>
-    <w:lsdException w:name="Quote" w:semiHidden="0" w:uiPriority="29" w:unhideWhenUsed="0" w:qFormat="1"/>
-    <w:lsdException w:name="Intense Quote" w:semiHidden="0" w:uiPriority="30" w:unhideWhenUsed="0" w:qFormat="1"/>
-    <w:lsdException w:name="Medium List 2 Accent 1" w:semiHidden="0" w:uiPriority="66" w:unhideWhenUsed="0"/>
-    <w:lsdException w:name="Medium Grid 1 Accent 1" w:semiHidden="0" w:uiPriority="67" w:unhideWhenUsed="0"/>
-    <w:lsdException w:name="Medium Grid 2 Accent 1" w:semiHidden="0" w:uiPriority="68" w:unhideWhenUsed="0"/>
-    <w:lsdException w:name="Medium Grid 3 Accent 1" w:semiHidden="0" w:uiPriority="69" w:unhideWhenUsed="0"/>
-    <w:lsdException w:name="Dark List Accent 1" w:semiHidden="0" w:uiPriority="70" w:unhideWhenUsed="0"/>
-    <w:lsdException w:name="Colorful Shading Accent 1" w:semiHidden="0" w:uiPriority="71" w:unhideWhenUsed="0"/>
-    <w:lsdException w:name="Colorful List Accent 1" w:semiHidden="0" w:uiPriority="72" w:unhideWhenUsed="0"/>
-    <w:lsdException w:name="Colorful Grid Accent 1" w:semiHidden="0" w:uiPriority="73" w:unhideWhenUsed="0"/>
-    <w:lsdException w:name="Light Shading Accent 2" w:semiHidden="0" w:uiPriority="60" w:unhideWhenUsed="0"/>
-    <w:lsdException w:name="Light List Accent 2" w:semiHidden="0" w:uiPriority="61" w:unhideWhenUsed="0"/>
-    <w:lsdException w:name="Light Grid Accent 2" w:semiHidden="0" w:uiPriority="62" w:unhideWhenUsed="0"/>
-    <w:lsdException w:name="Medium Shading 1 Accent 2" w:semiHidden="0" w:uiPriority="63" w:unhideWhenUsed="0"/>
-    <w:lsdException w:name="Medium Shading 2 Accent 2" w:semiHidden="0" w:uiPriority="64" w:unhideWhenUsed="0"/>
-    <w:lsdException w:name="Medium List 1 Accent 2" w:semiHidden="0" w:uiPriority="65" w:unhideWhenUsed="0"/>
-    <w:lsdException w:name="Medium List 2 Accent 2" w:semiHidden="0" w:uiPriority="66" w:unhideWhenUsed="0"/>
-    <w:lsdException w:name="Medium Grid 1 Accent 2" w:semiHidden="0" w:uiPriority="67" w:unhideWhenUsed="0"/>
-    <w:lsdException w:name="Medium Grid 2 Accent 2" w:semiHidden="0" w:uiPriority="68" w:unhideWhenUsed="0"/>
-    <w:lsdException w:name="Medium Grid 3 Accent 2" w:semiHidden="0" w:uiPriority="69" w:unhideWhenUsed="0"/>
-    <w:lsdException w:name="Dark List Accent 2" w:semiHidden="0" w:uiPriority="70" w:unhideWhenUsed="0"/>
-    <w:lsdException w:name="Colorful Shading Accent 2" w:semiHidden="0" w:uiPriority="71" w:unhideWhenUsed="0"/>
-    <w:lsdException w:name="Colorful List Accent 2" w:semiHidden="0" w:uiPriority="72" w:unhideWhenUsed="0"/>
-    <w:lsdException w:name="Colorful Grid Accent 2" w:semiHidden="0" w:uiPriority="73" w:unhideWhenUsed="0"/>
-    <w:lsdException w:name="Light Shading Accent 3" w:semiHidden="0" w:uiPriority="60" w:unhideWhenUsed="0"/>
-    <w:lsdException w:name="Light List Accent 3" w:semiHidden="0" w:uiPriority="61" w:unhideWhenUsed="0"/>
-    <w:lsdException w:name="Light Grid Accent 3" w:semiHidden="0" w:uiPriority="62" w:unhideWhenUsed="0"/>
-    <w:lsdException w:name="Medium Shading 1 Accent 3" w:semiHidden="0" w:uiPriority="63" w:unhideWhenUsed="0"/>
-    <w:lsdException w:name="Medium Shading 2 Accent 3" w:semiHidden="0" w:uiPriority="64" w:unhideWhenUsed="0"/>
-    <w:lsdException w:name="Medium List 1 Accent 3" w:semiHidden="0" w:uiPriority="65" w:unhideWhenUsed="0"/>
-    <w:lsdException w:name="Medium List 2 Accent 3" w:semiHidden="0" w:uiPriority="66" w:unhideWhenUsed="0"/>
-    <w:lsdException w:name="Medium Grid 1 Accent 3" w:semiHidden="0" w:uiPriority="67" w:unhideWhenUsed="0"/>
-    <w:lsdException w:name="Medium Grid 2 Accent 3" w:semiHidden="0" w:uiPriority="68" w:unhideWhenUsed="0"/>
-    <w:lsdException w:name="Medium Grid 3 Accent 3" w:semiHidden="0" w:uiPriority="69" w:unhideWhenUsed="0"/>
-    <w:lsdException w:name="Dark List Accent 3" w:semiHidden="0" w:uiPriority="70" w:unhideWhenUsed="0"/>
-    <w:lsdException w:name="Colorful Shading Accent 3" w:semiHidden="0" w:uiPriority="71" w:unhideWhenUsed="0"/>
-    <w:lsdException w:name="Colorful List Accent 3" w:semiHidden="0" w:uiPriority="72" w:unhideWhenUsed="0"/>
-    <w:lsdException w:name="Colorful Grid Accent 3" w:semiHidden="0" w:uiPriority="73" w:unhideWhenUsed="0"/>
-    <w:lsdException w:name="Light Shading Accent 4" w:semiHidden="0" w:uiPriority="60" w:unhideWhenUsed="0"/>
-    <w:lsdException w:name="Light List Accent 4" w:semiHidden="0" w:uiPriority="61" w:unhideWhenUsed="0"/>
-    <w:lsdException w:name="Light Grid Accent 4" w:semiHidden="0" w:uiPriority="62" w:unhideWhenUsed="0"/>
-    <w:lsdException w:name="Medium Shading 1 Accent 4" w:semiHidden="0" w:uiPriority="63" w:unhideWhenUsed="0"/>
-    <w:lsdException w:name="Medium Shading 2 Accent 4" w:semiHidden="0" w:uiPriority="64" w:unhideWhenUsed="0"/>
-    <w:lsdException w:name="Medium List 1 Accent 4" w:semiHidden="0" w:uiPriority="65" w:unhideWhenUsed="0"/>
-    <w:lsdException w:name="Medium List 2 Accent 4" w:semiHidden="0" w:uiPriority="66" w:unhideWhenUsed="0"/>
-    <w:lsdException w:name="Medium Grid 1 Accent 4" w:semiHidden="0" w:uiPriority="67" w:unhideWhenUsed="0"/>
-    <w:lsdException w:name="Medium Grid 2 Accent 4" w:semiHidden="0" w:uiPriority="68" w:unhideWhenUsed="0"/>
-    <w:lsdException w:name="Medium Grid 3 Accent 4" w:semiHidden="0" w:uiPriority="69" w:unhideWhenUsed="0"/>
-    <w:lsdException w:name="Dark List Accent 4" w:semiHidden="0" w:uiPriority="70" w:unhideWhenUsed="0"/>
-    <w:lsdException w:name="Colorful Shading Accent 4" w:semiHidden="0" w:uiPriority="71" w:unhideWhenUsed="0"/>
-    <w:lsdException w:name="Colorful List Accent 4" w:semiHidden="0" w:uiPriority="72" w:unhideWhenUsed="0"/>
-    <w:lsdException w:name="Colorful Grid Accent 4" w:semiHidden="0" w:uiPriority="73" w:unhideWhenUsed="0"/>
-    <w:lsdException w:name="Light Shading Accent 5" w:semiHidden="0" w:uiPriority="60" w:unhideWhenUsed="0"/>
-    <w:lsdException w:name="Light List Accent 5" w:semiHidden="0" w:uiPriority="61" w:unhideWhenUsed="0"/>
-    <w:lsdException w:name="Light Grid Accent 5" w:semiHidden="0" w:uiPriority="62" w:unhideWhenUsed="0"/>
-    <w:lsdException w:name="Medium Shading 1 Accent 5" w:semiHidden="0" w:uiPriority="63" w:unhideWhenUsed="0"/>
-    <w:lsdException w:name="Medium Shading 2 Accent 5" w:semiHidden="0" w:uiPriority="64" w:unhideWhenUsed="0"/>
-    <w:lsdException w:name="Medium List 1 Accent 5" w:semiHidden="0" w:uiPriority="65" w:unhideWhenUsed="0"/>
-    <w:lsdException w:name="Medium List 2 Accent 5" w:semiHidden="0" w:uiPriority="66" w:unhideWhenUsed="0"/>
-    <w:lsdException w:name="Medium Grid 1 Accent 5" w:semiHidden="0" w:uiPriority="67" w:unhideWhenUsed="0"/>
-    <w:lsdException w:name="Medium Grid 2 Accent 5" w:semiHidden="0" w:uiPriority="68" w:unhideWhenUsed="0"/>
-    <w:lsdException w:name="Medium Grid 3 Accent 5" w:semiHidden="0" w:uiPriority="69" w:unhideWhenUsed="0"/>
-    <w:lsdException w:name="Dark List Accent 5" w:semiHidden="0" w:uiPriority="70" w:unhideWhenUsed="0"/>
-    <w:lsdException w:name="Colorful Shading Accent 5" w:semiHidden="0" w:uiPriority="71" w:unhideWhenUsed="0"/>
-    <w:lsdException w:name="Colorful List Accent 5" w:semiHidden="0" w:uiPriority="72" w:unhideWhenUsed="0"/>
-    <w:lsdException w:name="Colorful Grid Accent 5" w:semiHidden="0" w:uiPriority="73" w:unhideWhenUsed="0"/>
-    <w:lsdException w:name="Light Shading Accent 6" w:semiHidden="0" w:uiPriority="60" w:unhideWhenUsed="0"/>
-    <w:lsdException w:name="Light List Accent 6" w:semiHidden="0" w:uiPriority="61" w:unhideWhenUsed="0"/>
-    <w:lsdException w:name="Light Grid Accent 6" w:semiHidden="0" w:uiPriority="62" w:unhideWhenUsed="0"/>
-    <w:lsdException w:name="Medium Shading 1 Accent 6" w:semiHidden="0" w:uiPriority="63" w:unhideWhenUsed="0"/>
-    <w:lsdException w:name="Medium Shading 2 Accent 6" w:semiHidden="0" w:uiPriority="64" w:unhideWhenUsed="0"/>
-    <w:lsdException w:name="Medium List 1 Accent 6" w:semiHidden="0" w:uiPriority="65" w:unhideWhenUsed="0"/>
-    <w:lsdException w:name="Medium List 2 Accent 6" w:semiHidden="0" w:uiPriority="66" w:unhideWhenUsed="0"/>
-    <w:lsdException w:name="Medium Grid 1 Accent 6" w:semiHidden="0" w:uiPriority="67" w:unhideWhenUsed="0"/>
-    <w:lsdException w:name="Medium Grid 2 Accent 6" w:semiHidden="0" w:uiPriority="68" w:unhideWhenUsed="0"/>
-    <w:lsdException w:name="Medium Grid 3 Accent 6" w:semiHidden="0" w:uiPriority="69" w:unhideWhenUsed="0"/>
-    <w:lsdException w:name="Dark List Accent 6" w:semiHidden="0" w:uiPriority="70" w:unhideWhenUsed="0"/>
-    <w:lsdException w:name="Colorful Shading Accent 6" w:semiHidden="0" w:uiPriority="71" w:unhideWhenUsed="0"/>
-    <w:lsdException w:name="Colorful List Accent 6" w:semiHidden="0" w:uiPriority="72" w:unhideWhenUsed="0"/>
-    <w:lsdException w:name="Colorful Grid Accent 6" w:semiHidden="0" w:uiPriority="73" w:unhideWhenUsed="0"/>
-    <w:lsdException w:name="Subtle Emphasis" w:semiHidden="0" w:uiPriority="19" w:unhideWhenUsed="0" w:qFormat="1"/>
-    <w:lsdException w:name="Intense Emphasis" w:semiHidden="0" w:uiPriority="21" w:unhideWhenUsed="0" w:qFormat="1"/>
-    <w:lsdException w:name="Subtle Reference" w:semiHidden="0" w:uiPriority="31" w:unhideWhenUsed="0" w:qFormat="1"/>
-    <w:lsdException w:name="Intense Reference" w:semiHidden="0" w:uiPriority="32" w:unhideWhenUsed="0" w:qFormat="1"/>
-    <w:lsdException w:name="Book Title" w:semiHidden="0" w:uiPriority="33" w:unhideWhenUsed="0" w:qFormat="1"/>
-    <w:lsdException w:name="Bibliography" w:uiPriority="37"/>
-    <w:lsdException w:name="TOC Heading" w:uiPriority="39" w:qFormat="1"/>
-  </w:latentStyles>
-  <w:style w:type="paragraph" w:default="1" w:styleId="Normal">
-    <w:name w:val="Normal"/>
-    <w:qFormat/>
-  </w:style>
-  <w:style w:type="character" w:default="1" w:styleId="Fuentedeprrafopredeter">
-    <w:name w:val="Default Paragraph Font"/>
-    <w:uiPriority w:val="1"/>
-    <w:semiHidden/>
-    <w:unhideWhenUsed/>
-  </w:style>
-  <w:style w:type="table" w:default="1" w:styleId="Tablanormal">
-    <w:name w:val="Normal Table"/>
-    <w:uiPriority w:val="99"/>
-    <w:semiHidden/>
-    <w:unhideWhenUsed/>
-    <w:tblPr>
-      <w:tblInd w:w="0" w:type="dxa"/>
-      <w:tblCellMar>
-        <w:top w:w="0" w:type="dxa"/>
-        <w:left w:w="108" w:type="dxa"/>
-        <w:bottom w:w="0" w:type="dxa"/>
-        <w:right w:w="108" w:type="dxa"/>
-      </w:tblCellMar>
-    </w:tblPr>
-  </w:style>
-  <w:style w:type="numbering" w:default="1" w:styleId="Sinlista">
-    <w:name w:val="No List"/>
-    <w:uiPriority w:val="99"/>
-    <w:semiHidden/>
-    <w:unhideWhenUsed/>
-  </w:style>
-  <w:style w:type="paragraph" w:styleId="NormalWeb">
-    <w:name w:val="Normal (Web)"/>
-    <w:basedOn w:val="Normal"/>
-    <w:uiPriority w:val="99"/>
-    <w:unhideWhenUsed/>
-    <w:rsid w:val="00856994"/>
-    <w:pPr>
-      <w:spacing w:before="100" w:beforeAutospacing="1" w:after="100" w:afterAutospacing="1" w:line="240" w:lineRule="auto"/>
-    </w:pPr>
-    <w:rPr>
-      <w:rFonts w:ascii="Times New Roman" w:eastAsia="Times New Roman" w:hAnsi="Times New Roman" w:cs="Times New Roman"/>
-      <w:sz w:val="24"/>
-      <w:szCs w:val="24"/>
-      <w:lang w:eastAsia="es-ES"/>
-    </w:rPr>
-  </w:style>
-</w:styles>
-</file>
-
-<file path=word/stylesWithEffects.xml><?xml version="1.0" encoding="utf-8"?>
-<w:styles xmlns:wpc="http://schemas.microsoft.com/office/word/2010/wordprocessingCanvas" xmlns:mc="http://schemas.openxmlformats.org/markup-compatibility/2006" xmlns:o="urn:schemas-microsoft-com:office:office" xmlns:r="http://schemas.openxmlformats.org/officeDocument/2006/relationships" xmlns:m="http://schemas.openxmlformats.org/officeDocument/2006/math" xmlns:v="urn:schemas-microsoft-com:vml" xmlns:wp14="http://schemas.microsoft.com/office/word/2010/wordprocessingDrawing" xmlns:wp="http://schemas.openxmlformats.org/drawingml/2006/wordprocessingDrawing" xmlns:w10="urn:schemas-microsoft-com:office:word" xmlns:w="http://schemas.openxmlformats.org/wordprocessingml/2006/main" xmlns:w14="http://schemas.microsoft.com/office/word/2010/wordml" xmlns:wpg="http://schemas.microsoft.com/office/word/2010/wordprocessingGroup" xmlns:wpi="http://schemas.microsoft.com/office/word/2010/wordprocessingInk" xmlns:wne="http://schemas.microsoft.com/office/word/2006/wordml" xmlns:wps="http://schemas.microsoft.com/office/word/2010/wordprocessingShape" mc:Ignorable="w14 wp14">
-  <w:docDefaults>
-    <w:rPrDefault>
-      <w:rPr>
-        <w:rFonts w:asciiTheme="minorHAnsi" w:eastAsiaTheme="minorHAnsi" w:hAnsiTheme="minorHAnsi" w:cstheme="minorBidi"/>
-        <w:sz w:val="22"/>
-        <w:szCs w:val="22"/>
-        <w:lang w:val="es-ES" w:eastAsia="en-US" w:bidi="ar-SA"/>
-      </w:rPr>
-    </w:rPrDefault>
-    <w:pPrDefault>
-      <w:pPr>
-        <w:spacing w:after="160" w:line="259" w:lineRule="auto"/>
-      </w:pPr>
-    </w:pPrDefault>
-  </w:docDefaults>
-  <w:latentStyles w:defLockedState="0" w:defUIPriority="99" w:defSemiHidden="1" w:defUnhideWhenUsed="1" w:defQFormat="0" w:count="267">
-    <w:lsdException w:name="Normal" w:semiHidden="0" w:uiPriority="0" w:unhideWhenUsed="0" w:qFormat="1"/>
-    <w:lsdException w:name="heading 1" w:semiHidden="0" w:uiPriority="9" w:unhideWhenUsed="0" w:qFormat="1"/>
-    <w:lsdException w:name="heading 2" w:uiPriority="9" w:qFormat="1"/>
-    <w:lsdException w:name="heading 3" w:uiPriority="9" w:qFormat="1"/>
-    <w:lsdException w:name="heading 4" w:uiPriority="9" w:qFormat="1"/>
-    <w:lsdException w:name="heading 5" w:uiPriority="9" w:qFormat="1"/>
-    <w:lsdException w:name="heading 6" w:uiPriority="9" w:qFormat="1"/>
-    <w:lsdException w:name="heading 7" w:uiPriority="9" w:qFormat="1"/>
-    <w:lsdException w:name="heading 8" w:uiPriority="9" w:qFormat="1"/>
-    <w:lsdException w:name="heading 9" w:uiPriority="9" w:qFormat="1"/>
-    <w:lsdException w:name="toc 1" w:uiPriority="39"/>
-    <w:lsdException w:name="toc 2" w:uiPriority="39"/>
-    <w:lsdException w:name="toc 3" w:uiPriority="39"/>
-    <w:lsdException w:name="toc 4" w:uiPriority="39"/>
-    <w:lsdException w:name="toc 5" w:uiPriority="39"/>
-    <w:lsdException w:name="toc 6" w:uiPriority="39"/>
-    <w:lsdException w:name="toc 7" w:uiPriority="39"/>
-    <w:lsdException w:name="toc 8" w:uiPriority="39"/>
-    <w:lsdException w:name="toc 9" w:uiPriority="39"/>
-    <w:lsdException w:name="caption" w:uiPriority="35" w:qFormat="1"/>
-    <w:lsdException w:name="Title" w:semiHidden="0" w:uiPriority="10" w:unhideWhenUsed="0" w:qFormat="1"/>
-    <w:lsdException w:name="Default Paragraph Font" w:uiPriority="1"/>
-    <w:lsdException w:name="Subtitle" w:semiHidden="0" w:uiPriority="11" w:unhideWhenUsed="0" w:qFormat="1"/>
-    <w:lsdException w:name="Strong" w:semiHidden="0" w:uiPriority="22" w:unhideWhenUsed="0" w:qFormat="1"/>
-    <w:lsdException w:name="Emphasis" w:semiHidden="0" w:uiPriority="20" w:unhideWhenUsed="0" w:qFormat="1"/>
-    <w:lsdException w:name="Table Grid" w:semiHidden="0" w:uiPriority="39" w:unhideWhenUsed="0"/>
-    <w:lsdException w:name="Placeholder Text" w:unhideWhenUsed="0"/>
-    <w:lsdException w:name="No Spacing" w:semiHidden="0" w:uiPriority="1" w:unhideWhenUsed="0" w:qFormat="1"/>
-    <w:lsdException w:name="Light Shading" w:semiHidden="0" w:uiPriority="60" w:unhideWhenUsed="0"/>
-    <w:lsdException w:name="Light List" w:semiHidden="0" w:uiPriority="61" w:unhideWhenUsed="0"/>
-    <w:lsdException w:name="Light Grid" w:semiHidden="0" w:uiPriority="62" w:unhideWhenUsed="0"/>
-    <w:lsdException w:name="Medium Shading 1" w:semiHidden="0" w:uiPriority="63" w:unhideWhenUsed="0"/>
-    <w:lsdException w:name="Medium Shading 2" w:semiHidden="0" w:uiPriority="64" w:unhideWhenUsed="0"/>
-    <w:lsdException w:name="Medium List 1" w:semiHidden="0" w:uiPriority="65" w:unhideWhenUsed="0"/>
-    <w:lsdException w:name="Medium List 2" w:semiHidden="0" w:uiPriority="66" w:unhideWhenUsed="0"/>
-    <w:lsdException w:name="Medium Grid 1" w:semiHidden="0" w:uiPriority="67" w:unhideWhenUsed="0"/>
-    <w:lsdException w:name="Medium Grid 2" w:semiHidden="0" w:uiPriority="68" w:unhideWhenUsed="0"/>
-    <w:lsdException w:name="Medium Grid 3" w:semiHidden="0" w:uiPriority="69" w:unhideWhenUsed="0"/>
-    <w:lsdException w:name="Dark List" w:semiHidden="0" w:uiPriority="70" w:unhideWhenUsed="0"/>
-    <w:lsdException w:name="Colorful Shading" w:semiHidden="0" w:uiPriority="71" w:unhideWhenUsed="0"/>
-    <w:lsdException w:name="Colorful List" w:semiHidden="0" w:uiPriority="72" w:unhideWhenUsed="0"/>
-    <w:lsdException w:name="Colorful Grid" w:semiHidden="0" w:uiPriority="73" w:unhideWhenUsed="0"/>
-    <w:lsdException w:name="Light Shading Accent 1" w:semiHidden="0" w:uiPriority="60" w:unhideWhenUsed="0"/>
-    <w:lsdException w:name="Light List Accent 1" w:semiHidden="0" w:uiPriority="61" w:unhideWhenUsed="0"/>
-    <w:lsdException w:name="Light Grid Accent 1" w:semiHidden="0" w:uiPriority="62" w:unhideWhenUsed="0"/>
-    <w:lsdException w:name="Medium Shading 1 Accent 1" w:semiHidden="0" w:uiPriority="63" w:unhideWhenUsed="0"/>
-    <w:lsdException w:name="Medium Shading 2 Accent 1" w:semiHidden="0" w:uiPriority="64" w:unhideWhenUsed="0"/>
-    <w:lsdException w:name="Medium List 1 Accent 1" w:semiHidden="0" w:uiPriority="65" w:unhideWhenUsed="0"/>
-    <w:lsdException w:name="Revision" w:unhideWhenUsed="0"/>
-    <w:lsdException w:name="List Paragraph" w:semiHidden="0" w:uiPriority="34" w:unhideWhenUsed="0" w:qFormat="1"/>
-    <w:lsdException w:name="Quote" w:semiHidden="0" w:uiPriority="29" w:unhideWhenUsed="0" w:qFormat="1"/>
-    <w:lsdException w:name="Intense Quote" w:semiHidden="0" w:uiPriority="30" w:unhideWhenUsed="0" w:qFormat="1"/>
-    <w:lsdException w:name="Medium List 2 Accent 1" w:semiHidden="0" w:uiPriority="66" w:unhideWhenUsed="0"/>
-    <w:lsdException w:name="Medium Grid 1 Accent 1" w:semiHidden="0" w:uiPriority="67" w:unhideWhenUsed="0"/>
-    <w:lsdException w:name="Medium Grid 2 Accent 1" w:semiHidden="0" w:uiPriority="68" w:unhideWhenUsed="0"/>
-    <w:lsdException w:name="Medium Grid 3 Accent 1" w:semiHidden="0" w:uiPriority="69" w:unhideWhenUsed="0"/>
-    <w:lsdException w:name="Dark List Accent 1" w:semiHidden="0" w:uiPriority="70" w:unhideWhenUsed="0"/>
-    <w:lsdException w:name="Colorful Shading Accent 1" w:semiHidden="0" w:uiPriority="71" w:unhideWhenUsed="0"/>
-    <w:lsdException w:name="Colorful List Accent 1" w:semiHidden="0" w:uiPriority="72" w:unhideWhenUsed="0"/>
-    <w:lsdException w:name="Colorful Grid Accent 1" w:semiHidden="0" w:uiPriority="73" w:unhideWhenUsed="0"/>
-    <w:lsdException w:name="Light Shading Accent 2" w:semiHidden="0" w:uiPriority="60" w:unhideWhenUsed="0"/>
-    <w:lsdException w:name="Light List Accent 2" w:semiHidden="0" w:uiPriority="61" w:unhideWhenUsed="0"/>
-    <w:lsdException w:name="Light Grid Accent 2" w:semiHidden="0" w:uiPriority="62" w:unhideWhenUsed="0"/>
-    <w:lsdException w:name="Medium Shading 1 Accent 2" w:semiHidden="0" w:uiPriority="63" w:unhideWhenUsed="0"/>
-    <w:lsdException w:name="Medium Shading 2 Accent 2" w:semiHidden="0" w:uiPriority="64" w:unhideWhenUsed="0"/>
-    <w:lsdException w:name="Medium List 1 Accent 2" w:semiHidden="0" w:uiPriority="65" w:unhideWhenUsed="0"/>
-    <w:lsdException w:name="Medium List 2 Accent 2" w:semiHidden="0" w:uiPriority="66" w:unhideWhenUsed="0"/>
-    <w:lsdException w:name="Medium Grid 1 Accent 2" w:semiHidden="0" w:uiPriority="67" w:unhideWhenUsed="0"/>
-    <w:lsdException w:name="Medium Grid 2 Accent 2" w:semiHidden="0" w:uiPriority="68" w:unhideWhenUsed="0"/>
-    <w:lsdException w:name="Medium Grid 3 Accent 2" w:semiHidden="0" w:uiPriority="69" w:unhideWhenUsed="0"/>
-    <w:lsdException w:name="Dark List Accent 2" w:semiHidden="0" w:uiPriority="70" w:unhideWhenUsed="0"/>
-    <w:lsdException w:name="Colorful Shading Accent 2" w:semiHidden="0" w:uiPriority="71" w:unhideWhenUsed="0"/>
-    <w:lsdException w:name="Colorful List Accent 2" w:semiHidden="0" w:uiPriority="72" w:unhideWhenUsed="0"/>
-    <w:lsdException w:name="Colorful Grid Accent 2" w:semiHidden="0" w:uiPriority="73" w:unhideWhenUsed="0"/>
-    <w:lsdException w:name="Light Shading Accent 3" w:semiHidden="0" w:uiPriority="60" w:unhideWhenUsed="0"/>
-    <w:lsdException w:name="Light List Accent 3" w:semiHidden="0" w:uiPriority="61" w:unhideWhenUsed="0"/>
-    <w:lsdException w:name="Light Grid Accent 3" w:semiHidden="0" w:uiPriority="62" w:unhideWhenUsed="0"/>
-    <w:lsdException w:name="Medium Shading 1 Accent 3" w:semiHidden="0" w:uiPriority="63" w:unhideWhenUsed="0"/>
-    <w:lsdException w:name="Medium Shading 2 Accent 3" w:semiHidden="0" w:uiPriority="64" w:unhideWhenUsed="0"/>
-    <w:lsdException w:name="Medium List 1 Accent 3" w:semiHidden="0" w:uiPriority="65" w:unhideWhenUsed="0"/>
-    <w:lsdException w:name="Medium List 2 Accent 3" w:semiHidden="0" w:uiPriority="66" w:unhideWhenUsed="0"/>
-    <w:lsdException w:name="Medium Grid 1 Accent 3" w:semiHidden="0" w:uiPriority="67" w:unhideWhenUsed="0"/>
-    <w:lsdException w:name="Medium Grid 2 Accent 3" w:semiHidden="0" w:uiPriority="68" w:unhideWhenUsed="0"/>
-    <w:lsdException w:name="Medium Grid 3 Accent 3" w:semiHidden="0" w:uiPriority="69" w:unhideWhenUsed="0"/>
-    <w:lsdException w:name="Dark List Accent 3" w:semiHidden="0" w:uiPriority="70" w:unhideWhenUsed="0"/>
-    <w:lsdException w:name="Colorful Shading Accent 3" w:semiHidden="0" w:uiPriority="71" w:unhideWhenUsed="0"/>
-    <w:lsdException w:name="Colorful List Accent 3" w:semiHidden="0" w:uiPriority="72" w:unhideWhenUsed="0"/>
-    <w:lsdException w:name="Colorful Grid Accent 3" w:semiHidden="0" w:uiPriority="73" w:unhideWhenUsed="0"/>
-    <w:lsdException w:name="Light Shading Accent 4" w:semiHidden="0" w:uiPriority="60" w:unhideWhenUsed="0"/>
-    <w:lsdException w:name="Light List Accent 4" w:semiHidden="0" w:uiPriority="61" w:unhideWhenUsed="0"/>
-    <w:lsdException w:name="Light Grid Accent 4" w:semiHidden="0" w:uiPriority="62" w:unhideWhenUsed="0"/>
-    <w:lsdException w:name="Medium Shading 1 Accent 4" w:semiHidden="0" w:uiPriority="63" w:unhideWhenUsed="0"/>
-    <w:lsdException w:name="Medium Shading 2 Accent 4" w:semiHidden="0" w:uiPriority="64" w:unhideWhenUsed="0"/>
-    <w:lsdException w:name="Medium List 1 Accent 4" w:semiHidden="0" w:uiPriority="65" w:unhideWhenUsed="0"/>
-    <w:lsdException w:name="Medium List 2 Accent 4" w:semiHidden="0" w:uiPriority="66" w:unhideWhenUsed="0"/>
-    <w:lsdException w:name="Medium Grid 1 Accent 4" w:semiHidden="0" w:uiPriority="67" w:unhideWhenUsed="0"/>
-    <w:lsdException w:name="Medium Grid 2 Accent 4" w:semiHidden="0" w:uiPriority="68" w:unhideWhenUsed="0"/>
-    <w:lsdException w:name="Medium Grid 3 Accent 4" w:semiHidden="0" w:uiPriority="69" w:unhideWhenUsed="0"/>
-    <w:lsdException w:name="Dark List Accent 4" w:semiHidden="0" w:uiPriority="70" w:unhideWhenUsed="0"/>
-    <w:lsdException w:name="Colorful Shading Accent 4" w:semiHidden="0" w:uiPriority="71" w:unhideWhenUsed="0"/>
-    <w:lsdException w:name="Colorful List Accent 4" w:semiHidden="0" w:uiPriority="72" w:unhideWhenUsed="0"/>
-    <w:lsdException w:name="Colorful Grid Accent 4" w:semiHidden="0" w:uiPriority="73" w:unhideWhenUsed="0"/>
-    <w:lsdException w:name="Light Shading Accent 5" w:semiHidden="0" w:uiPriority="60" w:unhideWhenUsed="0"/>
-    <w:lsdException w:name="Light List Accent 5" w:semiHidden="0" w:uiPriority="61" w:unhideWhenUsed="0"/>
-    <w:lsdException w:name="Light Grid Accent 5" w:semiHidden="0" w:uiPriority="62" w:unhideWhenUsed="0"/>
-    <w:lsdException w:name="Medium Shading 1 Accent 5" w:semiHidden="0" w:uiPriority="63" w:unhideWhenUsed="0"/>
-    <w:lsdException w:name="Medium Shading 2 Accent 5" w:semiHidden="0" w:uiPriority="64" w:unhideWhenUsed="0"/>
-    <w:lsdException w:name="Medium List 1 Accent 5" w:semiHidden="0" w:uiPriority="65" w:unhideWhenUsed="0"/>
-    <w:lsdException w:name="Medium List 2 Accent 5" w:semiHidden="0" w:uiPriority="66" w:unhideWhenUsed="0"/>
-    <w:lsdException w:name="Medium Grid 1 Accent 5" w:semiHidden="0" w:uiPriority="67" w:unhideWhenUsed="0"/>
-    <w:lsdException w:name="Medium Grid 2 Accent 5" w:semiHidden="0" w:uiPriority="68" w:unhideWhenUsed="0"/>
-    <w:lsdException w:name="Medium Grid 3 Accent 5" w:semiHidden="0" w:uiPriority="69" w:unhideWhenUsed="0"/>
-    <w:lsdException w:name="Dark List Accent 5" w:semiHidden="0" w:uiPriority="70" w:unhideWhenUsed="0"/>
-    <w:lsdException w:name="Colorful Shading Accent 5" w:semiHidden="0" w:uiPriority="71" w:unhideWhenUsed="0"/>
-    <w:lsdException w:name="Colorful List Accent 5" w:semiHidden="0" w:uiPriority="72" w:unhideWhenUsed="0"/>
-    <w:lsdException w:name="Colorful Grid Accent 5" w:semiHidden="0" w:uiPriority="73" w:unhideWhenUsed="0"/>
-    <w:lsdException w:name="Light Shading Accent 6" w:semiHidden="0" w:uiPriority="60" w:unhideWhenUsed="0"/>
-    <w:lsdException w:name="Light List Accent 6" w:semiHidden="0" w:uiPriority="61" w:unhideWhenUsed="0"/>
-    <w:lsdException w:name="Light Grid Accent 6" w:semiHidden="0" w:uiPriority="62" w:unhideWhenUsed="0"/>
-    <w:lsdException w:name="Medium Shading 1 Accent 6" w:semiHidden="0" w:uiPriority="63" w:unhideWhenUsed="0"/>
-    <w:lsdException w:name="Medium Shading 2 Accent 6" w:semiHidden="0" w:uiPriority="64" w:unhideWhenUsed="0"/>
-    <w:lsdException w:name="Medium List 1 Accent 6" w:semiHidden="0" w:uiPriority="65" w:unhideWhenUsed="0"/>
-    <w:lsdException w:name="Medium List 2 Accent 6" w:semiHidden="0" w:uiPriority="66" w:unhideWhenUsed="0"/>
-    <w:lsdException w:name="Medium Grid 1 Accent 6" w:semiHidden="0" w:uiPriority="67" w:unhideWhenUsed="0"/>
-    <w:lsdException w:name="Medium Grid 2 Accent 6" w:semiHidden="0" w:uiPriority="68" w:unhideWhenUsed="0"/>
-    <w:lsdException w:name="Medium Grid 3 Accent 6" w:semiHidden="0" w:uiPriority="69" w:unhideWhenUsed="0"/>
-    <w:lsdException w:name="Dark List Accent 6" w:semiHidden="0" w:uiPriority="70" w:unhideWhenUsed="0"/>
-    <w:lsdException w:name="Colorful Shading Accent 6" w:semiHidden="0" w:uiPriority="71" w:unhideWhenUsed="0"/>
-    <w:lsdException w:name="Colorful List Accent 6" w:semiHidden="0" w:uiPriority="72" w:unhideWhenUsed="0"/>
-    <w:lsdException w:name="Colorful Grid Accent 6" w:semiHidden="0" w:uiPriority="73" w:unhideWhenUsed="0"/>
-    <w:lsdException w:name="Subtle Emphasis" w:semiHidden="0" w:uiPriority="19" w:unhideWhenUsed="0" w:qFormat="1"/>
-    <w:lsdException w:name="Intense Emphasis" w:semiHidden="0" w:uiPriority="21" w:unhideWhenUsed="0" w:qFormat="1"/>
-    <w:lsdException w:name="Subtle Reference" w:semiHidden="0" w:uiPriority="31" w:unhideWhenUsed="0" w:qFormat="1"/>
-    <w:lsdException w:name="Intense Reference" w:semiHidden="0" w:uiPriority="32" w:unhideWhenUsed="0" w:qFormat="1"/>
-    <w:lsdException w:name="Book Title" w:semiHidden="0" w:uiPriority="33" w:unhideWhenUsed="0" w:qFormat="1"/>
-    <w:lsdException w:name="Bibliography" w:uiPriority="37"/>
-    <w:lsdException w:name="TOC Heading" w:uiPriority="39" w:qFormat="1"/>
+  <w:latentStyles w:defLockedState="0" w:defUIPriority="99" w:defSemiHidden="0" w:defUnhideWhenUsed="0" w:defQFormat="0" w:count="376">
+    <w:lsdException w:name="Normal" w:uiPriority="0" w:qFormat="1"/>
+    <w:lsdException w:name="heading 1" w:uiPriority="9" w:qFormat="1"/>
+    <w:lsdException w:name="heading 2" w:semiHidden="1" w:uiPriority="9" w:unhideWhenUsed="1" w:qFormat="1"/>
+    <w:lsdException w:name="heading 3" w:semiHidden="1" w:uiPriority="9" w:unhideWhenUsed="1" w:qFormat="1"/>
+    <w:lsdException w:name="heading 4" w:semiHidden="1" w:uiPriority="9" w:unhideWhenUsed="1" w:qFormat="1"/>
+    <w:lsdException w:name="heading 5" w:semiHidden="1" w:uiPriority="9" w:unhideWhenUsed="1" w:qFormat="1"/>
+    <w:lsdException w:name="heading 6" w:semiHidden="1" w:uiPriority="9" w:unhideWhenUsed="1" w:qFormat="1"/>
+    <w:lsdException w:name="heading 7" w:semiHidden="1" w:uiPriority="9" w:unhideWhenUsed="1" w:qFormat="1"/>
+    <w:lsdException w:name="heading 8" w:semiHidden="1" w:uiPriority="9" w:unhideWhenUsed="1" w:qFormat="1"/>
+    <w:lsdException w:name="heading 9" w:semiHidden="1" w:uiPriority="9" w:unhideWhenUsed="1" w:qFormat="1"/>
+    <w:lsdException w:name="index 1" w:semiHidden="1" w:unhideWhenUsed="1"/>
+    <w:lsdException w:name="index 2" w:semiHidden="1" w:unhideWhenUsed="1"/>
+    <w:lsdException w:name="index 3" w:semiHidden="1" w:unhideWhenUsed="1"/>
+    <w:lsdException w:name="index 4" w:semiHidden="1" w:unhideWhenUsed="1"/>
+    <w:lsdException w:name="index 5" w:semiHidden="1" w:unhideWhenUsed="1"/>
+    <w:lsdException w:name="index 6" w:semiHidden="1" w:unhideWhenUsed="1"/>
+    <w:lsdException w:name="index 7" w:semiHidden="1" w:unhideWhenUsed="1"/>
+    <w:lsdException w:name="index 8" w:semiHidden="1" w:unhideWhenUsed="1"/>
+    <w:lsdException w:name="index 9" w:semiHidden="1" w:unhideWhenUsed="1"/>
+    <w:lsdException w:name="toc 1" w:semiHidden="1" w:uiPriority="39" w:unhideWhenUsed="1"/>
+    <w:lsdException w:name="toc 2" w:semiHidden="1" w:uiPriority="39" w:unhideWhenUsed="1"/>
+    <w:lsdException w:name="toc 3" w:semiHidden="1" w:uiPriority="39" w:unhideWhenUsed="1"/>
+    <w:lsdException w:name="toc 4" w:semiHidden="1" w:uiPriority="39" w:unhideWhenUsed="1"/>
+    <w:lsdException w:name="toc 5" w:semiHidden="1" w:uiPriority="39" w:unhideWhenUsed="1"/>
+    <w:lsdException w:name="toc 6" w:semiHidden="1" w:uiPriority="39" w:unhideWhenUsed="1"/>
+    <w:lsdException w:name="toc 7" w:semiHidden="1" w:uiPriority="39" w:unhideWhenUsed="1"/>
+    <w:lsdException w:name="toc 8" w:semiHidden="1" w:uiPriority="39" w:unhideWhenUsed="1"/>
+    <w:lsdException w:name="toc 9" w:semiHidden="1" w:uiPriority="39" w:unhideWhenUsed="1"/>
+    <w:lsdException w:name="Normal Indent" w:semiHidden="1" w:unhideWhenUsed="1"/>
+    <w:lsdException w:name="footnote text" w:semiHidden="1" w:unhideWhenUsed="1"/>
+    <w:lsdException w:name="annotation text" w:semiHidden="1" w:unhideWhenUsed="1"/>
+    <w:lsdException w:name="header" w:semiHidden="1" w:unhideWhenUsed="1"/>
+    <w:lsdException w:name="footer" w:semiHidden="1" w:unhideWhenUsed="1"/>
+    <w:lsdException w:name="index heading" w:semiHidden="1" w:unhideWhenUsed="1"/>
+    <w:lsdException w:name="caption" w:semiHidden="1" w:uiPriority="35" w:unhideWhenUsed="1" w:qFormat="1"/>
+    <w:lsdException w:name="table of figures" w:semiHidden="1" w:unhideWhenUsed="1"/>
+    <w:lsdException w:name="envelope address" w:semiHidden="1" w:unhideWhenUsed="1"/>
+    <w:lsdException w:name="envelope return" w:semiHidden="1" w:unhideWhenUsed="1"/>
+    <w:lsdException w:name="footnote reference" w:semiHidden="1" w:unhideWhenUsed="1"/>
+    <w:lsdException w:name="annotation reference" w:semiHidden="1" w:unhideWhenUsed="1"/>
+    <w:lsdException w:name="line number" w:semiHidden="1" w:unhideWhenUsed="1"/>
+    <w:lsdException w:name="page number" w:semiHidden="1" w:unhideWhenUsed="1"/>
+    <w:lsdException w:name="endnote reference" w:semiHidden="1" w:unhideWhenUsed="1"/>
+    <w:lsdException w:name="endnote text" w:semiHidden="1" w:unhideWhenUsed="1"/>
+    <w:lsdException w:name="table of authorities" w:semiHidden="1" w:unhideWhenUsed="1"/>
+    <w:lsdException w:name="macro" w:semiHidden="1" w:unhideWhenUsed="1"/>
+    <w:lsdException w:name="toa heading" w:semiHidden="1" w:unhideWhenUsed="1"/>
+    <w:lsdException w:name="List" w:semiHidden="1" w:unhideWhenUsed="1"/>
+    <w:lsdException w:name="List Bullet" w:semiHidden="1" w:unhideWhenUsed="1"/>
+    <w:lsdException w:name="List Number" w:semiHidden="1" w:unhideWhenUsed="1"/>
+    <w:lsdException w:name="List 2" w:semiHidden="1" w:unhideWhenUsed="1"/>
+    <w:lsdException w:name="List 3" w:semiHidden="1" w:unhideWhenUsed="1"/>
+    <w:lsdException w:name="List 4" w:semiHidden="1" w:unhideWhenUsed="1"/>
+    <w:lsdException w:name="List 5" w:semiHidden="1" w:unhideWhenUsed="1"/>
+    <w:lsdException w:name="List Bullet 2" w:semiHidden="1" w:unhideWhenUsed="1"/>
+    <w:lsdException w:name="List Bullet 3" w:semiHidden="1" w:unhideWhenUsed="1"/>
+    <w:lsdException w:name="List Bullet 4" w:semiHidden="1" w:unhideWhenUsed="1"/>
+    <w:lsdException w:name="List Bullet 5" w:semiHidden="1" w:unhideWhenUsed="1"/>
+    <w:lsdException w:name="List Number 2" w:semiHidden="1" w:unhideWhenUsed="1"/>
+    <w:lsdException w:name="List Number 3" w:semiHidden="1" w:unhideWhenUsed="1"/>
+    <w:lsdException w:name="List Number 4" w:semiHidden="1" w:unhideWhenUsed="1"/>
+    <w:lsdException w:name="List Number 5" w:semiHidden="1" w:unhideWhenUsed="1"/>
+    <w:lsdException w:name="Title" w:uiPriority="10" w:qFormat="1"/>
+    <w:lsdException w:name="Closing" w:semiHidden="1" w:unhideWhenUsed="1"/>
+    <w:lsdException w:name="Signature" w:semiHidden="1" w:unhideWhenUsed="1"/>
+    <w:lsdException w:name="Default Paragraph Font" w:semiHidden="1" w:uiPriority="1" w:unhideWhenUsed="1"/>
+    <w:lsdException w:name="Body Text" w:semiHidden="1" w:unhideWhenUsed="1"/>
+    <w:lsdException w:name="Body Text Indent" w:semiHidden="1" w:unhideWhenUsed="1"/>
+    <w:lsdException w:name="List Continue" w:semiHidden="1" w:unhideWhenUsed="1"/>
+    <w:lsdException w:name="List Continue 2" w:semiHidden="1" w:unhideWhenUsed="1"/>
+    <w:lsdException w:name="List Continue 3" w:semiHidden="1" w:unhideWhenUsed="1"/>
+    <w:lsdException w:name="List Continue 4" w:semiHidden="1" w:unhideWhenUsed="1"/>
+    <w:lsdException w:name="List Continue 5" w:semiHidden="1" w:unhideWhenUsed="1"/>
+    <w:lsdException w:name="Message Header" w:semiHidden="1" w:unhideWhenUsed="1"/>
+    <w:lsdException w:name="Subtitle" w:uiPriority="11" w:qFormat="1"/>
+    <w:lsdException w:name="Salutation" w:semiHidden="1" w:unhideWhenUsed="1"/>
+    <w:lsdException w:name="Date" w:semiHidden="1" w:unhideWhenUsed="1"/>
+    <w:lsdException w:name="Body Text First Indent" w:semiHidden="1" w:unhideWhenUsed="1"/>
+    <w:lsdException w:name="Body Text First Indent 2" w:semiHidden="1" w:unhideWhenUsed="1"/>
+    <w:lsdException w:name="Note Heading" w:semiHidden="1" w:unhideWhenUsed="1"/>
+    <w:lsdException w:name="Body Text 2" w:semiHidden="1" w:unhideWhenUsed="1"/>
+    <w:lsdException w:name="Body Text 3" w:semiHidden="1" w:unhideWhenUsed="1"/>
+    <w:lsdException w:name="Body Text Indent 2" w:semiHidden="1" w:unhideWhenUsed="1"/>
+    <w:lsdException w:name="Body Text Indent 3" w:semiHidden="1" w:unhideWhenUsed="1"/>
+    <w:lsdException w:name="Block Text" w:semiHidden="1" w:unhideWhenUsed="1"/>
+    <w:lsdException w:name="Hyperlink" w:semiHidden="1" w:unhideWhenUsed="1"/>
+    <w:lsdException w:name="FollowedHyperlink" w:semiHidden="1" w:unhideWhenUsed="1"/>
+    <w:lsdException w:name="Strong" w:uiPriority="22" w:qFormat="1"/>
+    <w:lsdException w:name="Emphasis" w:uiPriority="20" w:qFormat="1"/>
+    <w:lsdException w:name="Document Map" w:semiHidden="1" w:unhideWhenUsed="1"/>
+    <w:lsdException w:name="Plain Text" w:semiHidden="1" w:unhideWhenUsed="1"/>
+    <w:lsdException w:name="E-mail Signature" w:semiHidden="1" w:unhideWhenUsed="1"/>
+    <w:lsdException w:name="HTML Top of Form" w:semiHidden="1" w:unhideWhenUsed="1"/>
+    <w:lsdException w:name="HTML Bottom of Form" w:semiHidden="1" w:unhideWhenUsed="1"/>
+    <w:lsdException w:name="Normal (Web)" w:semiHidden="1" w:unhideWhenUsed="1"/>
+    <w:lsdException w:name="HTML Acronym" w:semiHidden="1" w:unhideWhenUsed="1"/>
+    <w:lsdException w:name="HTML Address" w:semiHidden="1" w:unhideWhenUsed="1"/>
+    <w:lsdException w:name="HTML Cite" w:semiHidden="1" w:unhideWhenUsed="1"/>
+    <w:lsdException w:name="HTML Code" w:semiHidden="1" w:unhideWhenUsed="1"/>
+    <w:lsdException w:name="HTML Definition" w:semiHidden="1" w:unhideWhenUsed="1"/>
+    <w:lsdException w:name="HTML Keyboard" w:semiHidden="1" w:unhideWhenUsed="1"/>
+    <w:lsdException w:name="HTML Preformatted" w:semiHidden="1" w:unhideWhenUsed="1"/>
+    <w:lsdException w:name="HTML Sample" w:semiHidden="1" w:unhideWhenUsed="1"/>
+    <w:lsdException w:name="HTML Typewriter" w:semiHidden="1" w:unhideWhenUsed="1"/>
+    <w:lsdException w:name="HTML Variable" w:semiHidden="1" w:unhideWhenUsed="1"/>
+    <w:lsdException w:name="Normal Table" w:semiHidden="1" w:unhideWhenUsed="1"/>
+    <w:lsdException w:name="annotation subject" w:semiHidden="1" w:unhideWhenUsed="1"/>
+    <w:lsdException w:name="No List" w:semiHidden="1" w:unhideWhenUsed="1"/>
+    <w:lsdException w:name="Outline List 1" w:semiHidden="1" w:unhideWhenUsed="1"/>
+    <w:lsdException w:name="Outline List 2" w:semiHidden="1" w:unhideWhenUsed="1"/>
+    <w:lsdException w:name="Outline List 3" w:semiHidden="1" w:unhideWhenUsed="1"/>
+    <w:lsdException w:name="Table Simple 1" w:semiHidden="1" w:unhideWhenUsed="1"/>
+    <w:lsdException w:name="Table Simple 2" w:semiHidden="1" w:unhideWhenUsed="1"/>
+    <w:lsdException w:name="Table Simple 3" w:semiHidden="1" w:unhideWhenUsed="1"/>
+    <w:lsdException w:name="Table Classic 1" w:semiHidden="1" w:unhideWhenUsed="1"/>
+    <w:lsdException w:name="Table Classic 2" w:semiHidden="1" w:unhideWhenUsed="1"/>
+    <w:lsdException w:name="Table Classic 3" w:semiHidden="1" w:unhideWhenUsed="1"/>
+    <w:lsdException w:name="Table Classic 4" w:semiHidden="1" w:unhideWhenUsed="1"/>
+    <w:lsdException w:name="Table Colorful 1" w:semiHidden="1" w:unhideWhenUsed="1"/>
+    <w:lsdException w:name="Table Colorful 2" w:semiHidden="1" w:unhideWhenUsed="1"/>
+    <w:lsdException w:name="Table Colorful 3" w:semiHidden="1" w:unhideWhenUsed="1"/>
+    <w:lsdException w:name="Table Columns 1" w:semiHidden="1" w:unhideWhenUsed="1"/>
+    <w:lsdException w:name="Table Columns 2" w:semiHidden="1" w:unhideWhenUsed="1"/>
+    <w:lsdException w:name="Table Columns 3" w:semiHidden="1" w:unhideWhenUsed="1"/>
+    <w:lsdException w:name="Table Columns 4" w:semiHidden="1" w:unhideWhenUsed="1"/>
+    <w:lsdException w:name="Table Columns 5" w:semiHidden="1" w:unhideWhenUsed="1"/>
+    <w:lsdException w:name="Table Grid 1" w:semiHidden="1" w:unhideWhenUsed="1"/>
+    <w:lsdException w:name="Table Grid 2" w:semiHidden="1" w:unhideWhenUsed="1"/>
+    <w:lsdException w:name="Table Grid 3" w:semiHidden="1" w:unhideWhenUsed="1"/>
+    <w:lsdException w:name="Table Grid 4" w:semiHidden="1" w:unhideWhenUsed="1"/>
+    <w:lsdException w:name="Table Grid 5" w:semiHidden="1" w:unhideWhenUsed="1"/>
+    <w:lsdException w:name="Table Grid 6" w:semiHidden="1" w:unhideWhenUsed="1"/>
+    <w:lsdException w:name="Table Grid 7" w:semiHidden="1" w:unhideWhenUsed="1"/>
+    <w:lsdException w:name="Table Grid 8" w:semiHidden="1" w:unhideWhenUsed="1"/>
+    <w:lsdException w:name="Table List 1" w:semiHidden="1" w:unhideWhenUsed="1"/>
+    <w:lsdException w:name="Table List 2" w:semiHidden="1" w:unhideWhenUsed="1"/>
+    <w:lsdException w:name="Table List 3" w:semiHidden="1" w:unhideWhenUsed="1"/>
+    <w:lsdException w:name="Table List 4" w:semiHidden="1" w:unhideWhenUsed="1"/>
+    <w:lsdException w:name="Table List 5" w:semiHidden="1" w:unhideWhenUsed="1"/>
+    <w:lsdException w:name="Table List 6" w:semiHidden="1" w:unhideWhenUsed="1"/>
+    <w:lsdException w:name="Table List 7" w:semiHidden="1" w:unhideWhenUsed="1"/>
+    <w:lsdException w:name="Table List 8" w:semiHidden="1" w:unhideWhenUsed="1"/>
+    <w:lsdException w:name="Table 3D effects 1" w:semiHidden="1" w:unhideWhenUsed="1"/>
+    <w:lsdException w:name="Table 3D effects 2" w:semiHidden="1" w:unhideWhenUsed="1"/>
+    <w:lsdException w:name="Table 3D effects 3" w:semiHidden="1" w:unhideWhenUsed="1"/>
+    <w:lsdException w:name="Table Contemporary" w:semiHidden="1" w:unhideWhenUsed="1"/>
+    <w:lsdException w:name="Table Elegant" w:semiHidden="1" w:unhideWhenUsed="1"/>
+    <w:lsdException w:name="Table Professional" w:semiHidden="1" w:unhideWhenUsed="1"/>
+    <w:lsdException w:name="Table Subtle 1" w:semiHidden="1" w:unhideWhenUsed="1"/>
+    <w:lsdException w:name="Table Subtle 2" w:semiHidden="1" w:unhideWhenUsed="1"/>
+    <w:lsdException w:name="Table Web 1" w:semiHidden="1" w:unhideWhenUsed="1"/>
+    <w:lsdException w:name="Table Web 2" w:semiHidden="1" w:unhideWhenUsed="1"/>
+    <w:lsdException w:name="Table Web 3" w:semiHidden="1" w:unhideWhenUsed="1"/>
+    <w:lsdException w:name="Balloon Text" w:semiHidden="1" w:unhideWhenUsed="1"/>
+    <w:lsdException w:name="Table Grid" w:semiHidden="1" w:uiPriority="39" w:unhideWhenUsed="1"/>
+    <w:lsdException w:name="Table Theme" w:semiHidden="1" w:unhideWhenUsed="1"/>
+    <w:lsdException w:name="Placeholder Text" w:semiHidden="1"/>
+    <w:lsdException w:name="No Spacing" w:uiPriority="1" w:qFormat="1"/>
+    <w:lsdException w:name="Light Shading" w:uiPriority="60"/>
+    <w:lsdException w:name="Light List" w:uiPriority="61"/>
+    <w:lsdException w:name="Light Grid" w:uiPriority="62"/>
+    <w:lsdException w:name="Medium Shading 1" w:uiPriority="63"/>
+    <w:lsdException w:name="Medium Shading 2" w:uiPriority="64"/>
+    <w:lsdException w:name="Medium List 1" w:uiPriority="65"/>
+    <w:lsdException w:name="Medium List 2" w:uiPriority="66"/>
+    <w:lsdException w:name="Medium Grid 1" w:uiPriority="67"/>
+    <w:lsdException w:name="Medium Grid 2" w:uiPriority="68"/>
+    <w:lsdException w:name="Medium Grid 3" w:uiPriority="69"/>
+    <w:lsdException w:name="Dark List" w:uiPriority="70"/>
+    <w:lsdException w:name="Colorful Shading" w:uiPriority="71"/>
+    <w:lsdException w:name="Colorful List" w:uiPriority="72"/>
+    <w:lsdException w:name="Colorful Grid" w:uiPriority="73"/>
+    <w:lsdException w:name="Light Shading Accent 1" w:uiPriority="60"/>
+    <w:lsdException w:name="Light List Accent 1" w:uiPriority="61"/>
+    <w:lsdException w:name="Light Grid Accent 1" w:uiPriority="62"/>
+    <w:lsdException w:name="Medium Shading 1 Accent 1" w:uiPriority="63"/>
+    <w:lsdException w:name="Medium Shading 2 Accent 1" w:uiPriority="64"/>
+    <w:lsdException w:name="Medium List 1 Accent 1" w:uiPriority="65"/>
+    <w:lsdException w:name="Revision" w:semiHidden="1"/>
+    <w:lsdException w:name="List Paragraph" w:uiPriority="34" w:qFormat="1"/>
+    <w:lsdException w:name="Quote" w:uiPriority="29" w:qFormat="1"/>
+    <w:lsdException w:name="Intense Quote" w:uiPriority="30" w:qFormat="1"/>
+    <w:lsdException w:name="Medium List 2 Accent 1" w:uiPriority="66"/>
+    <w:lsdException w:name="Medium Grid 1 Accent 1" w:uiPriority="67"/>
+    <w:lsdException w:name="Medium Grid 2 Accent 1" w:uiPriority="68"/>
+    <w:lsdException w:name="Medium Grid 3 Accent 1" w:uiPriority="69"/>
+    <w:lsdException w:name="Dark List Accent 1" w:uiPriority="70"/>
+    <w:lsdException w:name="Colorful Shading Accent 1" w:uiPriority="71"/>
+    <w:lsdException w:name="Colorful List Accent 1" w:uiPriority="72"/>
+    <w:lsdException w:name="Colorful Grid Accent 1" w:uiPriority="73"/>
+    <w:lsdException w:name="Light Shading Accent 2" w:uiPriority="60"/>
+    <w:lsdException w:name="Light List Accent 2" w:uiPriority="61"/>
+    <w:lsdException w:name="Light Grid Accent 2" w:uiPriority="62"/>
+    <w:lsdException w:name="Medium Shading 1 Accent 2" w:uiPriority="63"/>
+    <w:lsdException w:name="Medium Shading 2 Accent 2" w:uiPriority="64"/>
+    <w:lsdException w:name="Medium List 1 Accent 2" w:uiPriority="65"/>
+    <w:lsdException w:name="Medium List 2 Accent 2" w:uiPriority="66"/>
+    <w:lsdException w:name="Medium Grid 1 Accent 2" w:uiPriority="67"/>
+    <w:lsdException w:name="Medium Grid 2 Accent 2" w:uiPriority="68"/>
+    <w:lsdException w:name="Medium Grid 3 Accent 2" w:uiPriority="69"/>
+    <w:lsdException w:name="Dark List Accent 2" w:uiPriority="70"/>
+    <w:lsdException w:name="Colorful Shading Accent 2" w:uiPriority="71"/>
+    <w:lsdException w:name="Colorful List Accent 2" w:uiPriority="72"/>
+    <w:lsdException w:name="Colorful Grid Accent 2" w:uiPriority="73"/>
+    <w:lsdException w:name="Light Shading Accent 3" w:uiPriority="60"/>
+    <w:lsdException w:name="Light List Accent 3" w:uiPriority="61"/>
+    <w:lsdException w:name="Light Grid Accent 3" w:uiPriority="62"/>
+    <w:lsdException w:name="Medium Shading 1 Accent 3" w:uiPriority="63"/>
+    <w:lsdException w:name="Medium Shading 2 Accent 3" w:uiPriority="64"/>
+    <w:lsdException w:name="Medium List 1 Accent 3" w:uiPriority="65"/>
+    <w:lsdException w:name="Medium List 2 Accent 3" w:uiPriority="66"/>
+    <w:lsdException w:name="Medium Grid 1 Accent 3" w:uiPriority="67"/>
+    <w:lsdException w:name="Medium Grid 2 Accent 3" w:uiPriority="68"/>
+    <w:lsdException w:name="Medium Grid 3 Accent 3" w:uiPriority="69"/>
+    <w:lsdException w:name="Dark List Accent 3" w:uiPriority="70"/>
+    <w:lsdException w:name="Colorful Shading Accent 3" w:uiPriority="71"/>
+    <w:lsdException w:name="Colorful List Accent 3" w:uiPriority="72"/>
+    <w:lsdException w:name="Colorful Grid Accent 3" w:uiPriority="73"/>
+    <w:lsdException w:name="Light Shading Accent 4" w:uiPriority="60"/>
+    <w:lsdException w:name="Light List Accent 4" w:uiPriority="61"/>
+    <w:lsdException w:name="Light Grid Accent 4" w:uiPriority="62"/>
+    <w:lsdException w:name="Medium Shading 1 Accent 4" w:uiPriority="63"/>
+    <w:lsdException w:name="Medium Shading 2 Accent 4" w:uiPriority="64"/>
+    <w:lsdException w:name="Medium List 1 Accent 4" w:uiPriority="65"/>
+    <w:lsdException w:name="Medium List 2 Accent 4" w:uiPriority="66"/>
+    <w:lsdException w:name="Medium Grid 1 Accent 4" w:uiPriority="67"/>
+    <w:lsdException w:name="Medium Grid 2 Accent 4" w:uiPriority="68"/>
+    <w:lsdException w:name="Medium Grid 3 Accent 4" w:uiPriority="69"/>
+    <w:lsdException w:name="Dark List Accent 4" w:uiPriority="70"/>
+    <w:lsdException w:name="Colorful Shading Accent 4" w:uiPriority="71"/>
+    <w:lsdException w:name="Colorful List Accent 4" w:uiPriority="72"/>
+    <w:lsdException w:name="Colorful Grid Accent 4" w:uiPriority="73"/>
+    <w:lsdException w:name="Light Shading Accent 5" w:uiPriority="60"/>
+    <w:lsdException w:name="Light List Accent 5" w:uiPriority="61"/>
+    <w:lsdException w:name="Light Grid Accent 5" w:uiPriority="62"/>
+    <w:lsdException w:name="Medium Shading 1 Accent 5" w:uiPriority="63"/>
+    <w:lsdException w:name="Medium Shading 2 Accent 5" w:uiPriority="64"/>
+    <w:lsdException w:name="Medium List 1 Accent 5" w:uiPriority="65"/>
+    <w:lsdException w:name="Medium List 2 Accent 5" w:uiPriority="66"/>
+    <w:lsdException w:name="Medium Grid 1 Accent 5" w:uiPriority="67"/>
+    <w:lsdException w:name="Medium Grid 2 Accent 5" w:uiPriority="68"/>
+    <w:lsdException w:name="Medium Grid 3 Accent 5" w:uiPriority="69"/>
+    <w:lsdException w:name="Dark List Accent 5" w:uiPriority="70"/>
+    <w:lsdException w:name="Colorful Shading Accent 5" w:uiPriority="71"/>
+    <w:lsdException w:name="Colorful List Accent 5" w:uiPriority="72"/>
+    <w:lsdException w:name="Colorful Grid Accent 5" w:uiPriority="73"/>
+    <w:lsdException w:name="Light Shading Accent 6" w:uiPriority="60"/>
+    <w:lsdException w:name="Light List Accent 6" w:uiPriority="61"/>
+    <w:lsdException w:name="Light Grid Accent 6" w:uiPriority="62"/>
+    <w:lsdException w:name="Medium Shading 1 Accent 6" w:uiPriority="63"/>
+    <w:lsdException w:name="Medium Shading 2 Accent 6" w:uiPriority="64"/>
+    <w:lsdException w:name="Medium List 1 Accent 6" w:uiPriority="65"/>
+    <w:lsdException w:name="Medium List 2 Accent 6" w:uiPriority="66"/>
+    <w:lsdException w:name="Medium Grid 1 Accent 6" w:uiPriority="67"/>
+    <w:lsdException w:name="Medium Grid 2 Accent 6" w:uiPriority="68"/>
+    <w:lsdException w:name="Medium Grid 3 Accent 6" w:uiPriority="69"/>
+    <w:lsdException w:name="Dark List Accent 6" w:uiPriority="70"/>
+    <w:lsdException w:name="Colorful Shading Accent 6" w:uiPriority="71"/>
+    <w:lsdException w:name="Colorful List Accent 6" w:uiPriority="72"/>
+    <w:lsdException w:name="Colorful Grid Accent 6" w:uiPriority="73"/>
+    <w:lsdException w:name="Subtle Emphasis" w:uiPriority="19" w:qFormat="1"/>
+    <w:lsdException w:name="Intense Emphasis" w:uiPriority="21" w:qFormat="1"/>
+    <w:lsdException w:name="Subtle Reference" w:uiPriority="31" w:qFormat="1"/>
+    <w:lsdException w:name="Intense Reference" w:uiPriority="32" w:qFormat="1"/>
+    <w:lsdException w:name="Book Title" w:uiPriority="33" w:qFormat="1"/>
+    <w:lsdException w:name="Bibliography" w:semiHidden="1" w:uiPriority="37" w:unhideWhenUsed="1"/>
+    <w:lsdException w:name="TOC Heading" w:semiHidden="1" w:uiPriority="39" w:unhideWhenUsed="1" w:qFormat="1"/>
+    <w:lsdException w:name="Plain Table 1" w:uiPriority="41"/>
+    <w:lsdException w:name="Plain Table 2" w:uiPriority="42"/>
+    <w:lsdException w:name="Plain Table 3" w:uiPriority="43"/>
+    <w:lsdException w:name="Plain Table 4" w:uiPriority="44"/>
+    <w:lsdException w:name="Plain Table 5" w:uiPriority="45"/>
+    <w:lsdException w:name="Grid Table Light" w:uiPriority="40"/>
+    <w:lsdException w:name="Grid Table 1 Light" w:uiPriority="46"/>
+    <w:lsdException w:name="Grid Table 2" w:uiPriority="47"/>
+    <w:lsdException w:name="Grid Table 3" w:uiPriority="48"/>
+    <w:lsdException w:name="Grid Table 4" w:uiPriority="49"/>
+    <w:lsdException w:name="Grid Table 5 Dark" w:uiPriority="50"/>
+    <w:lsdException w:name="Grid Table 6 Colorful" w:uiPriority="51"/>
+    <w:lsdException w:name="Grid Table 7 Colorful" w:uiPriority="52"/>
+    <w:lsdException w:name="Grid Table 1 Light Accent 1" w:uiPriority="46"/>
+    <w:lsdException w:name="Grid Table 2 Accent 1" w:uiPriority="47"/>
+    <w:lsdException w:name="Grid Table 3 Accent 1" w:uiPriority="48"/>
+    <w:lsdException w:name="Grid Table 4 Accent 1" w:uiPriority="49"/>
+    <w:lsdException w:name="Grid Table 5 Dark Accent 1" w:uiPriority="50"/>
+    <w:lsdException w:name="Grid Table 6 Colorful Accent 1" w:uiPriority="51"/>
+    <w:lsdException w:name="Grid Table 7 Colorful Accent 1" w:uiPriority="52"/>
+    <w:lsdException w:name="Grid Table 1 Light Accent 2" w:uiPriority="46"/>
+    <w:lsdException w:name="Grid Table 2 Accent 2" w:uiPriority="47"/>
+    <w:lsdException w:name="Grid Table 3 Accent 2" w:uiPriority="48"/>
+    <w:lsdException w:name="Grid Table 4 Accent 2" w:uiPriority="49"/>
+    <w:lsdException w:name="Grid Table 5 Dark Accent 2" w:uiPriority="50"/>
+    <w:lsdException w:name="Grid Table 6 Colorful Accent 2" w:uiPriority="51"/>
+    <w:lsdException w:name="Grid Table 7 Colorful Accent 2" w:uiPriority="52"/>
+    <w:lsdException w:name="Grid Table 1 Light Accent 3" w:uiPriority="46"/>
+    <w:lsdException w:name="Grid Table 2 Accent 3" w:uiPriority="47"/>
+    <w:lsdException w:name="Grid Table 3 Accent 3" w:uiPriority="48"/>
+    <w:lsdException w:name="Grid Table 4 Accent 3" w:uiPriority="49"/>
+    <w:lsdException w:name="Grid Table 5 Dark Accent 3" w:uiPriority="50"/>
+    <w:lsdException w:name="Grid Table 6 Colorful Accent 3" w:uiPriority="51"/>
+    <w:lsdException w:name="Grid Table 7 Colorful Accent 3" w:uiPriority="52"/>
+    <w:lsdException w:name="Grid Table 1 Light Accent 4" w:uiPriority="46"/>
+    <w:lsdException w:name="Grid Table 2 Accent 4" w:uiPriority="47"/>
+    <w:lsdException w:name="Grid Table 3 Accent 4" w:uiPriority="48"/>
+    <w:lsdException w:name="Grid Table 4 Accent 4" w:uiPriority="49"/>
+    <w:lsdException w:name="Grid Table 5 Dark Accent 4" w:uiPriority="50"/>
+    <w:lsdException w:name="Grid Table 6 Colorful Accent 4" w:uiPriority="51"/>
+    <w:lsdException w:name="Grid Table 7 Colorful Accent 4" w:uiPriority="52"/>
+    <w:lsdException w:name="Grid Table 1 Light Accent 5" w:uiPriority="46"/>
+    <w:lsdException w:name="Grid Table 2 Accent 5" w:uiPriority="47"/>
+    <w:lsdException w:name="Grid Table 3 Accent 5" w:uiPriority="48"/>
+    <w:lsdException w:name="Grid Table 4 Accent 5" w:uiPriority="49"/>
+    <w:lsdException w:name="Grid Table 5 Dark Accent 5" w:uiPriority="50"/>
+    <w:lsdException w:name="Grid Table 6 Colorful Accent 5" w:uiPriority="51"/>
+    <w:lsdException w:name="Grid Table 7 Colorful Accent 5" w:uiPriority="52"/>
+    <w:lsdException w:name="Grid Table 1 Light Accent 6" w:uiPriority="46"/>
+    <w:lsdException w:name="Grid Table 2 Accent 6" w:uiPriority="47"/>
+    <w:lsdException w:name="Grid Table 3 Accent 6" w:uiPriority="48"/>
+    <w:lsdException w:name="Grid Table 4 Accent 6" w:uiPriority="49"/>
+    <w:lsdException w:name="Grid Table 5 Dark Accent 6" w:uiPriority="50"/>
+    <w:lsdException w:name="Grid Table 6 Colorful Accent 6" w:uiPriority="51"/>
+    <w:lsdException w:name="Grid Table 7 Colorful Accent 6" w:uiPriority="52"/>
+    <w:lsdException w:name="List Table 1 Light" w:uiPriority="46"/>
+    <w:lsdException w:name="List Table 2" w:uiPriority="47"/>
+    <w:lsdException w:name="List Table 3" w:uiPriority="48"/>
+    <w:lsdException w:name="List Table 4" w:uiPriority="49"/>
+    <w:lsdException w:name="List Table 5 Dark" w:uiPriority="50"/>
+    <w:lsdException w:name="List Table 6 Colorful" w:uiPriority="51"/>
+    <w:lsdException w:name="List Table 7 Colorful" w:uiPriority="52"/>
+    <w:lsdException w:name="List Table 1 Light Accent 1" w:uiPriority="46"/>
+    <w:lsdException w:name="List Table 2 Accent 1" w:uiPriority="47"/>
+    <w:lsdException w:name="List Table 3 Accent 1" w:uiPriority="48"/>
+    <w:lsdException w:name="List Table 4 Accent 1" w:uiPriority="49"/>
+    <w:lsdException w:name="List Table 5 Dark Accent 1" w:uiPriority="50"/>
+    <w:lsdException w:name="List Table 6 Colorful Accent 1" w:uiPriority="51"/>
+    <w:lsdException w:name="List Table 7 Colorful Accent 1" w:uiPriority="52"/>
+    <w:lsdException w:name="List Table 1 Light Accent 2" w:uiPriority="46"/>
+    <w:lsdException w:name="List Table 2 Accent 2" w:uiPriority="47"/>
+    <w:lsdException w:name="List Table 3 Accent 2" w:uiPriority="48"/>
+    <w:lsdException w:name="List Table 4 Accent 2" w:uiPriority="49"/>
+    <w:lsdException w:name="List Table 5 Dark Accent 2" w:uiPriority="50"/>
+    <w:lsdException w:name="List Table 6 Colorful Accent 2" w:uiPriority="51"/>
+    <w:lsdException w:name="List Table 7 Colorful Accent 2" w:uiPriority="52"/>
+    <w:lsdException w:name="List Table 1 Light Accent 3" w:uiPriority="46"/>
+    <w:lsdException w:name="List Table 2 Accent 3" w:uiPriority="47"/>
+    <w:lsdException w:name="List Table 3 Accent 3" w:uiPriority="48"/>
+    <w:lsdException w:name="List Table 4 Accent 3" w:uiPriority="49"/>
+    <w:lsdException w:name="List Table 5 Dark Accent 3" w:uiPriority="50"/>
+    <w:lsdException w:name="List Table 6 Colorful Accent 3" w:uiPriority="51"/>
+    <w:lsdException w:name="List Table 7 Colorful Accent 3" w:uiPriority="52"/>
+    <w:lsdException w:name="List Table 1 Light Accent 4" w:uiPriority="46"/>
+    <w:lsdException w:name="List Table 2 Accent 4" w:uiPriority="47"/>
+    <w:lsdException w:name="List Table 3 Accent 4" w:uiPriority="48"/>
+    <w:lsdException w:name="List Table 4 Accent 4" w:uiPriority="49"/>
+    <w:lsdException w:name="List Table 5 Dark Accent 4" w:uiPriority="50"/>
+    <w:lsdException w:name="List Table 6 Colorful Accent 4" w:uiPriority="51"/>
+    <w:lsdException w:name="List Table 7 Colorful Accent 4" w:uiPriority="52"/>
+    <w:lsdException w:name="List Table 1 Light Accent 5" w:uiPriority="46"/>
+    <w:lsdException w:name="List Table 2 Accent 5" w:uiPriority="47"/>
+    <w:lsdException w:name="List Table 3 Accent 5" w:uiPriority="48"/>
+    <w:lsdException w:name="List Table 4 Accent 5" w:uiPriority="49"/>
+    <w:lsdException w:name="List Table 5 Dark Accent 5" w:uiPriority="50"/>
+    <w:lsdException w:name="List Table 6 Colorful Accent 5" w:uiPriority="51"/>
+    <w:lsdException w:name="List Table 7 Colorful Accent 5" w:uiPriority="52"/>
+    <w:lsdException w:name="List Table 1 Light Accent 6" w:uiPriority="46"/>
+    <w:lsdException w:name="List Table 2 Accent 6" w:uiPriority="47"/>
+    <w:lsdException w:name="List Table 3 Accent 6" w:uiPriority="48"/>
+    <w:lsdException w:name="List Table 4 Accent 6" w:uiPriority="49"/>
+    <w:lsdException w:name="List Table 5 Dark Accent 6" w:uiPriority="50"/>
+    <w:lsdException w:name="List Table 6 Colorful Accent 6" w:uiPriority="51"/>
+    <w:lsdException w:name="List Table 7 Colorful Accent 6" w:uiPriority="52"/>
+    <w:lsdException w:name="Mention" w:semiHidden="1" w:unhideWhenUsed="1"/>
+    <w:lsdException w:name="Smart Hyperlink" w:semiHidden="1" w:unhideWhenUsed="1"/>
+    <w:lsdException w:name="Hashtag" w:semiHidden="1" w:unhideWhenUsed="1"/>
+    <w:lsdException w:name="Unresolved Mention" w:semiHidden="1" w:unhideWhenUsed="1"/>
+    <w:lsdException w:name="Smart Link" w:semiHidden="1" w:unhideWhenUsed="1"/>
   </w:latentStyles>
   <w:style w:type="paragraph" w:default="1" w:styleId="Normal">
     <w:name w:val="Normal"/>
@@ -2180,7 +1999,7 @@
   <a:extraClrSchemeLst/>
   <a:extLst>
     <a:ext uri="{05A4C25C-085E-4340-85A3-A5531E510DB2}">
-      <thm15:themeFamily xmlns:thm15="http://schemas.microsoft.com/office/thememl/2012/main" xmlns="" name="Office Theme" id="{62F939B6-93AF-4DB8-9C6B-D6C7DFDC589F}" vid="{4A3C46E8-61CC-4603-A589-7422A47A8E4A}"/>
+      <thm15:themeFamily xmlns:thm15="http://schemas.microsoft.com/office/thememl/2012/main" name="Office Theme" id="{62F939B6-93AF-4DB8-9C6B-D6C7DFDC589F}" vid="{4A3C46E8-61CC-4603-A589-7422A47A8E4A}"/>
     </a:ext>
   </a:extLst>
 </a:theme>

--- a/Actividades/ADA01001/ADA 01001 - copia.docx
+++ b/Actividades/ADA01001/ADA 01001 - copia.docx
@@ -4,7 +4,216 @@
   <w:body>
     <w:p>
       <w:pPr>
-        <w:jc w:val="center"/>
+        <w:pStyle w:val="Ttulo"/>
+        <w:rPr>
+          <w:sz w:val="80"/>
+          <w:szCs w:val="80"/>
+        </w:rPr>
+      </w:pPr>
+      <w:r>
+        <w:rPr>
+          <w:noProof/>
+          <w:sz w:val="28"/>
+          <w:szCs w:val="28"/>
+        </w:rPr>
+        <w:drawing>
+          <wp:anchor distT="0" distB="0" distL="114300" distR="114300" simplePos="0" relativeHeight="251657216" behindDoc="0" locked="0" layoutInCell="1" allowOverlap="1" wp14:anchorId="5FE20AFA" wp14:editId="7DCC07EF">
+            <wp:simplePos x="0" y="0"/>
+            <wp:positionH relativeFrom="margin">
+              <wp:posOffset>5067300</wp:posOffset>
+            </wp:positionH>
+            <wp:positionV relativeFrom="paragraph">
+              <wp:posOffset>9525</wp:posOffset>
+            </wp:positionV>
+            <wp:extent cx="1485265" cy="1101090"/>
+            <wp:effectExtent l="0" t="0" r="635" b="0"/>
+            <wp:wrapSquare wrapText="bothSides"/>
+            <wp:docPr id="1" name="Imagen 1"/>
+            <wp:cNvGraphicFramePr>
+              <a:graphicFrameLocks xmlns:a="http://schemas.openxmlformats.org/drawingml/2006/main" noChangeAspect="1"/>
+            </wp:cNvGraphicFramePr>
+            <a:graphic xmlns:a="http://schemas.openxmlformats.org/drawingml/2006/main">
+              <a:graphicData uri="http://schemas.openxmlformats.org/drawingml/2006/picture">
+                <pic:pic xmlns:pic="http://schemas.openxmlformats.org/drawingml/2006/picture">
+                  <pic:nvPicPr>
+                    <pic:cNvPr id="0" name="Picture 2"/>
+                    <pic:cNvPicPr>
+                      <a:picLocks noChangeAspect="1" noChangeArrowheads="1"/>
+                    </pic:cNvPicPr>
+                  </pic:nvPicPr>
+                  <pic:blipFill>
+                    <a:blip r:embed="rId5" cstate="print">
+                      <a:extLst>
+                        <a:ext uri="{28A0092B-C50C-407E-A947-70E740481C1C}">
+                          <a14:useLocalDpi xmlns:a14="http://schemas.microsoft.com/office/drawing/2010/main" val="0"/>
+                        </a:ext>
+                      </a:extLst>
+                    </a:blip>
+                    <a:srcRect/>
+                    <a:stretch>
+                      <a:fillRect/>
+                    </a:stretch>
+                  </pic:blipFill>
+                  <pic:spPr bwMode="auto">
+                    <a:xfrm>
+                      <a:off x="0" y="0"/>
+                      <a:ext cx="1485265" cy="1101090"/>
+                    </a:xfrm>
+                    <a:prstGeom prst="rect">
+                      <a:avLst/>
+                    </a:prstGeom>
+                    <a:noFill/>
+                    <a:ln>
+                      <a:noFill/>
+                    </a:ln>
+                  </pic:spPr>
+                </pic:pic>
+              </a:graphicData>
+            </a:graphic>
+            <wp14:sizeRelH relativeFrom="page">
+              <wp14:pctWidth>0</wp14:pctWidth>
+            </wp14:sizeRelH>
+            <wp14:sizeRelV relativeFrom="page">
+              <wp14:pctHeight>0</wp14:pctHeight>
+            </wp14:sizeRelV>
+          </wp:anchor>
+        </w:drawing>
+      </w:r>
+      <w:r>
+        <w:rPr>
+          <w:sz w:val="80"/>
+          <w:szCs w:val="80"/>
+        </w:rPr>
+        <w:t>IEEE 1074</w:t>
+      </w:r>
+      <w:r>
+        <w:rPr>
+          <w:sz w:val="80"/>
+          <w:szCs w:val="80"/>
+        </w:rPr>
+        <w:t xml:space="preserve"> </w:t>
+      </w:r>
+    </w:p>
+    <w:p>
+      <w:pPr>
+        <w:rPr>
+          <w:sz w:val="28"/>
+          <w:szCs w:val="28"/>
+        </w:rPr>
+      </w:pPr>
+      <w:r>
+        <w:rPr>
+          <w:sz w:val="28"/>
+          <w:szCs w:val="28"/>
+        </w:rPr>
+        <w:t>Primera entrega 25/6/2019</w:t>
+      </w:r>
+    </w:p>
+    <w:p>
+      <w:pPr>
+        <w:rPr>
+          <w:sz w:val="24"/>
+          <w:szCs w:val="24"/>
+        </w:rPr>
+      </w:pPr>
+      <w:r>
+        <w:rPr>
+          <w:sz w:val="24"/>
+          <w:szCs w:val="24"/>
+        </w:rPr>
+        <w:t>Ruta en GitLab: /Actividades/</w:t>
+      </w:r>
+      <w:r>
+        <w:rPr>
+          <w:sz w:val="24"/>
+          <w:szCs w:val="24"/>
+        </w:rPr>
+        <w:t>ADA01001</w:t>
+      </w:r>
+      <w:r>
+        <w:rPr>
+          <w:sz w:val="24"/>
+          <w:szCs w:val="24"/>
+        </w:rPr>
+        <w:t>/</w:t>
+      </w:r>
+      <w:r>
+        <w:rPr>
+          <w:noProof/>
+          <w:sz w:val="24"/>
+          <w:szCs w:val="24"/>
+        </w:rPr>
+        <w:t xml:space="preserve"> </w:t>
+      </w:r>
+      <w:r>
+        <w:rPr>
+          <w:noProof/>
+          <w:sz w:val="24"/>
+          <w:szCs w:val="24"/>
+        </w:rPr>
+        <mc:AlternateContent>
+          <mc:Choice Requires="wps">
+            <w:drawing>
+              <wp:anchor distT="0" distB="0" distL="114300" distR="114300" simplePos="0" relativeHeight="251660288" behindDoc="0" locked="0" layoutInCell="1" allowOverlap="1" wp14:anchorId="17596A57" wp14:editId="5C5151A9">
+                <wp:simplePos x="0" y="0"/>
+                <wp:positionH relativeFrom="margin">
+                  <wp:align>right</wp:align>
+                </wp:positionH>
+                <wp:positionV relativeFrom="paragraph">
+                  <wp:posOffset>377825</wp:posOffset>
+                </wp:positionV>
+                <wp:extent cx="6734175" cy="0"/>
+                <wp:effectExtent l="0" t="0" r="0" b="0"/>
+                <wp:wrapNone/>
+                <wp:docPr id="2" name="Conector recto 2"/>
+                <wp:cNvGraphicFramePr/>
+                <a:graphic xmlns:a="http://schemas.openxmlformats.org/drawingml/2006/main">
+                  <a:graphicData uri="http://schemas.microsoft.com/office/word/2010/wordprocessingShape">
+                    <wps:wsp>
+                      <wps:cNvCnPr/>
+                      <wps:spPr>
+                        <a:xfrm>
+                          <a:off x="0" y="0"/>
+                          <a:ext cx="6734175" cy="0"/>
+                        </a:xfrm>
+                        <a:prstGeom prst="line">
+                          <a:avLst/>
+                        </a:prstGeom>
+                      </wps:spPr>
+                      <wps:style>
+                        <a:lnRef idx="1">
+                          <a:schemeClr val="accent1"/>
+                        </a:lnRef>
+                        <a:fillRef idx="0">
+                          <a:schemeClr val="accent1"/>
+                        </a:fillRef>
+                        <a:effectRef idx="0">
+                          <a:schemeClr val="accent1"/>
+                        </a:effectRef>
+                        <a:fontRef idx="minor">
+                          <a:schemeClr val="tx1"/>
+                        </a:fontRef>
+                      </wps:style>
+                      <wps:bodyPr/>
+                    </wps:wsp>
+                  </a:graphicData>
+                </a:graphic>
+              </wp:anchor>
+            </w:drawing>
+          </mc:Choice>
+          <mc:Fallback>
+            <w:pict>
+              <v:line w14:anchorId="4076F318" id="Conector recto 2" o:spid="_x0000_s1026" style="position:absolute;z-index:251660288;visibility:visible;mso-wrap-style:square;mso-wrap-distance-left:9pt;mso-wrap-distance-top:0;mso-wrap-distance-right:9pt;mso-wrap-distance-bottom:0;mso-position-horizontal:right;mso-position-horizontal-relative:margin;mso-position-vertical:absolute;mso-position-vertical-relative:text" from="479.05pt,29.75pt" to="1009.3pt,29.75pt" o:gfxdata="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" strokecolor="#4472c4 [3204]" strokeweight=".5pt">
+                <v:stroke joinstyle="miter"/>
+                <w10:wrap anchorx="margin"/>
+              </v:line>
+            </w:pict>
+          </mc:Fallback>
+        </mc:AlternateContent>
+      </w:r>
+    </w:p>
+    <w:p>
+      <w:pPr>
         <w:rPr>
           <w:rFonts w:asciiTheme="majorHAnsi" w:hAnsiTheme="majorHAnsi"/>
           <w:i/>
@@ -13,75 +222,42 @@
           <w:szCs w:val="36"/>
         </w:rPr>
       </w:pPr>
-      <w:r>
-        <w:rPr>
-          <w:rFonts w:asciiTheme="majorHAnsi" w:hAnsiTheme="majorHAnsi"/>
-          <w:i/>
-          <w:iCs/>
+    </w:p>
+    <w:p>
+      <w:pPr>
+        <w:rPr>
+          <w:rFonts w:ascii="Times New Roman" w:hAnsi="Times New Roman" w:cs="Times New Roman"/>
+          <w:sz w:val="24"/>
+          <w:szCs w:val="24"/>
+        </w:rPr>
+      </w:pPr>
+      <w:r>
+        <w:rPr>
+          <w:rFonts w:ascii="Times New Roman" w:hAnsi="Times New Roman" w:cs="Times New Roman"/>
+          <w:sz w:val="24"/>
+          <w:szCs w:val="24"/>
+        </w:rPr>
+        <w:t>En este documento definiremos el ciclo de vida del software que llevaremos a cabo con respecto al modelo de desarrollo seleccionado para este proyecto. El ciclo de vida del software se encargará de describir las etapas y actividades llevadas a cabo por el equipo de desarrollo para la correcta realización del software solicitado por el cliente desde el principio al fin del proyecto. El objetivo de este documento es detectar los errores lo antes posible, debido a que es muy costoso reparar los errores en las etapas finales del desarrollo, para que los desarrolladores se puedan centrar en la calidad del software, los plazos de implementación y en los costos asociados.</w:t>
+      </w:r>
+    </w:p>
+    <w:p>
+      <w:pPr>
+        <w:rPr>
+          <w:rFonts w:asciiTheme="majorHAnsi" w:hAnsiTheme="majorHAnsi" w:cstheme="majorHAnsi"/>
+          <w:b/>
+          <w:bCs/>
           <w:sz w:val="36"/>
           <w:szCs w:val="36"/>
         </w:rPr>
-        <w:t>IEEE 1074</w:t>
-      </w:r>
-    </w:p>
-    <w:p>
-      <w:pPr>
-        <w:jc w:val="center"/>
-        <w:rPr>
-          <w:rFonts w:asciiTheme="majorHAnsi" w:hAnsiTheme="majorHAnsi"/>
-          <w:i/>
-          <w:iCs/>
+      </w:pPr>
+      <w:r>
+        <w:rPr>
+          <w:rFonts w:asciiTheme="majorHAnsi" w:hAnsiTheme="majorHAnsi" w:cstheme="majorHAnsi"/>
+          <w:b/>
+          <w:bCs/>
           <w:sz w:val="36"/>
           <w:szCs w:val="36"/>
         </w:rPr>
-      </w:pPr>
-      <w:r>
-        <w:rPr>
-          <w:rFonts w:asciiTheme="majorHAnsi" w:hAnsiTheme="majorHAnsi"/>
-          <w:i/>
-          <w:iCs/>
-          <w:sz w:val="36"/>
-          <w:szCs w:val="36"/>
-        </w:rPr>
-        <w:t>Ciclo de vida del software</w:t>
-      </w:r>
-    </w:p>
-    <w:p>
-      <w:pPr>
-        <w:rPr>
-          <w:rFonts w:ascii="Times New Roman" w:hAnsi="Times New Roman" w:cs="Times New Roman"/>
-          <w:sz w:val="24"/>
-          <w:szCs w:val="24"/>
-        </w:rPr>
-      </w:pPr>
-      <w:r>
-        <w:rPr>
-          <w:rFonts w:ascii="Times New Roman" w:hAnsi="Times New Roman" w:cs="Times New Roman"/>
-          <w:sz w:val="24"/>
-          <w:szCs w:val="24"/>
-        </w:rPr>
-        <w:t>En este documento definiremos el ciclo de vida del software que llevaremos a cabo con respecto al modelo de desarrollo seleccionado para este proyecto. El ciclo de vida del software se encargará de describir las etapas y actividades llevadas a cabo por el equipo de desarrollo para la correcta realización del software solicitado por el cliente desde el principio al fin del proyecto. El objetivo de este documento es detectar los errores lo antes posible, debido a que es muy costoso reparar los errores en las etapas finales del desarrollo, para que los desarrolladores se puedan centrar en la calidad del software, los plazos de implementación y en los costos asociados.</w:t>
-      </w:r>
-    </w:p>
-    <w:p>
-      <w:pPr>
-        <w:jc w:val="center"/>
-        <w:rPr>
-          <w:rFonts w:asciiTheme="majorHAnsi" w:hAnsiTheme="majorHAnsi" w:cstheme="majorHAnsi"/>
-          <w:i/>
-          <w:iCs/>
-          <w:sz w:val="36"/>
-          <w:szCs w:val="36"/>
-        </w:rPr>
-      </w:pPr>
-      <w:r>
-        <w:rPr>
-          <w:rFonts w:asciiTheme="majorHAnsi" w:hAnsiTheme="majorHAnsi" w:cstheme="majorHAnsi"/>
-          <w:i/>
-          <w:iCs/>
-          <w:sz w:val="36"/>
-          <w:szCs w:val="36"/>
-        </w:rPr>
         <w:t>Etapas:</w:t>
       </w:r>
     </w:p>
@@ -90,28 +266,23 @@
       <w:pPr>
         <w:rPr>
           <w:rFonts w:asciiTheme="majorHAnsi" w:hAnsiTheme="majorHAnsi" w:cstheme="majorHAnsi"/>
-          <w:color w:val="2F5496" w:themeColor="accent1" w:themeShade="BF"/>
-          <w:sz w:val="32"/>
-          <w:szCs w:val="32"/>
-        </w:rPr>
-      </w:pPr>
-      <w:r>
-        <w:rPr>
-          <w:rFonts w:asciiTheme="majorHAnsi" w:hAnsiTheme="majorHAnsi" w:cstheme="majorHAnsi"/>
-          <w:color w:val="2F5496" w:themeColor="accent1" w:themeShade="BF"/>
-          <w:sz w:val="32"/>
-          <w:szCs w:val="32"/>
-        </w:rPr>
-        <w:t>1-</w:t>
-      </w:r>
-      <w:r>
-        <w:rPr>
-          <w:rFonts w:asciiTheme="majorHAnsi" w:hAnsiTheme="majorHAnsi" w:cstheme="majorHAnsi"/>
-          <w:color w:val="2F5496" w:themeColor="accent1" w:themeShade="BF"/>
-          <w:sz w:val="32"/>
-          <w:szCs w:val="32"/>
-        </w:rPr>
-        <w:t>Requerimientos:</w:t>
+          <w:b/>
+          <w:bCs/>
+          <w:color w:val="2F5496" w:themeColor="accent1" w:themeShade="BF"/>
+          <w:sz w:val="32"/>
+          <w:szCs w:val="32"/>
+        </w:rPr>
+      </w:pPr>
+      <w:r>
+        <w:rPr>
+          <w:rFonts w:asciiTheme="majorHAnsi" w:hAnsiTheme="majorHAnsi" w:cstheme="majorHAnsi"/>
+          <w:b/>
+          <w:bCs/>
+          <w:color w:val="2F5496" w:themeColor="accent1" w:themeShade="BF"/>
+          <w:sz w:val="32"/>
+          <w:szCs w:val="32"/>
+        </w:rPr>
+        <w:t>1-Requerimientos:</w:t>
       </w:r>
     </w:p>
     <w:p>
@@ -199,23 +370,29 @@
       <w:pPr>
         <w:rPr>
           <w:rFonts w:asciiTheme="majorHAnsi" w:hAnsiTheme="majorHAnsi" w:cstheme="majorHAnsi"/>
-          <w:color w:val="2F5496" w:themeColor="accent1" w:themeShade="BF"/>
-          <w:sz w:val="32"/>
-          <w:szCs w:val="32"/>
-        </w:rPr>
-      </w:pPr>
-      <w:r>
-        <w:rPr>
-          <w:rFonts w:asciiTheme="majorHAnsi" w:hAnsiTheme="majorHAnsi" w:cstheme="majorHAnsi"/>
-          <w:color w:val="2F5496" w:themeColor="accent1" w:themeShade="BF"/>
-          <w:sz w:val="32"/>
-          <w:szCs w:val="32"/>
-        </w:rPr>
-        <w:t>3</w:t>
-      </w:r>
-      <w:r>
-        <w:rPr>
-          <w:rFonts w:asciiTheme="majorHAnsi" w:hAnsiTheme="majorHAnsi" w:cstheme="majorHAnsi"/>
+          <w:b/>
+          <w:bCs/>
+          <w:color w:val="2F5496" w:themeColor="accent1" w:themeShade="BF"/>
+          <w:sz w:val="32"/>
+          <w:szCs w:val="32"/>
+        </w:rPr>
+      </w:pPr>
+      <w:r>
+        <w:rPr>
+          <w:rFonts w:asciiTheme="majorHAnsi" w:hAnsiTheme="majorHAnsi" w:cstheme="majorHAnsi"/>
+          <w:b/>
+          <w:bCs/>
+          <w:color w:val="2F5496" w:themeColor="accent1" w:themeShade="BF"/>
+          <w:sz w:val="32"/>
+          <w:szCs w:val="32"/>
+        </w:rPr>
+        <w:t>2</w:t>
+      </w:r>
+      <w:r>
+        <w:rPr>
+          <w:rFonts w:asciiTheme="majorHAnsi" w:hAnsiTheme="majorHAnsi" w:cstheme="majorHAnsi"/>
+          <w:b/>
+          <w:bCs/>
           <w:color w:val="2F5496" w:themeColor="accent1" w:themeShade="BF"/>
           <w:sz w:val="32"/>
           <w:szCs w:val="32"/>
@@ -225,6 +402,8 @@
       <w:r>
         <w:rPr>
           <w:rFonts w:asciiTheme="majorHAnsi" w:hAnsiTheme="majorHAnsi" w:cstheme="majorHAnsi"/>
+          <w:b/>
+          <w:bCs/>
           <w:color w:val="2F5496" w:themeColor="accent1" w:themeShade="BF"/>
           <w:sz w:val="32"/>
           <w:szCs w:val="32"/>
@@ -234,6 +413,8 @@
       <w:r>
         <w:rPr>
           <w:rFonts w:asciiTheme="majorHAnsi" w:hAnsiTheme="majorHAnsi" w:cstheme="majorHAnsi"/>
+          <w:b/>
+          <w:bCs/>
           <w:color w:val="2F5496" w:themeColor="accent1" w:themeShade="BF"/>
           <w:sz w:val="32"/>
           <w:szCs w:val="32"/>
@@ -243,6 +424,8 @@
       <w:r>
         <w:rPr>
           <w:rFonts w:asciiTheme="majorHAnsi" w:hAnsiTheme="majorHAnsi" w:cstheme="majorHAnsi"/>
+          <w:b/>
+          <w:bCs/>
           <w:color w:val="2F5496" w:themeColor="accent1" w:themeShade="BF"/>
           <w:sz w:val="32"/>
           <w:szCs w:val="32"/>
@@ -366,46 +549,30 @@
       <w:pPr>
         <w:rPr>
           <w:rFonts w:asciiTheme="majorHAnsi" w:hAnsiTheme="majorHAnsi" w:cstheme="majorHAnsi"/>
-          <w:color w:val="2F5496" w:themeColor="accent1" w:themeShade="BF"/>
-          <w:sz w:val="32"/>
-          <w:szCs w:val="32"/>
-        </w:rPr>
-      </w:pPr>
-    </w:p>
-    <w:p>
-      <w:pPr>
-        <w:rPr>
-          <w:rFonts w:asciiTheme="majorHAnsi" w:hAnsiTheme="majorHAnsi" w:cstheme="majorHAnsi"/>
-          <w:color w:val="2F5496" w:themeColor="accent1" w:themeShade="BF"/>
-          <w:sz w:val="32"/>
-          <w:szCs w:val="32"/>
-        </w:rPr>
-      </w:pPr>
-      <w:bookmarkStart w:id="0" w:name="_GoBack"/>
-      <w:bookmarkEnd w:id="0"/>
-    </w:p>
-    <w:p>
-      <w:pPr>
-        <w:rPr>
-          <w:rFonts w:asciiTheme="majorHAnsi" w:hAnsiTheme="majorHAnsi" w:cstheme="majorHAnsi"/>
-          <w:color w:val="2F5496" w:themeColor="accent1" w:themeShade="BF"/>
-          <w:sz w:val="32"/>
-          <w:szCs w:val="32"/>
-        </w:rPr>
-      </w:pPr>
-      <w:r>
-        <w:rPr>
-          <w:rFonts w:asciiTheme="majorHAnsi" w:hAnsiTheme="majorHAnsi" w:cstheme="majorHAnsi"/>
+          <w:b/>
+          <w:bCs/>
+          <w:color w:val="2F5496" w:themeColor="accent1" w:themeShade="BF"/>
+          <w:sz w:val="32"/>
+          <w:szCs w:val="32"/>
+        </w:rPr>
+      </w:pPr>
+      <w:r>
+        <w:rPr>
+          <w:rFonts w:asciiTheme="majorHAnsi" w:hAnsiTheme="majorHAnsi" w:cstheme="majorHAnsi"/>
+          <w:b/>
+          <w:bCs/>
           <w:color w:val="2F5496" w:themeColor="accent1" w:themeShade="BF"/>
           <w:sz w:val="32"/>
           <w:szCs w:val="32"/>
         </w:rPr>
         <w:lastRenderedPageBreak/>
-        <w:t>4</w:t>
-      </w:r>
-      <w:r>
-        <w:rPr>
-          <w:rFonts w:asciiTheme="majorHAnsi" w:hAnsiTheme="majorHAnsi" w:cstheme="majorHAnsi"/>
+        <w:t>3</w:t>
+      </w:r>
+      <w:r>
+        <w:rPr>
+          <w:rFonts w:asciiTheme="majorHAnsi" w:hAnsiTheme="majorHAnsi" w:cstheme="majorHAnsi"/>
+          <w:b/>
+          <w:bCs/>
           <w:color w:val="2F5496" w:themeColor="accent1" w:themeShade="BF"/>
           <w:sz w:val="32"/>
           <w:szCs w:val="32"/>
@@ -415,6 +582,8 @@
       <w:r>
         <w:rPr>
           <w:rFonts w:asciiTheme="majorHAnsi" w:hAnsiTheme="majorHAnsi" w:cstheme="majorHAnsi"/>
+          <w:b/>
+          <w:bCs/>
           <w:color w:val="2F5496" w:themeColor="accent1" w:themeShade="BF"/>
           <w:sz w:val="32"/>
           <w:szCs w:val="32"/>
@@ -424,6 +593,8 @@
       <w:r>
         <w:rPr>
           <w:rFonts w:asciiTheme="majorHAnsi" w:hAnsiTheme="majorHAnsi" w:cstheme="majorHAnsi"/>
+          <w:b/>
+          <w:bCs/>
           <w:color w:val="2F5496" w:themeColor="accent1" w:themeShade="BF"/>
           <w:sz w:val="32"/>
           <w:szCs w:val="32"/>
@@ -570,19 +741,121 @@
         <w:t>: se realizará el mantenimiento, el cual puede incluir cambios, del diagrama GANTT</w:t>
       </w:r>
     </w:p>
-    <w:p/>
-    <w:p>
-      <w:pPr>
-        <w:rPr>
-          <w:rFonts w:asciiTheme="majorHAnsi" w:hAnsiTheme="majorHAnsi" w:cstheme="majorHAnsi"/>
-          <w:color w:val="2F5496" w:themeColor="accent1" w:themeShade="BF"/>
-          <w:sz w:val="32"/>
-          <w:szCs w:val="32"/>
-        </w:rPr>
-      </w:pPr>
-      <w:r>
-        <w:rPr>
-          <w:rFonts w:asciiTheme="majorHAnsi" w:hAnsiTheme="majorHAnsi" w:cstheme="majorHAnsi"/>
+    <w:p>
+      <w:pPr>
+        <w:rPr>
+          <w:rFonts w:asciiTheme="majorHAnsi" w:hAnsiTheme="majorHAnsi" w:cstheme="majorHAnsi"/>
+          <w:b/>
+          <w:bCs/>
+          <w:color w:val="2F5496" w:themeColor="accent1" w:themeShade="BF"/>
+          <w:sz w:val="32"/>
+          <w:szCs w:val="32"/>
+        </w:rPr>
+      </w:pPr>
+      <w:r>
+        <w:rPr>
+          <w:rFonts w:asciiTheme="majorHAnsi" w:hAnsiTheme="majorHAnsi" w:cstheme="majorHAnsi"/>
+          <w:b/>
+          <w:bCs/>
+          <w:color w:val="2F5496" w:themeColor="accent1" w:themeShade="BF"/>
+          <w:sz w:val="32"/>
+          <w:szCs w:val="32"/>
+        </w:rPr>
+        <w:t>4</w:t>
+      </w:r>
+      <w:r>
+        <w:rPr>
+          <w:rFonts w:asciiTheme="majorHAnsi" w:hAnsiTheme="majorHAnsi" w:cstheme="majorHAnsi"/>
+          <w:b/>
+          <w:bCs/>
+          <w:color w:val="2F5496" w:themeColor="accent1" w:themeShade="BF"/>
+          <w:sz w:val="32"/>
+          <w:szCs w:val="32"/>
+        </w:rPr>
+        <w:t>-</w:t>
+      </w:r>
+      <w:r>
+        <w:rPr>
+          <w:rFonts w:asciiTheme="majorHAnsi" w:hAnsiTheme="majorHAnsi" w:cstheme="majorHAnsi"/>
+          <w:b/>
+          <w:bCs/>
+          <w:color w:val="2F5496" w:themeColor="accent1" w:themeShade="BF"/>
+          <w:sz w:val="32"/>
+          <w:szCs w:val="32"/>
+        </w:rPr>
+        <w:t>Testeo:</w:t>
+      </w:r>
+    </w:p>
+    <w:p>
+      <w:pPr>
+        <w:rPr>
+          <w:rFonts w:ascii="Times New Roman" w:hAnsi="Times New Roman" w:cs="Times New Roman"/>
+          <w:sz w:val="24"/>
+          <w:szCs w:val="24"/>
+        </w:rPr>
+      </w:pPr>
+      <w:r>
+        <w:rPr>
+          <w:rFonts w:ascii="Times New Roman" w:hAnsi="Times New Roman" w:cs="Times New Roman"/>
+          <w:sz w:val="24"/>
+          <w:szCs w:val="24"/>
+        </w:rPr>
+        <w:t xml:space="preserve">En esta etapa se documentarán las actividades que se </w:t>
+      </w:r>
+      <w:proofErr w:type="gramStart"/>
+      <w:r>
+        <w:rPr>
+          <w:rFonts w:ascii="Times New Roman" w:hAnsi="Times New Roman" w:cs="Times New Roman"/>
+          <w:sz w:val="24"/>
+          <w:szCs w:val="24"/>
+        </w:rPr>
+        <w:t>realizaran</w:t>
+      </w:r>
+      <w:proofErr w:type="gramEnd"/>
+      <w:r>
+        <w:rPr>
+          <w:rFonts w:ascii="Times New Roman" w:hAnsi="Times New Roman" w:cs="Times New Roman"/>
+          <w:sz w:val="24"/>
+          <w:szCs w:val="24"/>
+        </w:rPr>
+        <w:t xml:space="preserve"> con respecto al testeo del software previo a la implementación del mismo en las terminales del cliente con el objetivo de identificar errores e incongruencias</w:t>
+      </w:r>
+    </w:p>
+    <w:p>
+      <w:pPr>
+        <w:rPr>
+          <w:rFonts w:asciiTheme="majorHAnsi" w:hAnsiTheme="majorHAnsi" w:cstheme="majorHAnsi"/>
+          <w:color w:val="2F5496" w:themeColor="accent1" w:themeShade="BF"/>
+          <w:sz w:val="32"/>
+          <w:szCs w:val="32"/>
+        </w:rPr>
+      </w:pPr>
+      <w:r>
+        <w:rPr>
+          <w:rFonts w:asciiTheme="majorHAnsi" w:hAnsiTheme="majorHAnsi" w:cstheme="majorHAnsi"/>
+          <w:color w:val="2F5496" w:themeColor="accent1" w:themeShade="BF"/>
+          <w:sz w:val="32"/>
+          <w:szCs w:val="32"/>
+        </w:rPr>
+        <w:t>SIN ACTIVIDADES POR EL MOMENTO</w:t>
+      </w:r>
+    </w:p>
+    <w:p>
+      <w:pPr>
+        <w:rPr>
+          <w:rFonts w:asciiTheme="majorHAnsi" w:hAnsiTheme="majorHAnsi" w:cstheme="majorHAnsi"/>
+          <w:b/>
+          <w:bCs/>
+          <w:color w:val="2F5496" w:themeColor="accent1" w:themeShade="BF"/>
+          <w:sz w:val="32"/>
+          <w:szCs w:val="32"/>
+        </w:rPr>
+      </w:pPr>
+      <w:r>
+        <w:rPr>
+          <w:rFonts w:asciiTheme="majorHAnsi" w:hAnsiTheme="majorHAnsi" w:cstheme="majorHAnsi"/>
+          <w:b/>
+          <w:bCs/>
           <w:color w:val="2F5496" w:themeColor="accent1" w:themeShade="BF"/>
           <w:sz w:val="32"/>
           <w:szCs w:val="32"/>
@@ -592,75 +865,13 @@
       <w:r>
         <w:rPr>
           <w:rFonts w:asciiTheme="majorHAnsi" w:hAnsiTheme="majorHAnsi" w:cstheme="majorHAnsi"/>
-          <w:color w:val="2F5496" w:themeColor="accent1" w:themeShade="BF"/>
-          <w:sz w:val="32"/>
-          <w:szCs w:val="32"/>
-        </w:rPr>
-        <w:t>-</w:t>
-      </w:r>
-      <w:r>
-        <w:rPr>
-          <w:rFonts w:asciiTheme="majorHAnsi" w:hAnsiTheme="majorHAnsi" w:cstheme="majorHAnsi"/>
-          <w:color w:val="2F5496" w:themeColor="accent1" w:themeShade="BF"/>
-          <w:sz w:val="32"/>
-          <w:szCs w:val="32"/>
-        </w:rPr>
-        <w:t>Testeo:</w:t>
-      </w:r>
-    </w:p>
-    <w:p>
-      <w:pPr>
-        <w:rPr>
-          <w:rFonts w:ascii="Times New Roman" w:hAnsi="Times New Roman" w:cs="Times New Roman"/>
-          <w:sz w:val="24"/>
-          <w:szCs w:val="24"/>
-        </w:rPr>
-      </w:pPr>
-      <w:r>
-        <w:rPr>
-          <w:rFonts w:ascii="Times New Roman" w:hAnsi="Times New Roman" w:cs="Times New Roman"/>
-          <w:sz w:val="24"/>
-          <w:szCs w:val="24"/>
-        </w:rPr>
-        <w:t>En esta etapa se documentarán las actividades que se realizaran con respecto al testeo del software previo a la implementación del mismo en las terminales del cliente con el objetivo de identificar errores e incongruencias</w:t>
-      </w:r>
-    </w:p>
-    <w:p>
-      <w:pPr>
-        <w:rPr>
-          <w:rFonts w:asciiTheme="majorHAnsi" w:hAnsiTheme="majorHAnsi" w:cstheme="majorHAnsi"/>
-          <w:color w:val="2F5496" w:themeColor="accent1" w:themeShade="BF"/>
-          <w:sz w:val="32"/>
-          <w:szCs w:val="32"/>
-        </w:rPr>
-      </w:pPr>
-      <w:r>
-        <w:rPr>
-          <w:rFonts w:asciiTheme="majorHAnsi" w:hAnsiTheme="majorHAnsi" w:cstheme="majorHAnsi"/>
-          <w:color w:val="2F5496" w:themeColor="accent1" w:themeShade="BF"/>
-          <w:sz w:val="32"/>
-          <w:szCs w:val="32"/>
-        </w:rPr>
-        <w:t>SIN ACTIVIDADES POR EL MOMENTO</w:t>
-      </w:r>
-    </w:p>
-    <w:p>
-      <w:pPr>
-        <w:rPr>
-          <w:rFonts w:asciiTheme="majorHAnsi" w:hAnsiTheme="majorHAnsi" w:cstheme="majorHAnsi"/>
-          <w:color w:val="2F5496" w:themeColor="accent1" w:themeShade="BF"/>
-          <w:sz w:val="32"/>
-          <w:szCs w:val="32"/>
-        </w:rPr>
-      </w:pPr>
-      <w:r>
-        <w:rPr>
-          <w:rFonts w:asciiTheme="majorHAnsi" w:hAnsiTheme="majorHAnsi" w:cstheme="majorHAnsi"/>
-          <w:color w:val="2F5496" w:themeColor="accent1" w:themeShade="BF"/>
-          <w:sz w:val="32"/>
-          <w:szCs w:val="32"/>
-        </w:rPr>
-        <w:t>6-Implementación:</w:t>
+          <w:b/>
+          <w:bCs/>
+          <w:color w:val="2F5496" w:themeColor="accent1" w:themeShade="BF"/>
+          <w:sz w:val="32"/>
+          <w:szCs w:val="32"/>
+        </w:rPr>
+        <w:t>-Implementación:</w:t>
       </w:r>
     </w:p>
     <w:p>
@@ -732,40 +943,42 @@
     </w:p>
     <w:p>
       <w:pPr>
-        <w:pStyle w:val="NormalWeb"/>
-        <w:ind w:left="720"/>
-      </w:pPr>
-    </w:p>
-    <w:p>
-      <w:pPr>
-        <w:rPr>
-          <w:rFonts w:asciiTheme="majorHAnsi" w:hAnsiTheme="majorHAnsi" w:cstheme="majorHAnsi"/>
-          <w:color w:val="2F5496" w:themeColor="accent1" w:themeShade="BF"/>
-          <w:sz w:val="32"/>
-          <w:szCs w:val="32"/>
-        </w:rPr>
-      </w:pPr>
-      <w:r>
-        <w:rPr>
-          <w:rFonts w:asciiTheme="majorHAnsi" w:hAnsiTheme="majorHAnsi" w:cstheme="majorHAnsi"/>
-          <w:color w:val="2F5496" w:themeColor="accent1" w:themeShade="BF"/>
-          <w:sz w:val="32"/>
-          <w:szCs w:val="32"/>
-        </w:rPr>
-        <w:t>7-</w:t>
-      </w:r>
-      <w:r>
-        <w:rPr>
-          <w:rFonts w:asciiTheme="majorHAnsi" w:hAnsiTheme="majorHAnsi" w:cstheme="majorHAnsi"/>
-          <w:color w:val="2F5496" w:themeColor="accent1" w:themeShade="BF"/>
-          <w:sz w:val="32"/>
-          <w:szCs w:val="32"/>
-        </w:rPr>
-        <w:t>Mantenimiento</w:t>
-      </w:r>
-      <w:r>
-        <w:rPr>
-          <w:rFonts w:asciiTheme="majorHAnsi" w:hAnsiTheme="majorHAnsi" w:cstheme="majorHAnsi"/>
+        <w:rPr>
+          <w:rFonts w:asciiTheme="majorHAnsi" w:hAnsiTheme="majorHAnsi" w:cstheme="majorHAnsi"/>
+          <w:b/>
+          <w:bCs/>
+          <w:color w:val="2F5496" w:themeColor="accent1" w:themeShade="BF"/>
+          <w:sz w:val="32"/>
+          <w:szCs w:val="32"/>
+        </w:rPr>
+      </w:pPr>
+      <w:r>
+        <w:rPr>
+          <w:rFonts w:asciiTheme="majorHAnsi" w:hAnsiTheme="majorHAnsi" w:cstheme="majorHAnsi"/>
+          <w:b/>
+          <w:bCs/>
+          <w:color w:val="2F5496" w:themeColor="accent1" w:themeShade="BF"/>
+          <w:sz w:val="32"/>
+          <w:szCs w:val="32"/>
+        </w:rPr>
+        <w:t>6</w:t>
+      </w:r>
+      <w:r>
+        <w:rPr>
+          <w:rFonts w:asciiTheme="majorHAnsi" w:hAnsiTheme="majorHAnsi" w:cstheme="majorHAnsi"/>
+          <w:b/>
+          <w:bCs/>
+          <w:color w:val="2F5496" w:themeColor="accent1" w:themeShade="BF"/>
+          <w:sz w:val="32"/>
+          <w:szCs w:val="32"/>
+        </w:rPr>
+        <w:t>-Mantenimiento</w:t>
+      </w:r>
+      <w:r>
+        <w:rPr>
+          <w:rFonts w:asciiTheme="majorHAnsi" w:hAnsiTheme="majorHAnsi" w:cstheme="majorHAnsi"/>
+          <w:b/>
+          <w:bCs/>
           <w:color w:val="2F5496" w:themeColor="accent1" w:themeShade="BF"/>
           <w:sz w:val="32"/>
           <w:szCs w:val="32"/>
@@ -796,6 +1009,8 @@
         </w:rPr>
         <w:t>SIN ACTIVIDADES POR EL MOMENTO</w:t>
       </w:r>
+      <w:bookmarkStart w:id="0" w:name="_GoBack"/>
+      <w:bookmarkEnd w:id="0"/>
     </w:p>
     <w:p>
       <w:pPr>
@@ -806,24 +1021,13 @@
           <w:szCs w:val="32"/>
         </w:rPr>
       </w:pPr>
-    </w:p>
-    <w:p>
-      <w:pPr>
+      <w:r>
         <w:rPr>
           <w:rFonts w:asciiTheme="majorHAnsi" w:hAnsiTheme="majorHAnsi"/>
           <w:color w:val="2F5496" w:themeColor="accent1" w:themeShade="BF"/>
           <w:sz w:val="32"/>
           <w:szCs w:val="32"/>
         </w:rPr>
-      </w:pPr>
-      <w:r>
-        <w:rPr>
-          <w:rFonts w:asciiTheme="majorHAnsi" w:hAnsiTheme="majorHAnsi"/>
-          <w:color w:val="2F5496" w:themeColor="accent1" w:themeShade="BF"/>
-          <w:sz w:val="32"/>
-          <w:szCs w:val="32"/>
-        </w:rPr>
-        <w:lastRenderedPageBreak/>
         <w:t>Observación:</w:t>
       </w:r>
     </w:p>
@@ -1471,7 +1675,7 @@
     <w:lsdException w:name="Table Web 2" w:semiHidden="1" w:unhideWhenUsed="1"/>
     <w:lsdException w:name="Table Web 3" w:semiHidden="1" w:unhideWhenUsed="1"/>
     <w:lsdException w:name="Balloon Text" w:semiHidden="1" w:unhideWhenUsed="1"/>
-    <w:lsdException w:name="Table Grid" w:semiHidden="1" w:uiPriority="39" w:unhideWhenUsed="1"/>
+    <w:lsdException w:name="Table Grid" w:uiPriority="39"/>
     <w:lsdException w:name="Table Theme" w:semiHidden="1" w:unhideWhenUsed="1"/>
     <w:lsdException w:name="Placeholder Text" w:semiHidden="1"/>
     <w:lsdException w:name="No Spacing" w:uiPriority="1" w:qFormat="1"/>
@@ -1741,6 +1945,40 @@
       <w:lang w:eastAsia="es-ES"/>
     </w:rPr>
   </w:style>
+  <w:style w:type="paragraph" w:styleId="Ttulo">
+    <w:name w:val="Title"/>
+    <w:basedOn w:val="Normal"/>
+    <w:next w:val="Normal"/>
+    <w:link w:val="TtuloCar"/>
+    <w:uiPriority w:val="10"/>
+    <w:qFormat/>
+    <w:rsid w:val="00A96E1C"/>
+    <w:pPr>
+      <w:spacing w:after="0" w:line="240" w:lineRule="auto"/>
+      <w:contextualSpacing/>
+    </w:pPr>
+    <w:rPr>
+      <w:rFonts w:asciiTheme="majorHAnsi" w:eastAsiaTheme="majorEastAsia" w:hAnsiTheme="majorHAnsi" w:cstheme="majorBidi"/>
+      <w:spacing w:val="-10"/>
+      <w:kern w:val="28"/>
+      <w:sz w:val="56"/>
+      <w:szCs w:val="56"/>
+    </w:rPr>
+  </w:style>
+  <w:style w:type="character" w:customStyle="1" w:styleId="TtuloCar">
+    <w:name w:val="Título Car"/>
+    <w:basedOn w:val="Fuentedeprrafopredeter"/>
+    <w:link w:val="Ttulo"/>
+    <w:uiPriority w:val="10"/>
+    <w:rsid w:val="00A96E1C"/>
+    <w:rPr>
+      <w:rFonts w:asciiTheme="majorHAnsi" w:eastAsiaTheme="majorEastAsia" w:hAnsiTheme="majorHAnsi" w:cstheme="majorBidi"/>
+      <w:spacing w:val="-10"/>
+      <w:kern w:val="28"/>
+      <w:sz w:val="56"/>
+      <w:szCs w:val="56"/>
+    </w:rPr>
+  </w:style>
 </w:styles>
 </file>
 

--- a/Actividades/ADA01001/ADA 01001 - copia.docx
+++ b/Actividades/ADA01001/ADA 01001 - copia.docx
@@ -84,14 +84,7 @@
           <w:sz w:val="80"/>
           <w:szCs w:val="80"/>
         </w:rPr>
-        <w:t>IEEE 1074</w:t>
-      </w:r>
-      <w:r>
-        <w:rPr>
-          <w:sz w:val="80"/>
-          <w:szCs w:val="80"/>
-        </w:rPr>
-        <w:t xml:space="preserve"> </w:t>
+        <w:t xml:space="preserve">IEEE 1074 </w:t>
       </w:r>
     </w:p>
     <w:p>
@@ -106,7 +99,7 @@
           <w:sz w:val="28"/>
           <w:szCs w:val="28"/>
         </w:rPr>
-        <w:t>Primera entrega 25/6/2019</w:t>
+        <w:t>Primera entrega 26/6/2019</w:t>
       </w:r>
     </w:p>
     <w:p>
@@ -116,6 +109,8 @@
           <w:szCs w:val="24"/>
         </w:rPr>
       </w:pPr>
+      <w:bookmarkStart w:id="0" w:name="_GoBack"/>
+      <w:bookmarkEnd w:id="0"/>
       <w:r>
         <w:rPr>
           <w:sz w:val="24"/>
@@ -203,7 +198,7 @@
           </mc:Choice>
           <mc:Fallback>
             <w:pict>
-              <v:line w14:anchorId="4076F318" id="Conector recto 2" o:spid="_x0000_s1026" style="position:absolute;z-index:251660288;visibility:visible;mso-wrap-style:square;mso-wrap-distance-left:9pt;mso-wrap-distance-top:0;mso-wrap-distance-right:9pt;mso-wrap-distance-bottom:0;mso-position-horizontal:right;mso-position-horizontal-relative:margin;mso-position-vertical:absolute;mso-position-vertical-relative:text" from="479.05pt,29.75pt" to="1009.3pt,29.75pt" o:gfxdata="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" strokecolor="#4472c4 [3204]" strokeweight=".5pt">
+              <v:line w14:anchorId="6BB44828" id="Conector recto 2" o:spid="_x0000_s1026" style="position:absolute;z-index:251660288;visibility:visible;mso-wrap-style:square;mso-wrap-distance-left:9pt;mso-wrap-distance-top:0;mso-wrap-distance-right:9pt;mso-wrap-distance-bottom:0;mso-position-horizontal:right;mso-position-horizontal-relative:margin;mso-position-vertical:absolute;mso-position-vertical-relative:text" from="479.05pt,29.75pt" to="1009.3pt,29.75pt" o:gfxdata="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" strokecolor="#4472c4 [3204]" strokeweight=".5pt">
                 <v:stroke joinstyle="miter"/>
                 <w10:wrap anchorx="margin"/>
               </v:line>
@@ -800,25 +795,7 @@
           <w:sz w:val="24"/>
           <w:szCs w:val="24"/>
         </w:rPr>
-        <w:t xml:space="preserve">En esta etapa se documentarán las actividades que se </w:t>
-      </w:r>
-      <w:proofErr w:type="gramStart"/>
-      <w:r>
-        <w:rPr>
-          <w:rFonts w:ascii="Times New Roman" w:hAnsi="Times New Roman" w:cs="Times New Roman"/>
-          <w:sz w:val="24"/>
-          <w:szCs w:val="24"/>
-        </w:rPr>
-        <w:t>realizaran</w:t>
-      </w:r>
-      <w:proofErr w:type="gramEnd"/>
-      <w:r>
-        <w:rPr>
-          <w:rFonts w:ascii="Times New Roman" w:hAnsi="Times New Roman" w:cs="Times New Roman"/>
-          <w:sz w:val="24"/>
-          <w:szCs w:val="24"/>
-        </w:rPr>
-        <w:t xml:space="preserve"> con respecto al testeo del software previo a la implementación del mismo en las terminales del cliente con el objetivo de identificar errores e incongruencias</w:t>
+        <w:t>En esta etapa se documentarán las actividades que se realizaran con respecto al testeo del software previo a la implementación del mismo en las terminales del cliente con el objetivo de identificar errores e incongruencias</w:t>
       </w:r>
     </w:p>
     <w:p>
@@ -1009,8 +986,6 @@
         </w:rPr>
         <w:t>SIN ACTIVIDADES POR EL MOMENTO</w:t>
       </w:r>
-      <w:bookmarkStart w:id="0" w:name="_GoBack"/>
-      <w:bookmarkEnd w:id="0"/>
     </w:p>
     <w:p>
       <w:pPr>

--- a/Actividades/ADA01001/ADA 01001 - copia.docx
+++ b/Actividades/ADA01001/ADA 01001 - copia.docx
@@ -1,6 +1,6 @@
 
 <file path=word/document.xml><?xml version="1.0" encoding="utf-8"?>
-<w:document xmlns:wpc="http://schemas.microsoft.com/office/word/2010/wordprocessingCanvas" xmlns:cx="http://schemas.microsoft.com/office/drawing/2014/chartex" xmlns:cx1="http://schemas.microsoft.com/office/drawing/2015/9/8/chartex" xmlns:cx2="http://schemas.microsoft.com/office/drawing/2015/10/21/chartex" xmlns:cx3="http://schemas.microsoft.com/office/drawing/2016/5/9/chartex" xmlns:cx4="http://schemas.microsoft.com/office/drawing/2016/5/10/chartex" xmlns:cx5="http://schemas.microsoft.com/office/drawing/2016/5/11/chartex" xmlns:cx6="http://schemas.microsoft.com/office/drawing/2016/5/12/chartex" xmlns:cx7="http://schemas.microsoft.com/office/drawing/2016/5/13/chartex" xmlns:cx8="http://schemas.microsoft.com/office/drawing/2016/5/14/chartex" xmlns:mc="http://schemas.openxmlformats.org/markup-compatibility/2006" xmlns:aink="http://schemas.microsoft.com/office/drawing/2016/ink" xmlns:am3d="http://schemas.microsoft.com/office/drawing/2017/model3d" xmlns:o="urn:schemas-microsoft-com:office:office" xmlns:r="http://schemas.openxmlformats.org/officeDocument/2006/relationships" xmlns:m="http://schemas.openxmlformats.org/officeDocument/2006/math" xmlns:v="urn:schemas-microsoft-com:vml" xmlns:wp14="http://schemas.microsoft.com/office/word/2010/wordprocessingDrawing" xmlns:wp="http://schemas.openxmlformats.org/drawingml/2006/wordprocessingDrawing" xmlns:w10="urn:schemas-microsoft-com:office:word" xmlns:w="http://schemas.openxmlformats.org/wordprocessingml/2006/main" xmlns:w14="http://schemas.microsoft.com/office/word/2010/wordml" xmlns:w15="http://schemas.microsoft.com/office/word/2012/wordml" xmlns:w16cid="http://schemas.microsoft.com/office/word/2016/wordml/cid" xmlns:w16se="http://schemas.microsoft.com/office/word/2015/wordml/symex" xmlns:wpg="http://schemas.microsoft.com/office/word/2010/wordprocessingGroup" xmlns:wpi="http://schemas.microsoft.com/office/word/2010/wordprocessingInk" xmlns:wne="http://schemas.microsoft.com/office/word/2006/wordml" xmlns:wps="http://schemas.microsoft.com/office/word/2010/wordprocessingShape" mc:Ignorable="w14 w15 w16se w16cid wp14">
+<w:document xmlns:wpc="http://schemas.microsoft.com/office/word/2010/wordprocessingCanvas" xmlns:mc="http://schemas.openxmlformats.org/markup-compatibility/2006" xmlns:o="urn:schemas-microsoft-com:office:office" xmlns:r="http://schemas.openxmlformats.org/officeDocument/2006/relationships" xmlns:m="http://schemas.openxmlformats.org/officeDocument/2006/math" xmlns:v="urn:schemas-microsoft-com:vml" xmlns:wp14="http://schemas.microsoft.com/office/word/2010/wordprocessingDrawing" xmlns:wp="http://schemas.openxmlformats.org/drawingml/2006/wordprocessingDrawing" xmlns:w10="urn:schemas-microsoft-com:office:word" xmlns:w="http://schemas.openxmlformats.org/wordprocessingml/2006/main" xmlns:w14="http://schemas.microsoft.com/office/word/2010/wordml" xmlns:wpg="http://schemas.microsoft.com/office/word/2010/wordprocessingGroup" xmlns:wpi="http://schemas.microsoft.com/office/word/2010/wordprocessingInk" xmlns:wne="http://schemas.microsoft.com/office/word/2006/wordml" xmlns:wps="http://schemas.microsoft.com/office/word/2010/wordprocessingShape" mc:Ignorable="w14 wp14">
   <w:body>
     <w:p>
       <w:pPr>
@@ -15,6 +15,7 @@
           <w:noProof/>
           <w:sz w:val="28"/>
           <w:szCs w:val="28"/>
+          <w:lang w:eastAsia="es-ES"/>
         </w:rPr>
         <w:drawing>
           <wp:anchor distT="0" distB="0" distL="114300" distR="114300" simplePos="0" relativeHeight="251657216" behindDoc="0" locked="0" layoutInCell="1" allowOverlap="1" wp14:anchorId="5FE20AFA" wp14:editId="7DCC07EF">
@@ -42,7 +43,7 @@
                     </pic:cNvPicPr>
                   </pic:nvPicPr>
                   <pic:blipFill>
-                    <a:blip r:embed="rId5" cstate="print">
+                    <a:blip r:embed="rId6" cstate="print">
                       <a:extLst>
                         <a:ext uri="{28A0092B-C50C-407E-A947-70E740481C1C}">
                           <a14:useLocalDpi xmlns:a14="http://schemas.microsoft.com/office/drawing/2010/main" val="0"/>
@@ -109,14 +110,28 @@
           <w:szCs w:val="24"/>
         </w:rPr>
       </w:pPr>
-      <w:bookmarkStart w:id="0" w:name="_GoBack"/>
-      <w:bookmarkEnd w:id="0"/>
-      <w:r>
-        <w:rPr>
-          <w:sz w:val="24"/>
-          <w:szCs w:val="24"/>
-        </w:rPr>
-        <w:t>Ruta en GitLab: /Actividades/</w:t>
+      <w:r>
+        <w:rPr>
+          <w:sz w:val="24"/>
+          <w:szCs w:val="24"/>
+        </w:rPr>
+        <w:t xml:space="preserve">Ruta en </w:t>
+      </w:r>
+      <w:proofErr w:type="spellStart"/>
+      <w:r>
+        <w:rPr>
+          <w:sz w:val="24"/>
+          <w:szCs w:val="24"/>
+        </w:rPr>
+        <w:t>GitLab</w:t>
+      </w:r>
+      <w:proofErr w:type="spellEnd"/>
+      <w:r>
+        <w:rPr>
+          <w:sz w:val="24"/>
+          <w:szCs w:val="24"/>
+        </w:rPr>
+        <w:t>: /Actividades/</w:t>
       </w:r>
       <w:r>
         <w:rPr>
@@ -145,6 +160,7 @@
           <w:noProof/>
           <w:sz w:val="24"/>
           <w:szCs w:val="24"/>
+          <w:lang w:eastAsia="es-ES"/>
         </w:rPr>
         <mc:AlternateContent>
           <mc:Choice Requires="wps">
@@ -196,7 +212,7 @@
               </wp:anchor>
             </w:drawing>
           </mc:Choice>
-          <mc:Fallback>
+          <mc:Fallback xmlns:cx="http://schemas.microsoft.com/office/drawing/2014/chartex" xmlns:cx1="http://schemas.microsoft.com/office/drawing/2015/9/8/chartex" xmlns:cx2="http://schemas.microsoft.com/office/drawing/2015/10/21/chartex" xmlns:cx3="http://schemas.microsoft.com/office/drawing/2016/5/9/chartex" xmlns:cx4="http://schemas.microsoft.com/office/drawing/2016/5/10/chartex" xmlns:cx5="http://schemas.microsoft.com/office/drawing/2016/5/11/chartex" xmlns:cx6="http://schemas.microsoft.com/office/drawing/2016/5/12/chartex" xmlns:cx7="http://schemas.microsoft.com/office/drawing/2016/5/13/chartex" xmlns:cx8="http://schemas.microsoft.com/office/drawing/2016/5/14/chartex" xmlns:aink="http://schemas.microsoft.com/office/drawing/2016/ink" xmlns:am3d="http://schemas.microsoft.com/office/drawing/2017/model3d" xmlns:w15="http://schemas.microsoft.com/office/word/2012/wordml" xmlns:w16cid="http://schemas.microsoft.com/office/word/2016/wordml/cid" xmlns:w16se="http://schemas.microsoft.com/office/word/2015/wordml/symex">
             <w:pict>
               <v:line w14:anchorId="6BB44828" id="Conector recto 2" o:spid="_x0000_s1026" style="position:absolute;z-index:251660288;visibility:visible;mso-wrap-style:square;mso-wrap-distance-left:9pt;mso-wrap-distance-top:0;mso-wrap-distance-right:9pt;mso-wrap-distance-bottom:0;mso-position-horizontal:right;mso-position-horizontal-relative:margin;mso-position-vertical:absolute;mso-position-vertical-relative:text" from="479.05pt,29.75pt" to="1009.3pt,29.75pt" o:gfxdata="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" strokecolor="#4472c4 [3204]" strokeweight=".5pt">
                 <v:stroke joinstyle="miter"/>
@@ -468,6 +484,26 @@
     <w:p>
       <w:pPr>
         <w:pStyle w:val="NormalWeb"/>
+        <w:rPr>
+          <w:rFonts w:asciiTheme="majorHAnsi" w:hAnsiTheme="majorHAnsi" w:cstheme="majorHAnsi"/>
+          <w:color w:val="2F5496" w:themeColor="accent1" w:themeShade="BF"/>
+          <w:sz w:val="32"/>
+          <w:szCs w:val="32"/>
+        </w:rPr>
+      </w:pPr>
+      <w:r>
+        <w:rPr>
+          <w:rFonts w:asciiTheme="majorHAnsi" w:hAnsiTheme="majorHAnsi" w:cstheme="majorHAnsi"/>
+          <w:color w:val="2F5496" w:themeColor="accent1" w:themeShade="BF"/>
+          <w:sz w:val="32"/>
+          <w:szCs w:val="32"/>
+        </w:rPr>
+        <w:t>Primer Avance:</w:t>
+      </w:r>
+    </w:p>
+    <w:p>
+      <w:pPr>
+        <w:pStyle w:val="NormalWeb"/>
         <w:numPr>
           <w:ilvl w:val="0"/>
           <w:numId w:val="2"/>
@@ -534,11 +570,95 @@
         </w:numPr>
       </w:pPr>
       <w:r>
+        <w:lastRenderedPageBreak/>
         <w:t>IEEE830</w:t>
       </w:r>
       <w:r>
         <w:t>: se realizará la documentación del estándar 830, el cual definirá las características del software a desarrollar</w:t>
       </w:r>
+    </w:p>
+    <w:p>
+      <w:pPr>
+        <w:pStyle w:val="NormalWeb"/>
+      </w:pPr>
+      <w:r>
+        <w:rPr>
+          <w:rFonts w:asciiTheme="majorHAnsi" w:hAnsiTheme="majorHAnsi" w:cstheme="majorHAnsi"/>
+          <w:color w:val="2F5496" w:themeColor="accent1" w:themeShade="BF"/>
+          <w:sz w:val="32"/>
+          <w:szCs w:val="32"/>
+        </w:rPr>
+        <w:t>Segundo Avance:</w:t>
+      </w:r>
+    </w:p>
+    <w:p>
+      <w:pPr>
+        <w:pStyle w:val="NormalWeb"/>
+        <w:numPr>
+          <w:ilvl w:val="0"/>
+          <w:numId w:val="2"/>
+        </w:numPr>
+      </w:pPr>
+      <w:r>
+        <w:t>Análisis</w:t>
+      </w:r>
+      <w:r>
+        <w:t xml:space="preserve"> y matriz FODA:</w:t>
+      </w:r>
+      <w:r>
+        <w:t xml:space="preserve"> Se realizará el análisis de fortalezas, debilidades, oportunidades y amenazas del software</w:t>
+      </w:r>
+    </w:p>
+    <w:p>
+      <w:pPr>
+        <w:pStyle w:val="NormalWeb"/>
+        <w:numPr>
+          <w:ilvl w:val="0"/>
+          <w:numId w:val="2"/>
+        </w:numPr>
+      </w:pPr>
+      <w:r>
+        <w:t>Diagrama de clases:</w:t>
+      </w:r>
+      <w:r>
+        <w:t xml:space="preserve"> Se realizará el diagrama de clases que indica la forma en que se relaciona el software internamente</w:t>
+      </w:r>
+    </w:p>
+    <w:p>
+      <w:pPr>
+        <w:pStyle w:val="NormalWeb"/>
+        <w:numPr>
+          <w:ilvl w:val="0"/>
+          <w:numId w:val="2"/>
+        </w:numPr>
+      </w:pPr>
+      <w:r>
+        <w:t>Análisis por punto de función:</w:t>
+      </w:r>
+      <w:r>
+        <w:t xml:space="preserve"> Se realizará el análisis para calcular el precio de venta del software</w:t>
+      </w:r>
+    </w:p>
+    <w:p>
+      <w:pPr>
+        <w:pStyle w:val="NormalWeb"/>
+        <w:numPr>
+          <w:ilvl w:val="0"/>
+          <w:numId w:val="2"/>
+        </w:numPr>
+      </w:pPr>
+      <w:r>
+        <w:t>Plan de contingencia:</w:t>
+      </w:r>
+      <w:r>
+        <w:t xml:space="preserve"> Se realizarán los distintos planes de respaldo, emergencia y recuperación para cada una de las amenazas del proyecto y software</w:t>
+      </w:r>
+    </w:p>
+    <w:p>
+      <w:pPr>
+        <w:pStyle w:val="NormalWeb"/>
+        <w:ind w:left="720"/>
+      </w:pPr>
     </w:p>
     <w:p>
       <w:pPr>
@@ -560,7 +680,6 @@
           <w:sz w:val="32"/>
           <w:szCs w:val="32"/>
         </w:rPr>
-        <w:lastRenderedPageBreak/>
         <w:t>3</w:t>
       </w:r>
       <w:r>
@@ -611,7 +730,23 @@
           <w:sz w:val="24"/>
           <w:szCs w:val="24"/>
         </w:rPr>
-        <w:t>En esta etapa se describirán las actividades llevadas a cabo con respecto a el diseño general y en detalle de: la aplicación del cliente, la base de datos, hardware y configuración del servidor. Posterior al diseño se describirán también las actividades realizadas para el desarrollo del software con respecto al diseño realizado</w:t>
+        <w:t xml:space="preserve">En esta etapa se describirán las actividades llevadas a cabo con respecto </w:t>
+      </w:r>
+      <w:r>
+        <w:rPr>
+          <w:rFonts w:ascii="Times New Roman" w:hAnsi="Times New Roman" w:cs="Times New Roman"/>
+          <w:sz w:val="24"/>
+          <w:szCs w:val="24"/>
+        </w:rPr>
+        <w:t>al</w:t>
+      </w:r>
+      <w:r>
+        <w:rPr>
+          <w:rFonts w:ascii="Times New Roman" w:hAnsi="Times New Roman" w:cs="Times New Roman"/>
+          <w:sz w:val="24"/>
+          <w:szCs w:val="24"/>
+        </w:rPr>
+        <w:t xml:space="preserve"> diseño general y en detalle de: la aplicación del cliente, la base de datos, hardware y configuración del servidor. Posterior al diseño se describirán también las actividades realizadas para el desarrollo del software con respecto al diseño realizado</w:t>
       </w:r>
     </w:p>
     <w:p>
@@ -637,6 +772,26 @@
     <w:p>
       <w:pPr>
         <w:pStyle w:val="NormalWeb"/>
+        <w:rPr>
+          <w:rFonts w:asciiTheme="majorHAnsi" w:hAnsiTheme="majorHAnsi" w:cstheme="majorHAnsi"/>
+          <w:color w:val="2F5496" w:themeColor="accent1" w:themeShade="BF"/>
+          <w:sz w:val="32"/>
+          <w:szCs w:val="32"/>
+        </w:rPr>
+      </w:pPr>
+      <w:r>
+        <w:rPr>
+          <w:rFonts w:asciiTheme="majorHAnsi" w:hAnsiTheme="majorHAnsi" w:cstheme="majorHAnsi"/>
+          <w:color w:val="2F5496" w:themeColor="accent1" w:themeShade="BF"/>
+          <w:sz w:val="32"/>
+          <w:szCs w:val="32"/>
+        </w:rPr>
+        <w:t>Primer Avance:</w:t>
+      </w:r>
+    </w:p>
+    <w:p>
+      <w:pPr>
+        <w:pStyle w:val="NormalWeb"/>
         <w:numPr>
           <w:ilvl w:val="0"/>
           <w:numId w:val="3"/>
@@ -735,6 +890,249 @@
       <w:r>
         <w:t>: se realizará el mantenimiento, el cual puede incluir cambios, del diagrama GANTT</w:t>
       </w:r>
+    </w:p>
+    <w:p>
+      <w:pPr>
+        <w:pStyle w:val="NormalWeb"/>
+        <w:rPr>
+          <w:rFonts w:asciiTheme="majorHAnsi" w:hAnsiTheme="majorHAnsi" w:cstheme="majorHAnsi"/>
+          <w:color w:val="2F5496" w:themeColor="accent1" w:themeShade="BF"/>
+          <w:sz w:val="32"/>
+          <w:szCs w:val="32"/>
+        </w:rPr>
+      </w:pPr>
+      <w:r>
+        <w:rPr>
+          <w:rFonts w:asciiTheme="majorHAnsi" w:hAnsiTheme="majorHAnsi" w:cstheme="majorHAnsi"/>
+          <w:color w:val="2F5496" w:themeColor="accent1" w:themeShade="BF"/>
+          <w:sz w:val="32"/>
+          <w:szCs w:val="32"/>
+        </w:rPr>
+        <w:t>Segundo Avance:</w:t>
+      </w:r>
+    </w:p>
+    <w:p>
+      <w:pPr>
+        <w:pStyle w:val="NormalWeb"/>
+        <w:numPr>
+          <w:ilvl w:val="0"/>
+          <w:numId w:val="3"/>
+        </w:numPr>
+      </w:pPr>
+      <w:r>
+        <w:t>Diagrama secuencial:</w:t>
+      </w:r>
+      <w:r>
+        <w:t xml:space="preserve"> Se realizará el diagrama de secuencias que desarrolla las principales funciones del software</w:t>
+      </w:r>
+    </w:p>
+    <w:p>
+      <w:pPr>
+        <w:pStyle w:val="NormalWeb"/>
+        <w:numPr>
+          <w:ilvl w:val="0"/>
+          <w:numId w:val="3"/>
+        </w:numPr>
+      </w:pPr>
+      <w:r>
+        <w:t>Versión final de la BBDD:</w:t>
+      </w:r>
+      <w:r>
+        <w:t xml:space="preserve"> Se creará la Base de Datos dentro del servidor de </w:t>
+      </w:r>
+      <w:proofErr w:type="spellStart"/>
+      <w:r>
+        <w:t>informix</w:t>
+      </w:r>
+      <w:proofErr w:type="spellEnd"/>
+    </w:p>
+    <w:p>
+      <w:pPr>
+        <w:pStyle w:val="NormalWeb"/>
+        <w:numPr>
+          <w:ilvl w:val="0"/>
+          <w:numId w:val="3"/>
+        </w:numPr>
+      </w:pPr>
+      <w:r>
+        <w:t>Permisos de la BBDD:</w:t>
+      </w:r>
+      <w:r>
+        <w:t xml:space="preserve"> Se crearan las sentencias de asignación de permisos de la Base de datos</w:t>
+      </w:r>
+    </w:p>
+    <w:p>
+      <w:pPr>
+        <w:pStyle w:val="NormalWeb"/>
+        <w:numPr>
+          <w:ilvl w:val="0"/>
+          <w:numId w:val="3"/>
+        </w:numPr>
+      </w:pPr>
+      <w:r>
+        <w:t>Versión final del software de operarios:</w:t>
+      </w:r>
+      <w:r>
+        <w:t xml:space="preserve"> Se finaliza el desarrollo de la aplicación de los operarios del puerto/patios</w:t>
+      </w:r>
+    </w:p>
+    <w:p>
+      <w:pPr>
+        <w:pStyle w:val="NormalWeb"/>
+        <w:numPr>
+          <w:ilvl w:val="0"/>
+          <w:numId w:val="3"/>
+        </w:numPr>
+      </w:pPr>
+      <w:r>
+        <w:t>Aplicación de transportista: se realizará la primera versión de la aplicación del transportista</w:t>
+      </w:r>
+    </w:p>
+    <w:p>
+      <w:pPr>
+        <w:pStyle w:val="NormalWeb"/>
+        <w:numPr>
+          <w:ilvl w:val="0"/>
+          <w:numId w:val="3"/>
+        </w:numPr>
+      </w:pPr>
+      <w:r>
+        <w:t>Aplicación de administrador: se realizará la primera versión de la aplicación del administrador</w:t>
+      </w:r>
+    </w:p>
+    <w:p>
+      <w:pPr>
+        <w:pStyle w:val="NormalWeb"/>
+        <w:numPr>
+          <w:ilvl w:val="0"/>
+          <w:numId w:val="3"/>
+        </w:numPr>
+      </w:pPr>
+      <w:r>
+        <w:t>Documentación de seguimiento y control:</w:t>
+      </w:r>
+      <w:r>
+        <w:t xml:space="preserve"> Se realizará el seguimiento de las actividades relacionadas con el desarrollo del software</w:t>
+      </w:r>
+    </w:p>
+    <w:p>
+      <w:pPr>
+        <w:pStyle w:val="NormalWeb"/>
+        <w:numPr>
+          <w:ilvl w:val="0"/>
+          <w:numId w:val="3"/>
+        </w:numPr>
+      </w:pPr>
+      <w:r>
+        <w:lastRenderedPageBreak/>
+        <w:t>Configuración de SSH:</w:t>
+      </w:r>
+      <w:r>
+        <w:t xml:space="preserve"> Se realizara el Shell Script </w:t>
+      </w:r>
+      <w:r>
+        <w:t>de la configuración del servicio SSH</w:t>
+      </w:r>
+    </w:p>
+    <w:p>
+      <w:pPr>
+        <w:pStyle w:val="NormalWeb"/>
+        <w:numPr>
+          <w:ilvl w:val="0"/>
+          <w:numId w:val="3"/>
+        </w:numPr>
+      </w:pPr>
+      <w:r>
+        <w:t>Definir medios de respaldo:</w:t>
+      </w:r>
+      <w:r>
+        <w:t xml:space="preserve"> Se definirán los tipos de </w:t>
+      </w:r>
+      <w:proofErr w:type="spellStart"/>
+      <w:r>
+        <w:t>backup</w:t>
+      </w:r>
+      <w:proofErr w:type="spellEnd"/>
+      <w:r>
+        <w:t xml:space="preserve"> que se utilizarán para respaldar los datos del software</w:t>
+      </w:r>
+    </w:p>
+    <w:p>
+      <w:pPr>
+        <w:pStyle w:val="NormalWeb"/>
+        <w:numPr>
+          <w:ilvl w:val="0"/>
+          <w:numId w:val="3"/>
+        </w:numPr>
+      </w:pPr>
+      <w:r>
+        <w:t xml:space="preserve">Archivos de </w:t>
+      </w:r>
+      <w:proofErr w:type="spellStart"/>
+      <w:r>
+        <w:t>backup</w:t>
+      </w:r>
+      <w:proofErr w:type="spellEnd"/>
+      <w:r>
+        <w:t>:</w:t>
+      </w:r>
+      <w:r>
+        <w:t xml:space="preserve"> se crearan los Script con la configuración de los </w:t>
+      </w:r>
+      <w:proofErr w:type="spellStart"/>
+      <w:r>
+        <w:t>backups</w:t>
+      </w:r>
+      <w:proofErr w:type="spellEnd"/>
+    </w:p>
+    <w:p>
+      <w:pPr>
+        <w:pStyle w:val="NormalWeb"/>
+        <w:numPr>
+          <w:ilvl w:val="0"/>
+          <w:numId w:val="3"/>
+        </w:numPr>
+      </w:pPr>
+      <w:r>
+        <w:t>Script de cómputos:</w:t>
+      </w:r>
+      <w:r>
+        <w:t xml:space="preserve"> Se creará el Shell Script de cómputos</w:t>
+      </w:r>
+    </w:p>
+    <w:p>
+      <w:pPr>
+        <w:pStyle w:val="NormalWeb"/>
+        <w:numPr>
+          <w:ilvl w:val="0"/>
+          <w:numId w:val="3"/>
+        </w:numPr>
+      </w:pPr>
+      <w:r>
+        <w:t xml:space="preserve">Script de </w:t>
+      </w:r>
+      <w:proofErr w:type="spellStart"/>
+      <w:r>
+        <w:t>login</w:t>
+      </w:r>
+      <w:proofErr w:type="spellEnd"/>
+      <w:r>
+        <w:t>:</w:t>
+      </w:r>
+      <w:r>
+        <w:t xml:space="preserve"> Se creará el Shell Script de </w:t>
+      </w:r>
+      <w:proofErr w:type="spellStart"/>
+      <w:r>
+        <w:t>login</w:t>
+      </w:r>
+      <w:proofErr w:type="spellEnd"/>
+    </w:p>
+    <w:p>
+      <w:pPr>
+        <w:pStyle w:val="NormalWeb"/>
+        <w:ind w:left="720"/>
+      </w:pPr>
     </w:p>
     <w:p>
       <w:pPr>
@@ -800,22 +1198,180 @@
     </w:p>
     <w:p>
       <w:pPr>
-        <w:rPr>
-          <w:rFonts w:asciiTheme="majorHAnsi" w:hAnsiTheme="majorHAnsi" w:cstheme="majorHAnsi"/>
-          <w:color w:val="2F5496" w:themeColor="accent1" w:themeShade="BF"/>
-          <w:sz w:val="32"/>
-          <w:szCs w:val="32"/>
-        </w:rPr>
-      </w:pPr>
-      <w:r>
-        <w:rPr>
-          <w:rFonts w:asciiTheme="majorHAnsi" w:hAnsiTheme="majorHAnsi" w:cstheme="majorHAnsi"/>
-          <w:color w:val="2F5496" w:themeColor="accent1" w:themeShade="BF"/>
-          <w:sz w:val="32"/>
-          <w:szCs w:val="32"/>
-        </w:rPr>
-        <w:t>SIN ACTIVIDADES POR EL MOMENTO</w:t>
-      </w:r>
+        <w:pStyle w:val="NormalWeb"/>
+        <w:rPr>
+          <w:rFonts w:asciiTheme="majorHAnsi" w:hAnsiTheme="majorHAnsi" w:cstheme="majorHAnsi"/>
+          <w:color w:val="2F5496" w:themeColor="accent1" w:themeShade="BF"/>
+          <w:sz w:val="32"/>
+          <w:szCs w:val="32"/>
+        </w:rPr>
+      </w:pPr>
+      <w:r>
+        <w:rPr>
+          <w:rFonts w:asciiTheme="majorHAnsi" w:hAnsiTheme="majorHAnsi" w:cstheme="majorHAnsi"/>
+          <w:color w:val="2F5496" w:themeColor="accent1" w:themeShade="BF"/>
+          <w:sz w:val="32"/>
+          <w:szCs w:val="32"/>
+        </w:rPr>
+        <w:t>Actividades:</w:t>
+      </w:r>
+    </w:p>
+    <w:p>
+      <w:pPr>
+        <w:pStyle w:val="NormalWeb"/>
+        <w:rPr>
+          <w:rFonts w:asciiTheme="majorHAnsi" w:hAnsiTheme="majorHAnsi" w:cstheme="majorHAnsi"/>
+          <w:color w:val="2F5496" w:themeColor="accent1" w:themeShade="BF"/>
+          <w:sz w:val="32"/>
+          <w:szCs w:val="32"/>
+        </w:rPr>
+      </w:pPr>
+      <w:r>
+        <w:rPr>
+          <w:rFonts w:asciiTheme="majorHAnsi" w:hAnsiTheme="majorHAnsi" w:cstheme="majorHAnsi"/>
+          <w:color w:val="2F5496" w:themeColor="accent1" w:themeShade="BF"/>
+          <w:sz w:val="32"/>
+          <w:szCs w:val="32"/>
+        </w:rPr>
+        <w:t xml:space="preserve">Primer Avance: </w:t>
+      </w:r>
+      <w:r>
+        <w:rPr>
+          <w:rFonts w:asciiTheme="majorHAnsi" w:hAnsiTheme="majorHAnsi" w:cstheme="majorHAnsi"/>
+          <w:color w:val="2F5496" w:themeColor="accent1" w:themeShade="BF"/>
+          <w:sz w:val="32"/>
+          <w:szCs w:val="32"/>
+        </w:rPr>
+        <w:br/>
+      </w:r>
+      <w:r>
+        <w:rPr>
+          <w:rFonts w:asciiTheme="majorHAnsi" w:hAnsiTheme="majorHAnsi" w:cstheme="majorHAnsi"/>
+          <w:sz w:val="32"/>
+          <w:szCs w:val="32"/>
+        </w:rPr>
+        <w:t>SIN ACTIVIDADES</w:t>
+      </w:r>
+    </w:p>
+    <w:p>
+      <w:pPr>
+        <w:pStyle w:val="NormalWeb"/>
+        <w:rPr>
+          <w:rFonts w:asciiTheme="majorHAnsi" w:hAnsiTheme="majorHAnsi" w:cstheme="majorHAnsi"/>
+          <w:color w:val="2F5496" w:themeColor="accent1" w:themeShade="BF"/>
+          <w:sz w:val="32"/>
+          <w:szCs w:val="32"/>
+        </w:rPr>
+      </w:pPr>
+      <w:r>
+        <w:rPr>
+          <w:rFonts w:asciiTheme="majorHAnsi" w:hAnsiTheme="majorHAnsi" w:cstheme="majorHAnsi"/>
+          <w:color w:val="2F5496" w:themeColor="accent1" w:themeShade="BF"/>
+          <w:sz w:val="32"/>
+          <w:szCs w:val="32"/>
+        </w:rPr>
+        <w:t>Segundo Avance:</w:t>
+      </w:r>
+    </w:p>
+    <w:p>
+      <w:pPr>
+        <w:pStyle w:val="Prrafodelista"/>
+        <w:numPr>
+          <w:ilvl w:val="0"/>
+          <w:numId w:val="5"/>
+        </w:numPr>
+        <w:rPr>
+          <w:rFonts w:ascii="Times New Roman" w:hAnsi="Times New Roman" w:cs="Times New Roman"/>
+          <w:sz w:val="24"/>
+          <w:szCs w:val="24"/>
+        </w:rPr>
+      </w:pPr>
+      <w:r>
+        <w:rPr>
+          <w:rFonts w:ascii="Times New Roman" w:hAnsi="Times New Roman" w:cs="Times New Roman"/>
+          <w:sz w:val="24"/>
+          <w:szCs w:val="24"/>
+        </w:rPr>
+        <w:t>Datos de prueba de la BBDD:</w:t>
+      </w:r>
+      <w:r>
+        <w:rPr>
+          <w:rFonts w:ascii="Times New Roman" w:hAnsi="Times New Roman" w:cs="Times New Roman"/>
+          <w:sz w:val="24"/>
+          <w:szCs w:val="24"/>
+        </w:rPr>
+        <w:t xml:space="preserve"> Se cargarán los datos de prueba de la Base de Datos para utilizar en el testeo del software</w:t>
+      </w:r>
+    </w:p>
+    <w:p>
+      <w:pPr>
+        <w:pStyle w:val="Prrafodelista"/>
+        <w:numPr>
+          <w:ilvl w:val="0"/>
+          <w:numId w:val="5"/>
+        </w:numPr>
+        <w:rPr>
+          <w:rFonts w:ascii="Times New Roman" w:hAnsi="Times New Roman" w:cs="Times New Roman"/>
+          <w:sz w:val="24"/>
+          <w:szCs w:val="24"/>
+        </w:rPr>
+      </w:pPr>
+      <w:r>
+        <w:rPr>
+          <w:rFonts w:ascii="Times New Roman" w:hAnsi="Times New Roman" w:cs="Times New Roman"/>
+          <w:sz w:val="24"/>
+          <w:szCs w:val="24"/>
+        </w:rPr>
+        <w:t>Consultas SQL</w:t>
+      </w:r>
+      <w:r>
+        <w:rPr>
+          <w:rFonts w:ascii="Times New Roman" w:hAnsi="Times New Roman" w:cs="Times New Roman"/>
+          <w:sz w:val="24"/>
+          <w:szCs w:val="24"/>
+        </w:rPr>
+        <w:t>: Se realizarán las consultas prioritarias de la Base de Datos de prueba</w:t>
+      </w:r>
+    </w:p>
+    <w:p>
+      <w:pPr>
+        <w:pStyle w:val="Prrafodelista"/>
+        <w:numPr>
+          <w:ilvl w:val="0"/>
+          <w:numId w:val="5"/>
+        </w:numPr>
+        <w:rPr>
+          <w:rFonts w:ascii="Times New Roman" w:hAnsi="Times New Roman" w:cs="Times New Roman"/>
+          <w:sz w:val="24"/>
+          <w:szCs w:val="24"/>
+        </w:rPr>
+      </w:pPr>
+      <w:r>
+        <w:rPr>
+          <w:rFonts w:ascii="Times New Roman" w:hAnsi="Times New Roman" w:cs="Times New Roman"/>
+          <w:sz w:val="24"/>
+          <w:szCs w:val="24"/>
+        </w:rPr>
+        <w:t>Pruebas unitarias entre las 3 aplicaciones:</w:t>
+      </w:r>
+      <w:r>
+        <w:rPr>
+          <w:rFonts w:ascii="Times New Roman" w:hAnsi="Times New Roman" w:cs="Times New Roman"/>
+          <w:sz w:val="24"/>
+          <w:szCs w:val="24"/>
+        </w:rPr>
+        <w:t xml:space="preserve"> Se testeará la funcionalidad conjunta de las 3 aplicaciones</w:t>
+      </w:r>
+    </w:p>
+    <w:p>
+      <w:pPr>
+        <w:pStyle w:val="Prrafodelista"/>
+        <w:rPr>
+          <w:rFonts w:ascii="Times New Roman" w:hAnsi="Times New Roman" w:cs="Times New Roman"/>
+          <w:sz w:val="24"/>
+          <w:szCs w:val="24"/>
+        </w:rPr>
+      </w:pPr>
     </w:p>
     <w:p>
       <w:pPr>
@@ -905,6 +1461,25 @@
     </w:p>
     <w:p>
       <w:pPr>
+        <w:rPr>
+          <w:rFonts w:asciiTheme="majorHAnsi" w:hAnsiTheme="majorHAnsi" w:cstheme="majorHAnsi"/>
+          <w:color w:val="2F5496" w:themeColor="accent1" w:themeShade="BF"/>
+          <w:sz w:val="32"/>
+          <w:szCs w:val="32"/>
+        </w:rPr>
+      </w:pPr>
+      <w:r>
+        <w:rPr>
+          <w:rFonts w:asciiTheme="majorHAnsi" w:hAnsiTheme="majorHAnsi" w:cstheme="majorHAnsi"/>
+          <w:color w:val="2F5496" w:themeColor="accent1" w:themeShade="BF"/>
+          <w:sz w:val="32"/>
+          <w:szCs w:val="32"/>
+        </w:rPr>
+        <w:t xml:space="preserve">Primer Avance: </w:t>
+      </w:r>
+    </w:p>
+    <w:p>
+      <w:pPr>
         <w:pStyle w:val="NormalWeb"/>
         <w:numPr>
           <w:ilvl w:val="0"/>
@@ -917,6 +1492,79 @@
       <w:r>
         <w:t>: se documentará un manual de instalación del servidor para el cliente</w:t>
       </w:r>
+    </w:p>
+    <w:p>
+      <w:pPr>
+        <w:pStyle w:val="NormalWeb"/>
+        <w:rPr>
+          <w:rFonts w:asciiTheme="majorHAnsi" w:hAnsiTheme="majorHAnsi"/>
+          <w:color w:val="4472C4" w:themeColor="accent1"/>
+          <w:sz w:val="32"/>
+          <w:szCs w:val="32"/>
+        </w:rPr>
+      </w:pPr>
+      <w:r>
+        <w:rPr>
+          <w:rFonts w:asciiTheme="majorHAnsi" w:hAnsiTheme="majorHAnsi"/>
+          <w:color w:val="4472C4" w:themeColor="accent1"/>
+          <w:sz w:val="32"/>
+          <w:szCs w:val="32"/>
+        </w:rPr>
+        <w:t>Segundo Avance:</w:t>
+      </w:r>
+    </w:p>
+    <w:p>
+      <w:pPr>
+        <w:pStyle w:val="NormalWeb"/>
+        <w:rPr>
+          <w:rFonts w:asciiTheme="majorHAnsi" w:hAnsiTheme="majorHAnsi"/>
+          <w:sz w:val="32"/>
+          <w:szCs w:val="32"/>
+        </w:rPr>
+      </w:pPr>
+      <w:r>
+        <w:rPr>
+          <w:rFonts w:asciiTheme="majorHAnsi" w:hAnsiTheme="majorHAnsi"/>
+          <w:sz w:val="32"/>
+          <w:szCs w:val="32"/>
+        </w:rPr>
+        <w:t>SIN ACTIVIDADES</w:t>
+      </w:r>
+    </w:p>
+    <w:p>
+      <w:pPr>
+        <w:pStyle w:val="NormalWeb"/>
+        <w:rPr>
+          <w:rFonts w:asciiTheme="majorHAnsi" w:hAnsiTheme="majorHAnsi"/>
+          <w:b/>
+          <w:sz w:val="32"/>
+          <w:szCs w:val="32"/>
+        </w:rPr>
+      </w:pPr>
+    </w:p>
+    <w:p>
+      <w:pPr>
+        <w:pStyle w:val="NormalWeb"/>
+        <w:rPr>
+          <w:rFonts w:asciiTheme="majorHAnsi" w:hAnsiTheme="majorHAnsi"/>
+          <w:b/>
+          <w:sz w:val="32"/>
+          <w:szCs w:val="32"/>
+        </w:rPr>
+      </w:pPr>
+    </w:p>
+    <w:p>
+      <w:pPr>
+        <w:pStyle w:val="NormalWeb"/>
+        <w:rPr>
+          <w:rFonts w:asciiTheme="majorHAnsi" w:hAnsiTheme="majorHAnsi"/>
+          <w:b/>
+          <w:sz w:val="32"/>
+          <w:szCs w:val="32"/>
+        </w:rPr>
+      </w:pPr>
+      <w:bookmarkStart w:id="0" w:name="_GoBack"/>
+      <w:bookmarkEnd w:id="0"/>
     </w:p>
     <w:p>
       <w:pPr>
@@ -938,6 +1586,7 @@
           <w:sz w:val="32"/>
           <w:szCs w:val="32"/>
         </w:rPr>
+        <w:lastRenderedPageBreak/>
         <w:t>6</w:t>
       </w:r>
       <w:r>
@@ -964,27 +1613,132 @@
       </w:r>
     </w:p>
     <w:p>
-      <w:r>
+      <w:pPr>
+        <w:rPr>
+          <w:rFonts w:ascii="Times New Roman" w:hAnsi="Times New Roman" w:cs="Times New Roman"/>
+          <w:sz w:val="24"/>
+          <w:szCs w:val="24"/>
+        </w:rPr>
+      </w:pPr>
+      <w:r>
+        <w:rPr>
+          <w:rFonts w:ascii="Times New Roman" w:hAnsi="Times New Roman" w:cs="Times New Roman"/>
+          <w:sz w:val="24"/>
+          <w:szCs w:val="24"/>
+        </w:rPr>
         <w:t>En esta etapa se describirán las actividades realizadas para el correcto mantenimiento y posibles mejoras del software luego de implementarlo en las terminales del cliente</w:t>
       </w:r>
-    </w:p>
-    <w:p>
-      <w:pPr>
-        <w:rPr>
-          <w:rFonts w:asciiTheme="majorHAnsi" w:hAnsiTheme="majorHAnsi"/>
-          <w:color w:val="2F5496" w:themeColor="accent1" w:themeShade="BF"/>
-          <w:sz w:val="32"/>
-          <w:szCs w:val="32"/>
-        </w:rPr>
-      </w:pPr>
-      <w:r>
-        <w:rPr>
-          <w:rFonts w:asciiTheme="majorHAnsi" w:hAnsiTheme="majorHAnsi"/>
-          <w:color w:val="2F5496" w:themeColor="accent1" w:themeShade="BF"/>
-          <w:sz w:val="32"/>
-          <w:szCs w:val="32"/>
-        </w:rPr>
-        <w:t>SIN ACTIVIDADES POR EL MOMENTO</w:t>
+      <w:r>
+        <w:rPr>
+          <w:rFonts w:ascii="Times New Roman" w:hAnsi="Times New Roman" w:cs="Times New Roman"/>
+          <w:sz w:val="24"/>
+          <w:szCs w:val="24"/>
+        </w:rPr>
+        <w:t>.</w:t>
+      </w:r>
+    </w:p>
+    <w:p>
+      <w:pPr>
+        <w:pStyle w:val="NormalWeb"/>
+        <w:rPr>
+          <w:rFonts w:asciiTheme="majorHAnsi" w:hAnsiTheme="majorHAnsi" w:cstheme="majorHAnsi"/>
+          <w:color w:val="2F5496" w:themeColor="accent1" w:themeShade="BF"/>
+          <w:sz w:val="32"/>
+          <w:szCs w:val="32"/>
+        </w:rPr>
+      </w:pPr>
+      <w:r>
+        <w:rPr>
+          <w:rFonts w:asciiTheme="majorHAnsi" w:hAnsiTheme="majorHAnsi" w:cstheme="majorHAnsi"/>
+          <w:color w:val="2F5496" w:themeColor="accent1" w:themeShade="BF"/>
+          <w:sz w:val="32"/>
+          <w:szCs w:val="32"/>
+        </w:rPr>
+        <w:t>Actividades:</w:t>
+      </w:r>
+    </w:p>
+    <w:p>
+      <w:pPr>
+        <w:pStyle w:val="NormalWeb"/>
+        <w:rPr>
+          <w:rFonts w:asciiTheme="majorHAnsi" w:hAnsiTheme="majorHAnsi" w:cstheme="majorHAnsi"/>
+          <w:color w:val="2F5496" w:themeColor="accent1" w:themeShade="BF"/>
+          <w:sz w:val="32"/>
+          <w:szCs w:val="32"/>
+        </w:rPr>
+      </w:pPr>
+      <w:r>
+        <w:rPr>
+          <w:rFonts w:asciiTheme="majorHAnsi" w:hAnsiTheme="majorHAnsi" w:cstheme="majorHAnsi"/>
+          <w:color w:val="2F5496" w:themeColor="accent1" w:themeShade="BF"/>
+          <w:sz w:val="32"/>
+          <w:szCs w:val="32"/>
+        </w:rPr>
+        <w:t xml:space="preserve">Primer Avance: </w:t>
+      </w:r>
+      <w:r>
+        <w:rPr>
+          <w:rFonts w:asciiTheme="majorHAnsi" w:hAnsiTheme="majorHAnsi" w:cstheme="majorHAnsi"/>
+          <w:color w:val="2F5496" w:themeColor="accent1" w:themeShade="BF"/>
+          <w:sz w:val="32"/>
+          <w:szCs w:val="32"/>
+        </w:rPr>
+        <w:br/>
+      </w:r>
+      <w:r>
+        <w:rPr>
+          <w:rFonts w:asciiTheme="majorHAnsi" w:hAnsiTheme="majorHAnsi" w:cstheme="majorHAnsi"/>
+          <w:sz w:val="32"/>
+          <w:szCs w:val="32"/>
+        </w:rPr>
+        <w:t>SIN ACTIVIDADES</w:t>
+      </w:r>
+    </w:p>
+    <w:p>
+      <w:pPr>
+        <w:pStyle w:val="NormalWeb"/>
+        <w:rPr>
+          <w:rFonts w:asciiTheme="majorHAnsi" w:hAnsiTheme="majorHAnsi" w:cstheme="majorHAnsi"/>
+          <w:color w:val="2F5496" w:themeColor="accent1" w:themeShade="BF"/>
+          <w:sz w:val="32"/>
+          <w:szCs w:val="32"/>
+        </w:rPr>
+      </w:pPr>
+      <w:r>
+        <w:rPr>
+          <w:rFonts w:asciiTheme="majorHAnsi" w:hAnsiTheme="majorHAnsi" w:cstheme="majorHAnsi"/>
+          <w:color w:val="2F5496" w:themeColor="accent1" w:themeShade="BF"/>
+          <w:sz w:val="32"/>
+          <w:szCs w:val="32"/>
+        </w:rPr>
+        <w:t>Segundo Avance</w:t>
+      </w:r>
+      <w:r>
+        <w:rPr>
+          <w:rFonts w:asciiTheme="majorHAnsi" w:hAnsiTheme="majorHAnsi" w:cstheme="majorHAnsi"/>
+          <w:color w:val="2F5496" w:themeColor="accent1" w:themeShade="BF"/>
+          <w:sz w:val="32"/>
+          <w:szCs w:val="32"/>
+        </w:rPr>
+        <w:t>:</w:t>
+      </w:r>
+    </w:p>
+    <w:p>
+      <w:pPr>
+        <w:pStyle w:val="NormalWeb"/>
+        <w:rPr>
+          <w:rFonts w:asciiTheme="majorHAnsi" w:hAnsiTheme="majorHAnsi" w:cstheme="majorHAnsi"/>
+          <w:sz w:val="32"/>
+          <w:szCs w:val="32"/>
+        </w:rPr>
+      </w:pPr>
+      <w:r>
+        <w:rPr>
+          <w:rFonts w:asciiTheme="majorHAnsi" w:hAnsiTheme="majorHAnsi" w:cstheme="majorHAnsi"/>
+          <w:sz w:val="32"/>
+          <w:szCs w:val="32"/>
+        </w:rPr>
+        <w:t>SIN ACTIVIDADES</w:t>
       </w:r>
     </w:p>
     <w:p>
@@ -1034,8 +1788,8 @@
 </file>
 
 <file path=word/numbering.xml><?xml version="1.0" encoding="utf-8"?>
-<w:numbering xmlns:wpc="http://schemas.microsoft.com/office/word/2010/wordprocessingCanvas" xmlns:cx="http://schemas.microsoft.com/office/drawing/2014/chartex" xmlns:cx1="http://schemas.microsoft.com/office/drawing/2015/9/8/chartex" xmlns:cx2="http://schemas.microsoft.com/office/drawing/2015/10/21/chartex" xmlns:cx3="http://schemas.microsoft.com/office/drawing/2016/5/9/chartex" xmlns:cx4="http://schemas.microsoft.com/office/drawing/2016/5/10/chartex" xmlns:cx5="http://schemas.microsoft.com/office/drawing/2016/5/11/chartex" xmlns:cx6="http://schemas.microsoft.com/office/drawing/2016/5/12/chartex" xmlns:cx7="http://schemas.microsoft.com/office/drawing/2016/5/13/chartex" xmlns:cx8="http://schemas.microsoft.com/office/drawing/2016/5/14/chartex" xmlns:mc="http://schemas.openxmlformats.org/markup-compatibility/2006" xmlns:aink="http://schemas.microsoft.com/office/drawing/2016/ink" xmlns:am3d="http://schemas.microsoft.com/office/drawing/2017/model3d" xmlns:o="urn:schemas-microsoft-com:office:office" xmlns:r="http://schemas.openxmlformats.org/officeDocument/2006/relationships" xmlns:m="http://schemas.openxmlformats.org/officeDocument/2006/math" xmlns:v="urn:schemas-microsoft-com:vml" xmlns:wp14="http://schemas.microsoft.com/office/word/2010/wordprocessingDrawing" xmlns:wp="http://schemas.openxmlformats.org/drawingml/2006/wordprocessingDrawing" xmlns:w10="urn:schemas-microsoft-com:office:word" xmlns:w="http://schemas.openxmlformats.org/wordprocessingml/2006/main" xmlns:w14="http://schemas.microsoft.com/office/word/2010/wordml" xmlns:w15="http://schemas.microsoft.com/office/word/2012/wordml" xmlns:w16cid="http://schemas.microsoft.com/office/word/2016/wordml/cid" xmlns:w16se="http://schemas.microsoft.com/office/word/2015/wordml/symex" xmlns:wpg="http://schemas.microsoft.com/office/word/2010/wordprocessingGroup" xmlns:wpi="http://schemas.microsoft.com/office/word/2010/wordprocessingInk" xmlns:wne="http://schemas.microsoft.com/office/word/2006/wordml" xmlns:wps="http://schemas.microsoft.com/office/word/2010/wordprocessingShape" mc:Ignorable="w14 w15 w16se w16cid wp14">
-  <w:abstractNum w:abstractNumId="0" w15:restartNumberingAfterBreak="0">
+<w:numbering xmlns:wpc="http://schemas.microsoft.com/office/word/2010/wordprocessingCanvas" xmlns:mc="http://schemas.openxmlformats.org/markup-compatibility/2006" xmlns:o="urn:schemas-microsoft-com:office:office" xmlns:r="http://schemas.openxmlformats.org/officeDocument/2006/relationships" xmlns:m="http://schemas.openxmlformats.org/officeDocument/2006/math" xmlns:v="urn:schemas-microsoft-com:vml" xmlns:wp14="http://schemas.microsoft.com/office/word/2010/wordprocessingDrawing" xmlns:wp="http://schemas.openxmlformats.org/drawingml/2006/wordprocessingDrawing" xmlns:w10="urn:schemas-microsoft-com:office:word" xmlns:w="http://schemas.openxmlformats.org/wordprocessingml/2006/main" xmlns:w14="http://schemas.microsoft.com/office/word/2010/wordml" xmlns:wpg="http://schemas.microsoft.com/office/word/2010/wordprocessingGroup" xmlns:wpi="http://schemas.microsoft.com/office/word/2010/wordprocessingInk" xmlns:wne="http://schemas.microsoft.com/office/word/2006/wordml" xmlns:wps="http://schemas.microsoft.com/office/word/2010/wordprocessingShape" mc:Ignorable="w14 wp14">
+  <w:abstractNum w:abstractNumId="0">
     <w:nsid w:val="03BC7462"/>
     <w:multiLevelType w:val="hybridMultilevel"/>
     <w:tmpl w:val="36DC063A"/>
@@ -1148,7 +1902,120 @@
       </w:rPr>
     </w:lvl>
   </w:abstractNum>
-  <w:abstractNum w:abstractNumId="1" w15:restartNumberingAfterBreak="0">
+  <w:abstractNum w:abstractNumId="1">
+    <w:nsid w:val="14FD566B"/>
+    <w:multiLevelType w:val="hybridMultilevel"/>
+    <w:tmpl w:val="15025C12"/>
+    <w:lvl w:ilvl="0" w:tplc="0C0A0001">
+      <w:start w:val="1"/>
+      <w:numFmt w:val="bullet"/>
+      <w:lvlText w:val=""/>
+      <w:lvlJc w:val="left"/>
+      <w:pPr>
+        <w:ind w:left="720" w:hanging="360"/>
+      </w:pPr>
+      <w:rPr>
+        <w:rFonts w:ascii="Symbol" w:hAnsi="Symbol" w:hint="default"/>
+      </w:rPr>
+    </w:lvl>
+    <w:lvl w:ilvl="1" w:tplc="0C0A0003" w:tentative="1">
+      <w:start w:val="1"/>
+      <w:numFmt w:val="bullet"/>
+      <w:lvlText w:val="o"/>
+      <w:lvlJc w:val="left"/>
+      <w:pPr>
+        <w:ind w:left="1440" w:hanging="360"/>
+      </w:pPr>
+      <w:rPr>
+        <w:rFonts w:ascii="Courier New" w:hAnsi="Courier New" w:cs="Courier New" w:hint="default"/>
+      </w:rPr>
+    </w:lvl>
+    <w:lvl w:ilvl="2" w:tplc="0C0A0005" w:tentative="1">
+      <w:start w:val="1"/>
+      <w:numFmt w:val="bullet"/>
+      <w:lvlText w:val=""/>
+      <w:lvlJc w:val="left"/>
+      <w:pPr>
+        <w:ind w:left="2160" w:hanging="360"/>
+      </w:pPr>
+      <w:rPr>
+        <w:rFonts w:ascii="Wingdings" w:hAnsi="Wingdings" w:hint="default"/>
+      </w:rPr>
+    </w:lvl>
+    <w:lvl w:ilvl="3" w:tplc="0C0A0001" w:tentative="1">
+      <w:start w:val="1"/>
+      <w:numFmt w:val="bullet"/>
+      <w:lvlText w:val=""/>
+      <w:lvlJc w:val="left"/>
+      <w:pPr>
+        <w:ind w:left="2880" w:hanging="360"/>
+      </w:pPr>
+      <w:rPr>
+        <w:rFonts w:ascii="Symbol" w:hAnsi="Symbol" w:hint="default"/>
+      </w:rPr>
+    </w:lvl>
+    <w:lvl w:ilvl="4" w:tplc="0C0A0003" w:tentative="1">
+      <w:start w:val="1"/>
+      <w:numFmt w:val="bullet"/>
+      <w:lvlText w:val="o"/>
+      <w:lvlJc w:val="left"/>
+      <w:pPr>
+        <w:ind w:left="3600" w:hanging="360"/>
+      </w:pPr>
+      <w:rPr>
+        <w:rFonts w:ascii="Courier New" w:hAnsi="Courier New" w:cs="Courier New" w:hint="default"/>
+      </w:rPr>
+    </w:lvl>
+    <w:lvl w:ilvl="5" w:tplc="0C0A0005" w:tentative="1">
+      <w:start w:val="1"/>
+      <w:numFmt w:val="bullet"/>
+      <w:lvlText w:val=""/>
+      <w:lvlJc w:val="left"/>
+      <w:pPr>
+        <w:ind w:left="4320" w:hanging="360"/>
+      </w:pPr>
+      <w:rPr>
+        <w:rFonts w:ascii="Wingdings" w:hAnsi="Wingdings" w:hint="default"/>
+      </w:rPr>
+    </w:lvl>
+    <w:lvl w:ilvl="6" w:tplc="0C0A0001" w:tentative="1">
+      <w:start w:val="1"/>
+      <w:numFmt w:val="bullet"/>
+      <w:lvlText w:val=""/>
+      <w:lvlJc w:val="left"/>
+      <w:pPr>
+        <w:ind w:left="5040" w:hanging="360"/>
+      </w:pPr>
+      <w:rPr>
+        <w:rFonts w:ascii="Symbol" w:hAnsi="Symbol" w:hint="default"/>
+      </w:rPr>
+    </w:lvl>
+    <w:lvl w:ilvl="7" w:tplc="0C0A0003" w:tentative="1">
+      <w:start w:val="1"/>
+      <w:numFmt w:val="bullet"/>
+      <w:lvlText w:val="o"/>
+      <w:lvlJc w:val="left"/>
+      <w:pPr>
+        <w:ind w:left="5760" w:hanging="360"/>
+      </w:pPr>
+      <w:rPr>
+        <w:rFonts w:ascii="Courier New" w:hAnsi="Courier New" w:cs="Courier New" w:hint="default"/>
+      </w:rPr>
+    </w:lvl>
+    <w:lvl w:ilvl="8" w:tplc="0C0A0005" w:tentative="1">
+      <w:start w:val="1"/>
+      <w:numFmt w:val="bullet"/>
+      <w:lvlText w:val=""/>
+      <w:lvlJc w:val="left"/>
+      <w:pPr>
+        <w:ind w:left="6480" w:hanging="360"/>
+      </w:pPr>
+      <w:rPr>
+        <w:rFonts w:ascii="Wingdings" w:hAnsi="Wingdings" w:hint="default"/>
+      </w:rPr>
+    </w:lvl>
+  </w:abstractNum>
+  <w:abstractNum w:abstractNumId="2">
     <w:nsid w:val="17D02F24"/>
     <w:multiLevelType w:val="hybridMultilevel"/>
     <w:tmpl w:val="45A40AA0"/>
@@ -1261,7 +2128,7 @@
       </w:rPr>
     </w:lvl>
   </w:abstractNum>
-  <w:abstractNum w:abstractNumId="2" w15:restartNumberingAfterBreak="0">
+  <w:abstractNum w:abstractNumId="3">
     <w:nsid w:val="3B64354A"/>
     <w:multiLevelType w:val="hybridMultilevel"/>
     <w:tmpl w:val="479819C4"/>
@@ -1374,7 +2241,7 @@
       </w:rPr>
     </w:lvl>
   </w:abstractNum>
-  <w:abstractNum w:abstractNumId="3" w15:restartNumberingAfterBreak="0">
+  <w:abstractNum w:abstractNumId="4">
     <w:nsid w:val="47BF32AC"/>
     <w:multiLevelType w:val="hybridMultilevel"/>
     <w:tmpl w:val="6918198E"/>
@@ -1464,22 +2331,25 @@
     </w:lvl>
   </w:abstractNum>
   <w:num w:numId="1">
-    <w:abstractNumId w:val="3"/>
+    <w:abstractNumId w:val="4"/>
   </w:num>
   <w:num w:numId="2">
-    <w:abstractNumId w:val="2"/>
+    <w:abstractNumId w:val="3"/>
   </w:num>
   <w:num w:numId="3">
     <w:abstractNumId w:val="0"/>
   </w:num>
   <w:num w:numId="4">
+    <w:abstractNumId w:val="2"/>
+  </w:num>
+  <w:num w:numId="5">
     <w:abstractNumId w:val="1"/>
   </w:num>
 </w:numbering>
 </file>
 
 <file path=word/styles.xml><?xml version="1.0" encoding="utf-8"?>
-<w:styles xmlns:mc="http://schemas.openxmlformats.org/markup-compatibility/2006" xmlns:r="http://schemas.openxmlformats.org/officeDocument/2006/relationships" xmlns:w="http://schemas.openxmlformats.org/wordprocessingml/2006/main" xmlns:w14="http://schemas.microsoft.com/office/word/2010/wordml" xmlns:w15="http://schemas.microsoft.com/office/word/2012/wordml" xmlns:w16cid="http://schemas.microsoft.com/office/word/2016/wordml/cid" xmlns:w16se="http://schemas.microsoft.com/office/word/2015/wordml/symex" mc:Ignorable="w14 w15 w16se w16cid">
+<w:styles xmlns:mc="http://schemas.openxmlformats.org/markup-compatibility/2006" xmlns:r="http://schemas.openxmlformats.org/officeDocument/2006/relationships" xmlns:w="http://schemas.openxmlformats.org/wordprocessingml/2006/main" xmlns:w14="http://schemas.microsoft.com/office/word/2010/wordml" mc:Ignorable="w14">
   <w:docDefaults>
     <w:rPrDefault>
       <w:rPr>
@@ -1495,383 +2365,144 @@
       </w:pPr>
     </w:pPrDefault>
   </w:docDefaults>
-  <w:latentStyles w:defLockedState="0" w:defUIPriority="99" w:defSemiHidden="0" w:defUnhideWhenUsed="0" w:defQFormat="0" w:count="376">
-    <w:lsdException w:name="Normal" w:uiPriority="0" w:qFormat="1"/>
-    <w:lsdException w:name="heading 1" w:uiPriority="9" w:qFormat="1"/>
-    <w:lsdException w:name="heading 2" w:semiHidden="1" w:uiPriority="9" w:unhideWhenUsed="1" w:qFormat="1"/>
-    <w:lsdException w:name="heading 3" w:semiHidden="1" w:uiPriority="9" w:unhideWhenUsed="1" w:qFormat="1"/>
-    <w:lsdException w:name="heading 4" w:semiHidden="1" w:uiPriority="9" w:unhideWhenUsed="1" w:qFormat="1"/>
-    <w:lsdException w:name="heading 5" w:semiHidden="1" w:uiPriority="9" w:unhideWhenUsed="1" w:qFormat="1"/>
-    <w:lsdException w:name="heading 6" w:semiHidden="1" w:uiPriority="9" w:unhideWhenUsed="1" w:qFormat="1"/>
-    <w:lsdException w:name="heading 7" w:semiHidden="1" w:uiPriority="9" w:unhideWhenUsed="1" w:qFormat="1"/>
-    <w:lsdException w:name="heading 8" w:semiHidden="1" w:uiPriority="9" w:unhideWhenUsed="1" w:qFormat="1"/>
-    <w:lsdException w:name="heading 9" w:semiHidden="1" w:uiPriority="9" w:unhideWhenUsed="1" w:qFormat="1"/>
-    <w:lsdException w:name="index 1" w:semiHidden="1" w:unhideWhenUsed="1"/>
-    <w:lsdException w:name="index 2" w:semiHidden="1" w:unhideWhenUsed="1"/>
-    <w:lsdException w:name="index 3" w:semiHidden="1" w:unhideWhenUsed="1"/>
-    <w:lsdException w:name="index 4" w:semiHidden="1" w:unhideWhenUsed="1"/>
-    <w:lsdException w:name="index 5" w:semiHidden="1" w:unhideWhenUsed="1"/>
-    <w:lsdException w:name="index 6" w:semiHidden="1" w:unhideWhenUsed="1"/>
-    <w:lsdException w:name="index 7" w:semiHidden="1" w:unhideWhenUsed="1"/>
-    <w:lsdException w:name="index 8" w:semiHidden="1" w:unhideWhenUsed="1"/>
-    <w:lsdException w:name="index 9" w:semiHidden="1" w:unhideWhenUsed="1"/>
-    <w:lsdException w:name="toc 1" w:semiHidden="1" w:uiPriority="39" w:unhideWhenUsed="1"/>
-    <w:lsdException w:name="toc 2" w:semiHidden="1" w:uiPriority="39" w:unhideWhenUsed="1"/>
-    <w:lsdException w:name="toc 3" w:semiHidden="1" w:uiPriority="39" w:unhideWhenUsed="1"/>
-    <w:lsdException w:name="toc 4" w:semiHidden="1" w:uiPriority="39" w:unhideWhenUsed="1"/>
-    <w:lsdException w:name="toc 5" w:semiHidden="1" w:uiPriority="39" w:unhideWhenUsed="1"/>
-    <w:lsdException w:name="toc 6" w:semiHidden="1" w:uiPriority="39" w:unhideWhenUsed="1"/>
-    <w:lsdException w:name="toc 7" w:semiHidden="1" w:uiPriority="39" w:unhideWhenUsed="1"/>
-    <w:lsdException w:name="toc 8" w:semiHidden="1" w:uiPriority="39" w:unhideWhenUsed="1"/>
-    <w:lsdException w:name="toc 9" w:semiHidden="1" w:uiPriority="39" w:unhideWhenUsed="1"/>
-    <w:lsdException w:name="Normal Indent" w:semiHidden="1" w:unhideWhenUsed="1"/>
-    <w:lsdException w:name="footnote text" w:semiHidden="1" w:unhideWhenUsed="1"/>
-    <w:lsdException w:name="annotation text" w:semiHidden="1" w:unhideWhenUsed="1"/>
-    <w:lsdException w:name="header" w:semiHidden="1" w:unhideWhenUsed="1"/>
-    <w:lsdException w:name="footer" w:semiHidden="1" w:unhideWhenUsed="1"/>
-    <w:lsdException w:name="index heading" w:semiHidden="1" w:unhideWhenUsed="1"/>
-    <w:lsdException w:name="caption" w:semiHidden="1" w:uiPriority="35" w:unhideWhenUsed="1" w:qFormat="1"/>
-    <w:lsdException w:name="table of figures" w:semiHidden="1" w:unhideWhenUsed="1"/>
-    <w:lsdException w:name="envelope address" w:semiHidden="1" w:unhideWhenUsed="1"/>
-    <w:lsdException w:name="envelope return" w:semiHidden="1" w:unhideWhenUsed="1"/>
-    <w:lsdException w:name="footnote reference" w:semiHidden="1" w:unhideWhenUsed="1"/>
-    <w:lsdException w:name="annotation reference" w:semiHidden="1" w:unhideWhenUsed="1"/>
-    <w:lsdException w:name="line number" w:semiHidden="1" w:unhideWhenUsed="1"/>
-    <w:lsdException w:name="page number" w:semiHidden="1" w:unhideWhenUsed="1"/>
-    <w:lsdException w:name="endnote reference" w:semiHidden="1" w:unhideWhenUsed="1"/>
-    <w:lsdException w:name="endnote text" w:semiHidden="1" w:unhideWhenUsed="1"/>
-    <w:lsdException w:name="table of authorities" w:semiHidden="1" w:unhideWhenUsed="1"/>
-    <w:lsdException w:name="macro" w:semiHidden="1" w:unhideWhenUsed="1"/>
-    <w:lsdException w:name="toa heading" w:semiHidden="1" w:unhideWhenUsed="1"/>
-    <w:lsdException w:name="List" w:semiHidden="1" w:unhideWhenUsed="1"/>
-    <w:lsdException w:name="List Bullet" w:semiHidden="1" w:unhideWhenUsed="1"/>
-    <w:lsdException w:name="List Number" w:semiHidden="1" w:unhideWhenUsed="1"/>
-    <w:lsdException w:name="List 2" w:semiHidden="1" w:unhideWhenUsed="1"/>
-    <w:lsdException w:name="List 3" w:semiHidden="1" w:unhideWhenUsed="1"/>
-    <w:lsdException w:name="List 4" w:semiHidden="1" w:unhideWhenUsed="1"/>
-    <w:lsdException w:name="List 5" w:semiHidden="1" w:unhideWhenUsed="1"/>
-    <w:lsdException w:name="List Bullet 2" w:semiHidden="1" w:unhideWhenUsed="1"/>
-    <w:lsdException w:name="List Bullet 3" w:semiHidden="1" w:unhideWhenUsed="1"/>
-    <w:lsdException w:name="List Bullet 4" w:semiHidden="1" w:unhideWhenUsed="1"/>
-    <w:lsdException w:name="List Bullet 5" w:semiHidden="1" w:unhideWhenUsed="1"/>
-    <w:lsdException w:name="List Number 2" w:semiHidden="1" w:unhideWhenUsed="1"/>
-    <w:lsdException w:name="List Number 3" w:semiHidden="1" w:unhideWhenUsed="1"/>
-    <w:lsdException w:name="List Number 4" w:semiHidden="1" w:unhideWhenUsed="1"/>
-    <w:lsdException w:name="List Number 5" w:semiHidden="1" w:unhideWhenUsed="1"/>
-    <w:lsdException w:name="Title" w:uiPriority="10" w:qFormat="1"/>
-    <w:lsdException w:name="Closing" w:semiHidden="1" w:unhideWhenUsed="1"/>
-    <w:lsdException w:name="Signature" w:semiHidden="1" w:unhideWhenUsed="1"/>
-    <w:lsdException w:name="Default Paragraph Font" w:semiHidden="1" w:uiPriority="1" w:unhideWhenUsed="1"/>
-    <w:lsdException w:name="Body Text" w:semiHidden="1" w:unhideWhenUsed="1"/>
-    <w:lsdException w:name="Body Text Indent" w:semiHidden="1" w:unhideWhenUsed="1"/>
-    <w:lsdException w:name="List Continue" w:semiHidden="1" w:unhideWhenUsed="1"/>
-    <w:lsdException w:name="List Continue 2" w:semiHidden="1" w:unhideWhenUsed="1"/>
-    <w:lsdException w:name="List Continue 3" w:semiHidden="1" w:unhideWhenUsed="1"/>
-    <w:lsdException w:name="List Continue 4" w:semiHidden="1" w:unhideWhenUsed="1"/>
-    <w:lsdException w:name="List Continue 5" w:semiHidden="1" w:unhideWhenUsed="1"/>
-    <w:lsdException w:name="Message Header" w:semiHidden="1" w:unhideWhenUsed="1"/>
-    <w:lsdException w:name="Subtitle" w:uiPriority="11" w:qFormat="1"/>
-    <w:lsdException w:name="Salutation" w:semiHidden="1" w:unhideWhenUsed="1"/>
-    <w:lsdException w:name="Date" w:semiHidden="1" w:unhideWhenUsed="1"/>
-    <w:lsdException w:name="Body Text First Indent" w:semiHidden="1" w:unhideWhenUsed="1"/>
-    <w:lsdException w:name="Body Text First Indent 2" w:semiHidden="1" w:unhideWhenUsed="1"/>
-    <w:lsdException w:name="Note Heading" w:semiHidden="1" w:unhideWhenUsed="1"/>
-    <w:lsdException w:name="Body Text 2" w:semiHidden="1" w:unhideWhenUsed="1"/>
-    <w:lsdException w:name="Body Text 3" w:semiHidden="1" w:unhideWhenUsed="1"/>
-    <w:lsdException w:name="Body Text Indent 2" w:semiHidden="1" w:unhideWhenUsed="1"/>
-    <w:lsdException w:name="Body Text Indent 3" w:semiHidden="1" w:unhideWhenUsed="1"/>
-    <w:lsdException w:name="Block Text" w:semiHidden="1" w:unhideWhenUsed="1"/>
-    <w:lsdException w:name="Hyperlink" w:semiHidden="1" w:unhideWhenUsed="1"/>
-    <w:lsdException w:name="FollowedHyperlink" w:semiHidden="1" w:unhideWhenUsed="1"/>
-    <w:lsdException w:name="Strong" w:uiPriority="22" w:qFormat="1"/>
-    <w:lsdException w:name="Emphasis" w:uiPriority="20" w:qFormat="1"/>
-    <w:lsdException w:name="Document Map" w:semiHidden="1" w:unhideWhenUsed="1"/>
-    <w:lsdException w:name="Plain Text" w:semiHidden="1" w:unhideWhenUsed="1"/>
-    <w:lsdException w:name="E-mail Signature" w:semiHidden="1" w:unhideWhenUsed="1"/>
-    <w:lsdException w:name="HTML Top of Form" w:semiHidden="1" w:unhideWhenUsed="1"/>
-    <w:lsdException w:name="HTML Bottom of Form" w:semiHidden="1" w:unhideWhenUsed="1"/>
-    <w:lsdException w:name="Normal (Web)" w:semiHidden="1" w:unhideWhenUsed="1"/>
-    <w:lsdException w:name="HTML Acronym" w:semiHidden="1" w:unhideWhenUsed="1"/>
-    <w:lsdException w:name="HTML Address" w:semiHidden="1" w:unhideWhenUsed="1"/>
-    <w:lsdException w:name="HTML Cite" w:semiHidden="1" w:unhideWhenUsed="1"/>
-    <w:lsdException w:name="HTML Code" w:semiHidden="1" w:unhideWhenUsed="1"/>
-    <w:lsdException w:name="HTML Definition" w:semiHidden="1" w:unhideWhenUsed="1"/>
-    <w:lsdException w:name="HTML Keyboard" w:semiHidden="1" w:unhideWhenUsed="1"/>
-    <w:lsdException w:name="HTML Preformatted" w:semiHidden="1" w:unhideWhenUsed="1"/>
-    <w:lsdException w:name="HTML Sample" w:semiHidden="1" w:unhideWhenUsed="1"/>
-    <w:lsdException w:name="HTML Typewriter" w:semiHidden="1" w:unhideWhenUsed="1"/>
-    <w:lsdException w:name="HTML Variable" w:semiHidden="1" w:unhideWhenUsed="1"/>
-    <w:lsdException w:name="Normal Table" w:semiHidden="1" w:unhideWhenUsed="1"/>
-    <w:lsdException w:name="annotation subject" w:semiHidden="1" w:unhideWhenUsed="1"/>
-    <w:lsdException w:name="No List" w:semiHidden="1" w:unhideWhenUsed="1"/>
-    <w:lsdException w:name="Outline List 1" w:semiHidden="1" w:unhideWhenUsed="1"/>
-    <w:lsdException w:name="Outline List 2" w:semiHidden="1" w:unhideWhenUsed="1"/>
-    <w:lsdException w:name="Outline List 3" w:semiHidden="1" w:unhideWhenUsed="1"/>
-    <w:lsdException w:name="Table Simple 1" w:semiHidden="1" w:unhideWhenUsed="1"/>
-    <w:lsdException w:name="Table Simple 2" w:semiHidden="1" w:unhideWhenUsed="1"/>
-    <w:lsdException w:name="Table Simple 3" w:semiHidden="1" w:unhideWhenUsed="1"/>
-    <w:lsdException w:name="Table Classic 1" w:semiHidden="1" w:unhideWhenUsed="1"/>
-    <w:lsdException w:name="Table Classic 2" w:semiHidden="1" w:unhideWhenUsed="1"/>
-    <w:lsdException w:name="Table Classic 3" w:semiHidden="1" w:unhideWhenUsed="1"/>
-    <w:lsdException w:name="Table Classic 4" w:semiHidden="1" w:unhideWhenUsed="1"/>
-    <w:lsdException w:name="Table Colorful 1" w:semiHidden="1" w:unhideWhenUsed="1"/>
-    <w:lsdException w:name="Table Colorful 2" w:semiHidden="1" w:unhideWhenUsed="1"/>
-    <w:lsdException w:name="Table Colorful 3" w:semiHidden="1" w:unhideWhenUsed="1"/>
-    <w:lsdException w:name="Table Columns 1" w:semiHidden="1" w:unhideWhenUsed="1"/>
-    <w:lsdException w:name="Table Columns 2" w:semiHidden="1" w:unhideWhenUsed="1"/>
-    <w:lsdException w:name="Table Columns 3" w:semiHidden="1" w:unhideWhenUsed="1"/>
-    <w:lsdException w:name="Table Columns 4" w:semiHidden="1" w:unhideWhenUsed="1"/>
-    <w:lsdException w:name="Table Columns 5" w:semiHidden="1" w:unhideWhenUsed="1"/>
-    <w:lsdException w:name="Table Grid 1" w:semiHidden="1" w:unhideWhenUsed="1"/>
-    <w:lsdException w:name="Table Grid 2" w:semiHidden="1" w:unhideWhenUsed="1"/>
-    <w:lsdException w:name="Table Grid 3" w:semiHidden="1" w:unhideWhenUsed="1"/>
-    <w:lsdException w:name="Table Grid 4" w:semiHidden="1" w:unhideWhenUsed="1"/>
-    <w:lsdException w:name="Table Grid 5" w:semiHidden="1" w:unhideWhenUsed="1"/>
-    <w:lsdException w:name="Table Grid 6" w:semiHidden="1" w:unhideWhenUsed="1"/>
-    <w:lsdException w:name="Table Grid 7" w:semiHidden="1" w:unhideWhenUsed="1"/>
-    <w:lsdException w:name="Table Grid 8" w:semiHidden="1" w:unhideWhenUsed="1"/>
-    <w:lsdException w:name="Table List 1" w:semiHidden="1" w:unhideWhenUsed="1"/>
-    <w:lsdException w:name="Table List 2" w:semiHidden="1" w:unhideWhenUsed="1"/>
-    <w:lsdException w:name="Table List 3" w:semiHidden="1" w:unhideWhenUsed="1"/>
-    <w:lsdException w:name="Table List 4" w:semiHidden="1" w:unhideWhenUsed="1"/>
-    <w:lsdException w:name="Table List 5" w:semiHidden="1" w:unhideWhenUsed="1"/>
-    <w:lsdException w:name="Table List 6" w:semiHidden="1" w:unhideWhenUsed="1"/>
-    <w:lsdException w:name="Table List 7" w:semiHidden="1" w:unhideWhenUsed="1"/>
-    <w:lsdException w:name="Table List 8" w:semiHidden="1" w:unhideWhenUsed="1"/>
-    <w:lsdException w:name="Table 3D effects 1" w:semiHidden="1" w:unhideWhenUsed="1"/>
-    <w:lsdException w:name="Table 3D effects 2" w:semiHidden="1" w:unhideWhenUsed="1"/>
-    <w:lsdException w:name="Table 3D effects 3" w:semiHidden="1" w:unhideWhenUsed="1"/>
-    <w:lsdException w:name="Table Contemporary" w:semiHidden="1" w:unhideWhenUsed="1"/>
-    <w:lsdException w:name="Table Elegant" w:semiHidden="1" w:unhideWhenUsed="1"/>
-    <w:lsdException w:name="Table Professional" w:semiHidden="1" w:unhideWhenUsed="1"/>
-    <w:lsdException w:name="Table Subtle 1" w:semiHidden="1" w:unhideWhenUsed="1"/>
-    <w:lsdException w:name="Table Subtle 2" w:semiHidden="1" w:unhideWhenUsed="1"/>
-    <w:lsdException w:name="Table Web 1" w:semiHidden="1" w:unhideWhenUsed="1"/>
-    <w:lsdException w:name="Table Web 2" w:semiHidden="1" w:unhideWhenUsed="1"/>
-    <w:lsdException w:name="Table Web 3" w:semiHidden="1" w:unhideWhenUsed="1"/>
-    <w:lsdException w:name="Balloon Text" w:semiHidden="1" w:unhideWhenUsed="1"/>
-    <w:lsdException w:name="Table Grid" w:uiPriority="39"/>
-    <w:lsdException w:name="Table Theme" w:semiHidden="1" w:unhideWhenUsed="1"/>
-    <w:lsdException w:name="Placeholder Text" w:semiHidden="1"/>
-    <w:lsdException w:name="No Spacing" w:uiPriority="1" w:qFormat="1"/>
-    <w:lsdException w:name="Light Shading" w:uiPriority="60"/>
-    <w:lsdException w:name="Light List" w:uiPriority="61"/>
-    <w:lsdException w:name="Light Grid" w:uiPriority="62"/>
-    <w:lsdException w:name="Medium Shading 1" w:uiPriority="63"/>
-    <w:lsdException w:name="Medium Shading 2" w:uiPriority="64"/>
-    <w:lsdException w:name="Medium List 1" w:uiPriority="65"/>
-    <w:lsdException w:name="Medium List 2" w:uiPriority="66"/>
-    <w:lsdException w:name="Medium Grid 1" w:uiPriority="67"/>
-    <w:lsdException w:name="Medium Grid 2" w:uiPriority="68"/>
-    <w:lsdException w:name="Medium Grid 3" w:uiPriority="69"/>
-    <w:lsdException w:name="Dark List" w:uiPriority="70"/>
-    <w:lsdException w:name="Colorful Shading" w:uiPriority="71"/>
-    <w:lsdException w:name="Colorful List" w:uiPriority="72"/>
-    <w:lsdException w:name="Colorful Grid" w:uiPriority="73"/>
-    <w:lsdException w:name="Light Shading Accent 1" w:uiPriority="60"/>
-    <w:lsdException w:name="Light List Accent 1" w:uiPriority="61"/>
-    <w:lsdException w:name="Light Grid Accent 1" w:uiPriority="62"/>
-    <w:lsdException w:name="Medium Shading 1 Accent 1" w:uiPriority="63"/>
-    <w:lsdException w:name="Medium Shading 2 Accent 1" w:uiPriority="64"/>
-    <w:lsdException w:name="Medium List 1 Accent 1" w:uiPriority="65"/>
-    <w:lsdException w:name="Revision" w:semiHidden="1"/>
-    <w:lsdException w:name="List Paragraph" w:uiPriority="34" w:qFormat="1"/>
-    <w:lsdException w:name="Quote" w:uiPriority="29" w:qFormat="1"/>
-    <w:lsdException w:name="Intense Quote" w:uiPriority="30" w:qFormat="1"/>
-    <w:lsdException w:name="Medium List 2 Accent 1" w:uiPriority="66"/>
-    <w:lsdException w:name="Medium Grid 1 Accent 1" w:uiPriority="67"/>
-    <w:lsdException w:name="Medium Grid 2 Accent 1" w:uiPriority="68"/>
-    <w:lsdException w:name="Medium Grid 3 Accent 1" w:uiPriority="69"/>
-    <w:lsdException w:name="Dark List Accent 1" w:uiPriority="70"/>
-    <w:lsdException w:name="Colorful Shading Accent 1" w:uiPriority="71"/>
-    <w:lsdException w:name="Colorful List Accent 1" w:uiPriority="72"/>
-    <w:lsdException w:name="Colorful Grid Accent 1" w:uiPriority="73"/>
-    <w:lsdException w:name="Light Shading Accent 2" w:uiPriority="60"/>
-    <w:lsdException w:name="Light List Accent 2" w:uiPriority="61"/>
-    <w:lsdException w:name="Light Grid Accent 2" w:uiPriority="62"/>
-    <w:lsdException w:name="Medium Shading 1 Accent 2" w:uiPriority="63"/>
-    <w:lsdException w:name="Medium Shading 2 Accent 2" w:uiPriority="64"/>
-    <w:lsdException w:name="Medium List 1 Accent 2" w:uiPriority="65"/>
-    <w:lsdException w:name="Medium List 2 Accent 2" w:uiPriority="66"/>
-    <w:lsdException w:name="Medium Grid 1 Accent 2" w:uiPriority="67"/>
-    <w:lsdException w:name="Medium Grid 2 Accent 2" w:uiPriority="68"/>
-    <w:lsdException w:name="Medium Grid 3 Accent 2" w:uiPriority="69"/>
-    <w:lsdException w:name="Dark List Accent 2" w:uiPriority="70"/>
-    <w:lsdException w:name="Colorful Shading Accent 2" w:uiPriority="71"/>
-    <w:lsdException w:name="Colorful List Accent 2" w:uiPriority="72"/>
-    <w:lsdException w:name="Colorful Grid Accent 2" w:uiPriority="73"/>
-    <w:lsdException w:name="Light Shading Accent 3" w:uiPriority="60"/>
-    <w:lsdException w:name="Light List Accent 3" w:uiPriority="61"/>
-    <w:lsdException w:name="Light Grid Accent 3" w:uiPriority="62"/>
-    <w:lsdException w:name="Medium Shading 1 Accent 3" w:uiPriority="63"/>
-    <w:lsdException w:name="Medium Shading 2 Accent 3" w:uiPriority="64"/>
-    <w:lsdException w:name="Medium List 1 Accent 3" w:uiPriority="65"/>
-    <w:lsdException w:name="Medium List 2 Accent 3" w:uiPriority="66"/>
-    <w:lsdException w:name="Medium Grid 1 Accent 3" w:uiPriority="67"/>
-    <w:lsdException w:name="Medium Grid 2 Accent 3" w:uiPriority="68"/>
-    <w:lsdException w:name="Medium Grid 3 Accent 3" w:uiPriority="69"/>
-    <w:lsdException w:name="Dark List Accent 3" w:uiPriority="70"/>
-    <w:lsdException w:name="Colorful Shading Accent 3" w:uiPriority="71"/>
-    <w:lsdException w:name="Colorful List Accent 3" w:uiPriority="72"/>
-    <w:lsdException w:name="Colorful Grid Accent 3" w:uiPriority="73"/>
-    <w:lsdException w:name="Light Shading Accent 4" w:uiPriority="60"/>
-    <w:lsdException w:name="Light List Accent 4" w:uiPriority="61"/>
-    <w:lsdException w:name="Light Grid Accent 4" w:uiPriority="62"/>
-    <w:lsdException w:name="Medium Shading 1 Accent 4" w:uiPriority="63"/>
-    <w:lsdException w:name="Medium Shading 2 Accent 4" w:uiPriority="64"/>
-    <w:lsdException w:name="Medium List 1 Accent 4" w:uiPriority="65"/>
-    <w:lsdException w:name="Medium List 2 Accent 4" w:uiPriority="66"/>
-    <w:lsdException w:name="Medium Grid 1 Accent 4" w:uiPriority="67"/>
-    <w:lsdException w:name="Medium Grid 2 Accent 4" w:uiPriority="68"/>
-    <w:lsdException w:name="Medium Grid 3 Accent 4" w:uiPriority="69"/>
-    <w:lsdException w:name="Dark List Accent 4" w:uiPriority="70"/>
-    <w:lsdException w:name="Colorful Shading Accent 4" w:uiPriority="71"/>
-    <w:lsdException w:name="Colorful List Accent 4" w:uiPriority="72"/>
-    <w:lsdException w:name="Colorful Grid Accent 4" w:uiPriority="73"/>
-    <w:lsdException w:name="Light Shading Accent 5" w:uiPriority="60"/>
-    <w:lsdException w:name="Light List Accent 5" w:uiPriority="61"/>
-    <w:lsdException w:name="Light Grid Accent 5" w:uiPriority="62"/>
-    <w:lsdException w:name="Medium Shading 1 Accent 5" w:uiPriority="63"/>
-    <w:lsdException w:name="Medium Shading 2 Accent 5" w:uiPriority="64"/>
-    <w:lsdException w:name="Medium List 1 Accent 5" w:uiPriority="65"/>
-    <w:lsdException w:name="Medium List 2 Accent 5" w:uiPriority="66"/>
-    <w:lsdException w:name="Medium Grid 1 Accent 5" w:uiPriority="67"/>
-    <w:lsdException w:name="Medium Grid 2 Accent 5" w:uiPriority="68"/>
-    <w:lsdException w:name="Medium Grid 3 Accent 5" w:uiPriority="69"/>
-    <w:lsdException w:name="Dark List Accent 5" w:uiPriority="70"/>
-    <w:lsdException w:name="Colorful Shading Accent 5" w:uiPriority="71"/>
-    <w:lsdException w:name="Colorful List Accent 5" w:uiPriority="72"/>
-    <w:lsdException w:name="Colorful Grid Accent 5" w:uiPriority="73"/>
-    <w:lsdException w:name="Light Shading Accent 6" w:uiPriority="60"/>
-    <w:lsdException w:name="Light List Accent 6" w:uiPriority="61"/>
-    <w:lsdException w:name="Light Grid Accent 6" w:uiPriority="62"/>
-    <w:lsdException w:name="Medium Shading 1 Accent 6" w:uiPriority="63"/>
-    <w:lsdException w:name="Medium Shading 2 Accent 6" w:uiPriority="64"/>
-    <w:lsdException w:name="Medium List 1 Accent 6" w:uiPriority="65"/>
-    <w:lsdException w:name="Medium List 2 Accent 6" w:uiPriority="66"/>
-    <w:lsdException w:name="Medium Grid 1 Accent 6" w:uiPriority="67"/>
-    <w:lsdException w:name="Medium Grid 2 Accent 6" w:uiPriority="68"/>
-    <w:lsdException w:name="Medium Grid 3 Accent 6" w:uiPriority="69"/>
-    <w:lsdException w:name="Dark List Accent 6" w:uiPriority="70"/>
-    <w:lsdException w:name="Colorful Shading Accent 6" w:uiPriority="71"/>
-    <w:lsdException w:name="Colorful List Accent 6" w:uiPriority="72"/>
-    <w:lsdException w:name="Colorful Grid Accent 6" w:uiPriority="73"/>
-    <w:lsdException w:name="Subtle Emphasis" w:uiPriority="19" w:qFormat="1"/>
-    <w:lsdException w:name="Intense Emphasis" w:uiPriority="21" w:qFormat="1"/>
-    <w:lsdException w:name="Subtle Reference" w:uiPriority="31" w:qFormat="1"/>
-    <w:lsdException w:name="Intense Reference" w:uiPriority="32" w:qFormat="1"/>
-    <w:lsdException w:name="Book Title" w:uiPriority="33" w:qFormat="1"/>
-    <w:lsdException w:name="Bibliography" w:semiHidden="1" w:uiPriority="37" w:unhideWhenUsed="1"/>
-    <w:lsdException w:name="TOC Heading" w:semiHidden="1" w:uiPriority="39" w:unhideWhenUsed="1" w:qFormat="1"/>
-    <w:lsdException w:name="Plain Table 1" w:uiPriority="41"/>
-    <w:lsdException w:name="Plain Table 2" w:uiPriority="42"/>
-    <w:lsdException w:name="Plain Table 3" w:uiPriority="43"/>
-    <w:lsdException w:name="Plain Table 4" w:uiPriority="44"/>
-    <w:lsdException w:name="Plain Table 5" w:uiPriority="45"/>
-    <w:lsdException w:name="Grid Table Light" w:uiPriority="40"/>
-    <w:lsdException w:name="Grid Table 1 Light" w:uiPriority="46"/>
-    <w:lsdException w:name="Grid Table 2" w:uiPriority="47"/>
-    <w:lsdException w:name="Grid Table 3" w:uiPriority="48"/>
-    <w:lsdException w:name="Grid Table 4" w:uiPriority="49"/>
-    <w:lsdException w:name="Grid Table 5 Dark" w:uiPriority="50"/>
-    <w:lsdException w:name="Grid Table 6 Colorful" w:uiPriority="51"/>
-    <w:lsdException w:name="Grid Table 7 Colorful" w:uiPriority="52"/>
-    <w:lsdException w:name="Grid Table 1 Light Accent 1" w:uiPriority="46"/>
-    <w:lsdException w:name="Grid Table 2 Accent 1" w:uiPriority="47"/>
-    <w:lsdException w:name="Grid Table 3 Accent 1" w:uiPriority="48"/>
-    <w:lsdException w:name="Grid Table 4 Accent 1" w:uiPriority="49"/>
-    <w:lsdException w:name="Grid Table 5 Dark Accent 1" w:uiPriority="50"/>
-    <w:lsdException w:name="Grid Table 6 Colorful Accent 1" w:uiPriority="51"/>
-    <w:lsdException w:name="Grid Table 7 Colorful Accent 1" w:uiPriority="52"/>
-    <w:lsdException w:name="Grid Table 1 Light Accent 2" w:uiPriority="46"/>
-    <w:lsdException w:name="Grid Table 2 Accent 2" w:uiPriority="47"/>
-    <w:lsdException w:name="Grid Table 3 Accent 2" w:uiPriority="48"/>
-    <w:lsdException w:name="Grid Table 4 Accent 2" w:uiPriority="49"/>
-    <w:lsdException w:name="Grid Table 5 Dark Accent 2" w:uiPriority="50"/>
-    <w:lsdException w:name="Grid Table 6 Colorful Accent 2" w:uiPriority="51"/>
-    <w:lsdException w:name="Grid Table 7 Colorful Accent 2" w:uiPriority="52"/>
-    <w:lsdException w:name="Grid Table 1 Light Accent 3" w:uiPriority="46"/>
-    <w:lsdException w:name="Grid Table 2 Accent 3" w:uiPriority="47"/>
-    <w:lsdException w:name="Grid Table 3 Accent 3" w:uiPriority="48"/>
-    <w:lsdException w:name="Grid Table 4 Accent 3" w:uiPriority="49"/>
-    <w:lsdException w:name="Grid Table 5 Dark Accent 3" w:uiPriority="50"/>
-    <w:lsdException w:name="Grid Table 6 Colorful Accent 3" w:uiPriority="51"/>
-    <w:lsdException w:name="Grid Table 7 Colorful Accent 3" w:uiPriority="52"/>
-    <w:lsdException w:name="Grid Table 1 Light Accent 4" w:uiPriority="46"/>
-    <w:lsdException w:name="Grid Table 2 Accent 4" w:uiPriority="47"/>
-    <w:lsdException w:name="Grid Table 3 Accent 4" w:uiPriority="48"/>
-    <w:lsdException w:name="Grid Table 4 Accent 4" w:uiPriority="49"/>
-    <w:lsdException w:name="Grid Table 5 Dark Accent 4" w:uiPriority="50"/>
-    <w:lsdException w:name="Grid Table 6 Colorful Accent 4" w:uiPriority="51"/>
-    <w:lsdException w:name="Grid Table 7 Colorful Accent 4" w:uiPriority="52"/>
-    <w:lsdException w:name="Grid Table 1 Light Accent 5" w:uiPriority="46"/>
-    <w:lsdException w:name="Grid Table 2 Accent 5" w:uiPriority="47"/>
-    <w:lsdException w:name="Grid Table 3 Accent 5" w:uiPriority="48"/>
-    <w:lsdException w:name="Grid Table 4 Accent 5" w:uiPriority="49"/>
-    <w:lsdException w:name="Grid Table 5 Dark Accent 5" w:uiPriority="50"/>
-    <w:lsdException w:name="Grid Table 6 Colorful Accent 5" w:uiPriority="51"/>
-    <w:lsdException w:name="Grid Table 7 Colorful Accent 5" w:uiPriority="52"/>
-    <w:lsdException w:name="Grid Table 1 Light Accent 6" w:uiPriority="46"/>
-    <w:lsdException w:name="Grid Table 2 Accent 6" w:uiPriority="47"/>
-    <w:lsdException w:name="Grid Table 3 Accent 6" w:uiPriority="48"/>
-    <w:lsdException w:name="Grid Table 4 Accent 6" w:uiPriority="49"/>
-    <w:lsdException w:name="Grid Table 5 Dark Accent 6" w:uiPriority="50"/>
-    <w:lsdException w:name="Grid Table 6 Colorful Accent 6" w:uiPriority="51"/>
-    <w:lsdException w:name="Grid Table 7 Colorful Accent 6" w:uiPriority="52"/>
-    <w:lsdException w:name="List Table 1 Light" w:uiPriority="46"/>
-    <w:lsdException w:name="List Table 2" w:uiPriority="47"/>
-    <w:lsdException w:name="List Table 3" w:uiPriority="48"/>
-    <w:lsdException w:name="List Table 4" w:uiPriority="49"/>
-    <w:lsdException w:name="List Table 5 Dark" w:uiPriority="50"/>
-    <w:lsdException w:name="List Table 6 Colorful" w:uiPriority="51"/>
-    <w:lsdException w:name="List Table 7 Colorful" w:uiPriority="52"/>
-    <w:lsdException w:name="List Table 1 Light Accent 1" w:uiPriority="46"/>
-    <w:lsdException w:name="List Table 2 Accent 1" w:uiPriority="47"/>
-    <w:lsdException w:name="List Table 3 Accent 1" w:uiPriority="48"/>
-    <w:lsdException w:name="List Table 4 Accent 1" w:uiPriority="49"/>
-    <w:lsdException w:name="List Table 5 Dark Accent 1" w:uiPriority="50"/>
-    <w:lsdException w:name="List Table 6 Colorful Accent 1" w:uiPriority="51"/>
-    <w:lsdException w:name="List Table 7 Colorful Accent 1" w:uiPriority="52"/>
-    <w:lsdException w:name="List Table 1 Light Accent 2" w:uiPriority="46"/>
-    <w:lsdException w:name="List Table 2 Accent 2" w:uiPriority="47"/>
-    <w:lsdException w:name="List Table 3 Accent 2" w:uiPriority="48"/>
-    <w:lsdException w:name="List Table 4 Accent 2" w:uiPriority="49"/>
-    <w:lsdException w:name="List Table 5 Dark Accent 2" w:uiPriority="50"/>
-    <w:lsdException w:name="List Table 6 Colorful Accent 2" w:uiPriority="51"/>
-    <w:lsdException w:name="List Table 7 Colorful Accent 2" w:uiPriority="52"/>
-    <w:lsdException w:name="List Table 1 Light Accent 3" w:uiPriority="46"/>
-    <w:lsdException w:name="List Table 2 Accent 3" w:uiPriority="47"/>
-    <w:lsdException w:name="List Table 3 Accent 3" w:uiPriority="48"/>
-    <w:lsdException w:name="List Table 4 Accent 3" w:uiPriority="49"/>
-    <w:lsdException w:name="List Table 5 Dark Accent 3" w:uiPriority="50"/>
-    <w:lsdException w:name="List Table 6 Colorful Accent 3" w:uiPriority="51"/>
-    <w:lsdException w:name="List Table 7 Colorful Accent 3" w:uiPriority="52"/>
-    <w:lsdException w:name="List Table 1 Light Accent 4" w:uiPriority="46"/>
-    <w:lsdException w:name="List Table 2 Accent 4" w:uiPriority="47"/>
-    <w:lsdException w:name="List Table 3 Accent 4" w:uiPriority="48"/>
-    <w:lsdException w:name="List Table 4 Accent 4" w:uiPriority="49"/>
-    <w:lsdException w:name="List Table 5 Dark Accent 4" w:uiPriority="50"/>
-    <w:lsdException w:name="List Table 6 Colorful Accent 4" w:uiPriority="51"/>
-    <w:lsdException w:name="List Table 7 Colorful Accent 4" w:uiPriority="52"/>
-    <w:lsdException w:name="List Table 1 Light Accent 5" w:uiPriority="46"/>
-    <w:lsdException w:name="List Table 2 Accent 5" w:uiPriority="47"/>
-    <w:lsdException w:name="List Table 3 Accent 5" w:uiPriority="48"/>
-    <w:lsdException w:name="List Table 4 Accent 5" w:uiPriority="49"/>
-    <w:lsdException w:name="List Table 5 Dark Accent 5" w:uiPriority="50"/>
-    <w:lsdException w:name="List Table 6 Colorful Accent 5" w:uiPriority="51"/>
-    <w:lsdException w:name="List Table 7 Colorful Accent 5" w:uiPriority="52"/>
-    <w:lsdException w:name="List Table 1 Light Accent 6" w:uiPriority="46"/>
-    <w:lsdException w:name="List Table 2 Accent 6" w:uiPriority="47"/>
-    <w:lsdException w:name="List Table 3 Accent 6" w:uiPriority="48"/>
-    <w:lsdException w:name="List Table 4 Accent 6" w:uiPriority="49"/>
-    <w:lsdException w:name="List Table 5 Dark Accent 6" w:uiPriority="50"/>
-    <w:lsdException w:name="List Table 6 Colorful Accent 6" w:uiPriority="51"/>
-    <w:lsdException w:name="List Table 7 Colorful Accent 6" w:uiPriority="52"/>
-    <w:lsdException w:name="Mention" w:semiHidden="1" w:unhideWhenUsed="1"/>
-    <w:lsdException w:name="Smart Hyperlink" w:semiHidden="1" w:unhideWhenUsed="1"/>
-    <w:lsdException w:name="Hashtag" w:semiHidden="1" w:unhideWhenUsed="1"/>
-    <w:lsdException w:name="Unresolved Mention" w:semiHidden="1" w:unhideWhenUsed="1"/>
-    <w:lsdException w:name="Smart Link" w:semiHidden="1" w:unhideWhenUsed="1"/>
+  <w:latentStyles w:defLockedState="0" w:defUIPriority="99" w:defSemiHidden="1" w:defUnhideWhenUsed="1" w:defQFormat="0" w:count="267">
+    <w:lsdException w:name="Normal" w:semiHidden="0" w:uiPriority="0" w:unhideWhenUsed="0" w:qFormat="1"/>
+    <w:lsdException w:name="heading 1" w:semiHidden="0" w:uiPriority="9" w:unhideWhenUsed="0" w:qFormat="1"/>
+    <w:lsdException w:name="heading 2" w:uiPriority="9" w:qFormat="1"/>
+    <w:lsdException w:name="heading 3" w:uiPriority="9" w:qFormat="1"/>
+    <w:lsdException w:name="heading 4" w:uiPriority="9" w:qFormat="1"/>
+    <w:lsdException w:name="heading 5" w:uiPriority="9" w:qFormat="1"/>
+    <w:lsdException w:name="heading 6" w:uiPriority="9" w:qFormat="1"/>
+    <w:lsdException w:name="heading 7" w:uiPriority="9" w:qFormat="1"/>
+    <w:lsdException w:name="heading 8" w:uiPriority="9" w:qFormat="1"/>
+    <w:lsdException w:name="heading 9" w:uiPriority="9" w:qFormat="1"/>
+    <w:lsdException w:name="toc 1" w:uiPriority="39"/>
+    <w:lsdException w:name="toc 2" w:uiPriority="39"/>
+    <w:lsdException w:name="toc 3" w:uiPriority="39"/>
+    <w:lsdException w:name="toc 4" w:uiPriority="39"/>
+    <w:lsdException w:name="toc 5" w:uiPriority="39"/>
+    <w:lsdException w:name="toc 6" w:uiPriority="39"/>
+    <w:lsdException w:name="toc 7" w:uiPriority="39"/>
+    <w:lsdException w:name="toc 8" w:uiPriority="39"/>
+    <w:lsdException w:name="toc 9" w:uiPriority="39"/>
+    <w:lsdException w:name="caption" w:uiPriority="35" w:qFormat="1"/>
+    <w:lsdException w:name="Title" w:semiHidden="0" w:uiPriority="10" w:unhideWhenUsed="0" w:qFormat="1"/>
+    <w:lsdException w:name="Default Paragraph Font" w:uiPriority="1"/>
+    <w:lsdException w:name="Subtitle" w:semiHidden="0" w:uiPriority="11" w:unhideWhenUsed="0" w:qFormat="1"/>
+    <w:lsdException w:name="Strong" w:semiHidden="0" w:uiPriority="22" w:unhideWhenUsed="0" w:qFormat="1"/>
+    <w:lsdException w:name="Emphasis" w:semiHidden="0" w:uiPriority="20" w:unhideWhenUsed="0" w:qFormat="1"/>
+    <w:lsdException w:name="Table Grid" w:semiHidden="0" w:uiPriority="39" w:unhideWhenUsed="0"/>
+    <w:lsdException w:name="Placeholder Text" w:unhideWhenUsed="0"/>
+    <w:lsdException w:name="No Spacing" w:semiHidden="0" w:uiPriority="1" w:unhideWhenUsed="0" w:qFormat="1"/>
+    <w:lsdException w:name="Light Shading" w:semiHidden="0" w:uiPriority="60" w:unhideWhenUsed="0"/>
+    <w:lsdException w:name="Light List" w:semiHidden="0" w:uiPriority="61" w:unhideWhenUsed="0"/>
+    <w:lsdException w:name="Light Grid" w:semiHidden="0" w:uiPriority="62" w:unhideWhenUsed="0"/>
+    <w:lsdException w:name="Medium Shading 1" w:semiHidden="0" w:uiPriority="63" w:unhideWhenUsed="0"/>
+    <w:lsdException w:name="Medium Shading 2" w:semiHidden="0" w:uiPriority="64" w:unhideWhenUsed="0"/>
+    <w:lsdException w:name="Medium List 1" w:semiHidden="0" w:uiPriority="65" w:unhideWhenUsed="0"/>
+    <w:lsdException w:name="Medium List 2" w:semiHidden="0" w:uiPriority="66" w:unhideWhenUsed="0"/>
+    <w:lsdException w:name="Medium Grid 1" w:semiHidden="0" w:uiPriority="67" w:unhideWhenUsed="0"/>
+    <w:lsdException w:name="Medium Grid 2" w:semiHidden="0" w:uiPriority="68" w:unhideWhenUsed="0"/>
+    <w:lsdException w:name="Medium Grid 3" w:semiHidden="0" w:uiPriority="69" w:unhideWhenUsed="0"/>
+    <w:lsdException w:name="Dark List" w:semiHidden="0" w:uiPriority="70" w:unhideWhenUsed="0"/>
+    <w:lsdException w:name="Colorful Shading" w:semiHidden="0" w:uiPriority="71" w:unhideWhenUsed="0"/>
+    <w:lsdException w:name="Colorful List" w:semiHidden="0" w:uiPriority="72" w:unhideWhenUsed="0"/>
+    <w:lsdException w:name="Colorful Grid" w:semiHidden="0" w:uiPriority="73" w:unhideWhenUsed="0"/>
+    <w:lsdException w:name="Light Shading Accent 1" w:semiHidden="0" w:uiPriority="60" w:unhideWhenUsed="0"/>
+    <w:lsdException w:name="Light List Accent 1" w:semiHidden="0" w:uiPriority="61" w:unhideWhenUsed="0"/>
+    <w:lsdException w:name="Light Grid Accent 1" w:semiHidden="0" w:uiPriority="62" w:unhideWhenUsed="0"/>
+    <w:lsdException w:name="Medium Shading 1 Accent 1" w:semiHidden="0" w:uiPriority="63" w:unhideWhenUsed="0"/>
+    <w:lsdException w:name="Medium Shading 2 Accent 1" w:semiHidden="0" w:uiPriority="64" w:unhideWhenUsed="0"/>
+    <w:lsdException w:name="Medium List 1 Accent 1" w:semiHidden="0" w:uiPriority="65" w:unhideWhenUsed="0"/>
+    <w:lsdException w:name="Revision" w:unhideWhenUsed="0"/>
+    <w:lsdException w:name="List Paragraph" w:semiHidden="0" w:uiPriority="34" w:unhideWhenUsed="0" w:qFormat="1"/>
+    <w:lsdException w:name="Quote" w:semiHidden="0" w:uiPriority="29" w:unhideWhenUsed="0" w:qFormat="1"/>
+    <w:lsdException w:name="Intense Quote" w:semiHidden="0" w:uiPriority="30" w:unhideWhenUsed="0" w:qFormat="1"/>
+    <w:lsdException w:name="Medium List 2 Accent 1" w:semiHidden="0" w:uiPriority="66" w:unhideWhenUsed="0"/>
+    <w:lsdException w:name="Medium Grid 1 Accent 1" w:semiHidden="0" w:uiPriority="67" w:unhideWhenUsed="0"/>
+    <w:lsdException w:name="Medium Grid 2 Accent 1" w:semiHidden="0" w:uiPriority="68" w:unhideWhenUsed="0"/>
+    <w:lsdException w:name="Medium Grid 3 Accent 1" w:semiHidden="0" w:uiPriority="69" w:unhideWhenUsed="0"/>
+    <w:lsdException w:name="Dark List Accent 1" w:semiHidden="0" w:uiPriority="70" w:unhideWhenUsed="0"/>
+    <w:lsdException w:name="Colorful Shading Accent 1" w:semiHidden="0" w:uiPriority="71" w:unhideWhenUsed="0"/>
+    <w:lsdException w:name="Colorful List Accent 1" w:semiHidden="0" w:uiPriority="72" w:unhideWhenUsed="0"/>
+    <w:lsdException w:name="Colorful Grid Accent 1" w:semiHidden="0" w:uiPriority="73" w:unhideWhenUsed="0"/>
+    <w:lsdException w:name="Light Shading Accent 2" w:semiHidden="0" w:uiPriority="60" w:unhideWhenUsed="0"/>
+    <w:lsdException w:name="Light List Accent 2" w:semiHidden="0" w:uiPriority="61" w:unhideWhenUsed="0"/>
+    <w:lsdException w:name="Light Grid Accent 2" w:semiHidden="0" w:uiPriority="62" w:unhideWhenUsed="0"/>
+    <w:lsdException w:name="Medium Shading 1 Accent 2" w:semiHidden="0" w:uiPriority="63" w:unhideWhenUsed="0"/>
+    <w:lsdException w:name="Medium Shading 2 Accent 2" w:semiHidden="0" w:uiPriority="64" w:unhideWhenUsed="0"/>
+    <w:lsdException w:name="Medium List 1 Accent 2" w:semiHidden="0" w:uiPriority="65" w:unhideWhenUsed="0"/>
+    <w:lsdException w:name="Medium List 2 Accent 2" w:semiHidden="0" w:uiPriority="66" w:unhideWhenUsed="0"/>
+    <w:lsdException w:name="Medium Grid 1 Accent 2" w:semiHidden="0" w:uiPriority="67" w:unhideWhenUsed="0"/>
+    <w:lsdException w:name="Medium Grid 2 Accent 2" w:semiHidden="0" w:uiPriority="68" w:unhideWhenUsed="0"/>
+    <w:lsdException w:name="Medium Grid 3 Accent 2" w:semiHidden="0" w:uiPriority="69" w:unhideWhenUsed="0"/>
+    <w:lsdException w:name="Dark List Accent 2" w:semiHidden="0" w:uiPriority="70" w:unhideWhenUsed="0"/>
+    <w:lsdException w:name="Colorful Shading Accent 2" w:semiHidden="0" w:uiPriority="71" w:unhideWhenUsed="0"/>
+    <w:lsdException w:name="Colorful List Accent 2" w:semiHidden="0" w:uiPriority="72" w:unhideWhenUsed="0"/>
+    <w:lsdException w:name="Colorful Grid Accent 2" w:semiHidden="0" w:uiPriority="73" w:unhideWhenUsed="0"/>
+    <w:lsdException w:name="Light Shading Accent 3" w:semiHidden="0" w:uiPriority="60" w:unhideWhenUsed="0"/>
+    <w:lsdException w:name="Light List Accent 3" w:semiHidden="0" w:uiPriority="61" w:unhideWhenUsed="0"/>
+    <w:lsdException w:name="Light Grid Accent 3" w:semiHidden="0" w:uiPriority="62" w:unhideWhenUsed="0"/>
+    <w:lsdException w:name="Medium Shading 1 Accent 3" w:semiHidden="0" w:uiPriority="63" w:unhideWhenUsed="0"/>
+    <w:lsdException w:name="Medium Shading 2 Accent 3" w:semiHidden="0" w:uiPriority="64" w:unhideWhenUsed="0"/>
+    <w:lsdException w:name="Medium List 1 Accent 3" w:semiHidden="0" w:uiPriority="65" w:unhideWhenUsed="0"/>
+    <w:lsdException w:name="Medium List 2 Accent 3" w:semiHidden="0" w:uiPriority="66" w:unhideWhenUsed="0"/>
+    <w:lsdException w:name="Medium Grid 1 Accent 3" w:semiHidden="0" w:uiPriority="67" w:unhideWhenUsed="0"/>
+    <w:lsdException w:name="Medium Grid 2 Accent 3" w:semiHidden="0" w:uiPriority="68" w:unhideWhenUsed="0"/>
+    <w:lsdException w:name="Medium Grid 3 Accent 3" w:semiHidden="0" w:uiPriority="69" w:unhideWhenUsed="0"/>
+    <w:lsdException w:name="Dark List Accent 3" w:semiHidden="0" w:uiPriority="70" w:unhideWhenUsed="0"/>
+    <w:lsdException w:name="Colorful Shading Accent 3" w:semiHidden="0" w:uiPriority="71" w:unhideWhenUsed="0"/>
+    <w:lsdException w:name="Colorful List Accent 3" w:semiHidden="0" w:uiPriority="72" w:unhideWhenUsed="0"/>
+    <w:lsdException w:name="Colorful Grid Accent 3" w:semiHidden="0" w:uiPriority="73" w:unhideWhenUsed="0"/>
+    <w:lsdException w:name="Light Shading Accent 4" w:semiHidden="0" w:uiPriority="60" w:unhideWhenUsed="0"/>
+    <w:lsdException w:name="Light List Accent 4" w:semiHidden="0" w:uiPriority="61" w:unhideWhenUsed="0"/>
+    <w:lsdException w:name="Light Grid Accent 4" w:semiHidden="0" w:uiPriority="62" w:unhideWhenUsed="0"/>
+    <w:lsdException w:name="Medium Shading 1 Accent 4" w:semiHidden="0" w:uiPriority="63" w:unhideWhenUsed="0"/>
+    <w:lsdException w:name="Medium Shading 2 Accent 4" w:semiHidden="0" w:uiPriority="64" w:unhideWhenUsed="0"/>
+    <w:lsdException w:name="Medium List 1 Accent 4" w:semiHidden="0" w:uiPriority="65" w:unhideWhenUsed="0"/>
+    <w:lsdException w:name="Medium List 2 Accent 4" w:semiHidden="0" w:uiPriority="66" w:unhideWhenUsed="0"/>
+    <w:lsdException w:name="Medium Grid 1 Accent 4" w:semiHidden="0" w:uiPriority="67" w:unhideWhenUsed="0"/>
+    <w:lsdException w:name="Medium Grid 2 Accent 4" w:semiHidden="0" w:uiPriority="68" w:unhideWhenUsed="0"/>
+    <w:lsdException w:name="Medium Grid 3 Accent 4" w:semiHidden="0" w:uiPriority="69" w:unhideWhenUsed="0"/>
+    <w:lsdException w:name="Dark List Accent 4" w:semiHidden="0" w:uiPriority="70" w:unhideWhenUsed="0"/>
+    <w:lsdException w:name="Colorful Shading Accent 4" w:semiHidden="0" w:uiPriority="71" w:unhideWhenUsed="0"/>
+    <w:lsdException w:name="Colorful List Accent 4" w:semiHidden="0" w:uiPriority="72" w:unhideWhenUsed="0"/>
+    <w:lsdException w:name="Colorful Grid Accent 4" w:semiHidden="0" w:uiPriority="73" w:unhideWhenUsed="0"/>
+    <w:lsdException w:name="Light Shading Accent 5" w:semiHidden="0" w:uiPriority="60" w:unhideWhenUsed="0"/>
+    <w:lsdException w:name="Light List Accent 5" w:semiHidden="0" w:uiPriority="61" w:unhideWhenUsed="0"/>
+    <w:lsdException w:name="Light Grid Accent 5" w:semiHidden="0" w:uiPriority="62" w:unhideWhenUsed="0"/>
+    <w:lsdException w:name="Medium Shading 1 Accent 5" w:semiHidden="0" w:uiPriority="63" w:unhideWhenUsed="0"/>
+    <w:lsdException w:name="Medium Shading 2 Accent 5" w:semiHidden="0" w:uiPriority="64" w:unhideWhenUsed="0"/>
+    <w:lsdException w:name="Medium List 1 Accent 5" w:semiHidden="0" w:uiPriority="65" w:unhideWhenUsed="0"/>
+    <w:lsdException w:name="Medium List 2 Accent 5" w:semiHidden="0" w:uiPriority="66" w:unhideWhenUsed="0"/>
+    <w:lsdException w:name="Medium Grid 1 Accent 5" w:semiHidden="0" w:uiPriority="67" w:unhideWhenUsed="0"/>
+    <w:lsdException w:name="Medium Grid 2 Accent 5" w:semiHidden="0" w:uiPriority="68" w:unhideWhenUsed="0"/>
+    <w:lsdException w:name="Medium Grid 3 Accent 5" w:semiHidden="0" w:uiPriority="69" w:unhideWhenUsed="0"/>
+    <w:lsdException w:name="Dark List Accent 5" w:semiHidden="0" w:uiPriority="70" w:unhideWhenUsed="0"/>
+    <w:lsdException w:name="Colorful Shading Accent 5" w:semiHidden="0" w:uiPriority="71" w:unhideWhenUsed="0"/>
+    <w:lsdException w:name="Colorful List Accent 5" w:semiHidden="0" w:uiPriority="72" w:unhideWhenUsed="0"/>
+    <w:lsdException w:name="Colorful Grid Accent 5" w:semiHidden="0" w:uiPriority="73" w:unhideWhenUsed="0"/>
+    <w:lsdException w:name="Light Shading Accent 6" w:semiHidden="0" w:uiPriority="60" w:unhideWhenUsed="0"/>
+    <w:lsdException w:name="Light List Accent 6" w:semiHidden="0" w:uiPriority="61" w:unhideWhenUsed="0"/>
+    <w:lsdException w:name="Light Grid Accent 6" w:semiHidden="0" w:uiPriority="62" w:unhideWhenUsed="0"/>
+    <w:lsdException w:name="Medium Shading 1 Accent 6" w:semiHidden="0" w:uiPriority="63" w:unhideWhenUsed="0"/>
+    <w:lsdException w:name="Medium Shading 2 Accent 6" w:semiHidden="0" w:uiPriority="64" w:unhideWhenUsed="0"/>
+    <w:lsdException w:name="Medium List 1 Accent 6" w:semiHidden="0" w:uiPriority="65" w:unhideWhenUsed="0"/>
+    <w:lsdException w:name="Medium List 2 Accent 6" w:semiHidden="0" w:uiPriority="66" w:unhideWhenUsed="0"/>
+    <w:lsdException w:name="Medium Grid 1 Accent 6" w:semiHidden="0" w:uiPriority="67" w:unhideWhenUsed="0"/>
+    <w:lsdException w:name="Medium Grid 2 Accent 6" w:semiHidden="0" w:uiPriority="68" w:unhideWhenUsed="0"/>
+    <w:lsdException w:name="Medium Grid 3 Accent 6" w:semiHidden="0" w:uiPriority="69" w:unhideWhenUsed="0"/>
+    <w:lsdException w:name="Dark List Accent 6" w:semiHidden="0" w:uiPriority="70" w:unhideWhenUsed="0"/>
+    <w:lsdException w:name="Colorful Shading Accent 6" w:semiHidden="0" w:uiPriority="71" w:unhideWhenUsed="0"/>
+    <w:lsdException w:name="Colorful List Accent 6" w:semiHidden="0" w:uiPriority="72" w:unhideWhenUsed="0"/>
+    <w:lsdException w:name="Colorful Grid Accent 6" w:semiHidden="0" w:uiPriority="73" w:unhideWhenUsed="0"/>
+    <w:lsdException w:name="Subtle Emphasis" w:semiHidden="0" w:uiPriority="19" w:unhideWhenUsed="0" w:qFormat="1"/>
+    <w:lsdException w:name="Intense Emphasis" w:semiHidden="0" w:uiPriority="21" w:unhideWhenUsed="0" w:qFormat="1"/>
+    <w:lsdException w:name="Subtle Reference" w:semiHidden="0" w:uiPriority="31" w:unhideWhenUsed="0" w:qFormat="1"/>
+    <w:lsdException w:name="Intense Reference" w:semiHidden="0" w:uiPriority="32" w:unhideWhenUsed="0" w:qFormat="1"/>
+    <w:lsdException w:name="Book Title" w:semiHidden="0" w:uiPriority="33" w:unhideWhenUsed="0" w:qFormat="1"/>
+    <w:lsdException w:name="Bibliography" w:uiPriority="37"/>
+    <w:lsdException w:name="TOC Heading" w:uiPriority="39" w:qFormat="1"/>
   </w:latentStyles>
   <w:style w:type="paragraph" w:default="1" w:styleId="Normal">
     <w:name w:val="Normal"/>
@@ -1953,6 +2584,268 @@
       <w:sz w:val="56"/>
       <w:szCs w:val="56"/>
     </w:rPr>
+  </w:style>
+  <w:style w:type="paragraph" w:styleId="Prrafodelista">
+    <w:name w:val="List Paragraph"/>
+    <w:basedOn w:val="Normal"/>
+    <w:uiPriority w:val="34"/>
+    <w:qFormat/>
+    <w:rsid w:val="007346E4"/>
+    <w:pPr>
+      <w:ind w:left="720"/>
+      <w:contextualSpacing/>
+    </w:pPr>
+  </w:style>
+</w:styles>
+</file>
+
+<file path=word/stylesWithEffects.xml><?xml version="1.0" encoding="utf-8"?>
+<w:styles xmlns:wpc="http://schemas.microsoft.com/office/word/2010/wordprocessingCanvas" xmlns:mc="http://schemas.openxmlformats.org/markup-compatibility/2006" xmlns:o="urn:schemas-microsoft-com:office:office" xmlns:r="http://schemas.openxmlformats.org/officeDocument/2006/relationships" xmlns:m="http://schemas.openxmlformats.org/officeDocument/2006/math" xmlns:v="urn:schemas-microsoft-com:vml" xmlns:wp14="http://schemas.microsoft.com/office/word/2010/wordprocessingDrawing" xmlns:wp="http://schemas.openxmlformats.org/drawingml/2006/wordprocessingDrawing" xmlns:w10="urn:schemas-microsoft-com:office:word" xmlns:w="http://schemas.openxmlformats.org/wordprocessingml/2006/main" xmlns:w14="http://schemas.microsoft.com/office/word/2010/wordml" xmlns:wpg="http://schemas.microsoft.com/office/word/2010/wordprocessingGroup" xmlns:wpi="http://schemas.microsoft.com/office/word/2010/wordprocessingInk" xmlns:wne="http://schemas.microsoft.com/office/word/2006/wordml" xmlns:wps="http://schemas.microsoft.com/office/word/2010/wordprocessingShape" mc:Ignorable="w14 wp14">
+  <w:docDefaults>
+    <w:rPrDefault>
+      <w:rPr>
+        <w:rFonts w:asciiTheme="minorHAnsi" w:eastAsiaTheme="minorHAnsi" w:hAnsiTheme="minorHAnsi" w:cstheme="minorBidi"/>
+        <w:sz w:val="22"/>
+        <w:szCs w:val="22"/>
+        <w:lang w:val="es-ES" w:eastAsia="en-US" w:bidi="ar-SA"/>
+      </w:rPr>
+    </w:rPrDefault>
+    <w:pPrDefault>
+      <w:pPr>
+        <w:spacing w:after="160" w:line="259" w:lineRule="auto"/>
+      </w:pPr>
+    </w:pPrDefault>
+  </w:docDefaults>
+  <w:latentStyles w:defLockedState="0" w:defUIPriority="99" w:defSemiHidden="1" w:defUnhideWhenUsed="1" w:defQFormat="0" w:count="267">
+    <w:lsdException w:name="Normal" w:semiHidden="0" w:uiPriority="0" w:unhideWhenUsed="0" w:qFormat="1"/>
+    <w:lsdException w:name="heading 1" w:semiHidden="0" w:uiPriority="9" w:unhideWhenUsed="0" w:qFormat="1"/>
+    <w:lsdException w:name="heading 2" w:uiPriority="9" w:qFormat="1"/>
+    <w:lsdException w:name="heading 3" w:uiPriority="9" w:qFormat="1"/>
+    <w:lsdException w:name="heading 4" w:uiPriority="9" w:qFormat="1"/>
+    <w:lsdException w:name="heading 5" w:uiPriority="9" w:qFormat="1"/>
+    <w:lsdException w:name="heading 6" w:uiPriority="9" w:qFormat="1"/>
+    <w:lsdException w:name="heading 7" w:uiPriority="9" w:qFormat="1"/>
+    <w:lsdException w:name="heading 8" w:uiPriority="9" w:qFormat="1"/>
+    <w:lsdException w:name="heading 9" w:uiPriority="9" w:qFormat="1"/>
+    <w:lsdException w:name="toc 1" w:uiPriority="39"/>
+    <w:lsdException w:name="toc 2" w:uiPriority="39"/>
+    <w:lsdException w:name="toc 3" w:uiPriority="39"/>
+    <w:lsdException w:name="toc 4" w:uiPriority="39"/>
+    <w:lsdException w:name="toc 5" w:uiPriority="39"/>
+    <w:lsdException w:name="toc 6" w:uiPriority="39"/>
+    <w:lsdException w:name="toc 7" w:uiPriority="39"/>
+    <w:lsdException w:name="toc 8" w:uiPriority="39"/>
+    <w:lsdException w:name="toc 9" w:uiPriority="39"/>
+    <w:lsdException w:name="caption" w:uiPriority="35" w:qFormat="1"/>
+    <w:lsdException w:name="Title" w:semiHidden="0" w:uiPriority="10" w:unhideWhenUsed="0" w:qFormat="1"/>
+    <w:lsdException w:name="Default Paragraph Font" w:uiPriority="1"/>
+    <w:lsdException w:name="Subtitle" w:semiHidden="0" w:uiPriority="11" w:unhideWhenUsed="0" w:qFormat="1"/>
+    <w:lsdException w:name="Strong" w:semiHidden="0" w:uiPriority="22" w:unhideWhenUsed="0" w:qFormat="1"/>
+    <w:lsdException w:name="Emphasis" w:semiHidden="0" w:uiPriority="20" w:unhideWhenUsed="0" w:qFormat="1"/>
+    <w:lsdException w:name="Table Grid" w:semiHidden="0" w:uiPriority="39" w:unhideWhenUsed="0"/>
+    <w:lsdException w:name="Placeholder Text" w:unhideWhenUsed="0"/>
+    <w:lsdException w:name="No Spacing" w:semiHidden="0" w:uiPriority="1" w:unhideWhenUsed="0" w:qFormat="1"/>
+    <w:lsdException w:name="Light Shading" w:semiHidden="0" w:uiPriority="60" w:unhideWhenUsed="0"/>
+    <w:lsdException w:name="Light List" w:semiHidden="0" w:uiPriority="61" w:unhideWhenUsed="0"/>
+    <w:lsdException w:name="Light Grid" w:semiHidden="0" w:uiPriority="62" w:unhideWhenUsed="0"/>
+    <w:lsdException w:name="Medium Shading 1" w:semiHidden="0" w:uiPriority="63" w:unhideWhenUsed="0"/>
+    <w:lsdException w:name="Medium Shading 2" w:semiHidden="0" w:uiPriority="64" w:unhideWhenUsed="0"/>
+    <w:lsdException w:name="Medium List 1" w:semiHidden="0" w:uiPriority="65" w:unhideWhenUsed="0"/>
+    <w:lsdException w:name="Medium List 2" w:semiHidden="0" w:uiPriority="66" w:unhideWhenUsed="0"/>
+    <w:lsdException w:name="Medium Grid 1" w:semiHidden="0" w:uiPriority="67" w:unhideWhenUsed="0"/>
+    <w:lsdException w:name="Medium Grid 2" w:semiHidden="0" w:uiPriority="68" w:unhideWhenUsed="0"/>
+    <w:lsdException w:name="Medium Grid 3" w:semiHidden="0" w:uiPriority="69" w:unhideWhenUsed="0"/>
+    <w:lsdException w:name="Dark List" w:semiHidden="0" w:uiPriority="70" w:unhideWhenUsed="0"/>
+    <w:lsdException w:name="Colorful Shading" w:semiHidden="0" w:uiPriority="71" w:unhideWhenUsed="0"/>
+    <w:lsdException w:name="Colorful List" w:semiHidden="0" w:uiPriority="72" w:unhideWhenUsed="0"/>
+    <w:lsdException w:name="Colorful Grid" w:semiHidden="0" w:uiPriority="73" w:unhideWhenUsed="0"/>
+    <w:lsdException w:name="Light Shading Accent 1" w:semiHidden="0" w:uiPriority="60" w:unhideWhenUsed="0"/>
+    <w:lsdException w:name="Light List Accent 1" w:semiHidden="0" w:uiPriority="61" w:unhideWhenUsed="0"/>
+    <w:lsdException w:name="Light Grid Accent 1" w:semiHidden="0" w:uiPriority="62" w:unhideWhenUsed="0"/>
+    <w:lsdException w:name="Medium Shading 1 Accent 1" w:semiHidden="0" w:uiPriority="63" w:unhideWhenUsed="0"/>
+    <w:lsdException w:name="Medium Shading 2 Accent 1" w:semiHidden="0" w:uiPriority="64" w:unhideWhenUsed="0"/>
+    <w:lsdException w:name="Medium List 1 Accent 1" w:semiHidden="0" w:uiPriority="65" w:unhideWhenUsed="0"/>
+    <w:lsdException w:name="Revision" w:unhideWhenUsed="0"/>
+    <w:lsdException w:name="List Paragraph" w:semiHidden="0" w:uiPriority="34" w:unhideWhenUsed="0" w:qFormat="1"/>
+    <w:lsdException w:name="Quote" w:semiHidden="0" w:uiPriority="29" w:unhideWhenUsed="0" w:qFormat="1"/>
+    <w:lsdException w:name="Intense Quote" w:semiHidden="0" w:uiPriority="30" w:unhideWhenUsed="0" w:qFormat="1"/>
+    <w:lsdException w:name="Medium List 2 Accent 1" w:semiHidden="0" w:uiPriority="66" w:unhideWhenUsed="0"/>
+    <w:lsdException w:name="Medium Grid 1 Accent 1" w:semiHidden="0" w:uiPriority="67" w:unhideWhenUsed="0"/>
+    <w:lsdException w:name="Medium Grid 2 Accent 1" w:semiHidden="0" w:uiPriority="68" w:unhideWhenUsed="0"/>
+    <w:lsdException w:name="Medium Grid 3 Accent 1" w:semiHidden="0" w:uiPriority="69" w:unhideWhenUsed="0"/>
+    <w:lsdException w:name="Dark List Accent 1" w:semiHidden="0" w:uiPriority="70" w:unhideWhenUsed="0"/>
+    <w:lsdException w:name="Colorful Shading Accent 1" w:semiHidden="0" w:uiPriority="71" w:unhideWhenUsed="0"/>
+    <w:lsdException w:name="Colorful List Accent 1" w:semiHidden="0" w:uiPriority="72" w:unhideWhenUsed="0"/>
+    <w:lsdException w:name="Colorful Grid Accent 1" w:semiHidden="0" w:uiPriority="73" w:unhideWhenUsed="0"/>
+    <w:lsdException w:name="Light Shading Accent 2" w:semiHidden="0" w:uiPriority="60" w:unhideWhenUsed="0"/>
+    <w:lsdException w:name="Light List Accent 2" w:semiHidden="0" w:uiPriority="61" w:unhideWhenUsed="0"/>
+    <w:lsdException w:name="Light Grid Accent 2" w:semiHidden="0" w:uiPriority="62" w:unhideWhenUsed="0"/>
+    <w:lsdException w:name="Medium Shading 1 Accent 2" w:semiHidden="0" w:uiPriority="63" w:unhideWhenUsed="0"/>
+    <w:lsdException w:name="Medium Shading 2 Accent 2" w:semiHidden="0" w:uiPriority="64" w:unhideWhenUsed="0"/>
+    <w:lsdException w:name="Medium List 1 Accent 2" w:semiHidden="0" w:uiPriority="65" w:unhideWhenUsed="0"/>
+    <w:lsdException w:name="Medium List 2 Accent 2" w:semiHidden="0" w:uiPriority="66" w:unhideWhenUsed="0"/>
+    <w:lsdException w:name="Medium Grid 1 Accent 2" w:semiHidden="0" w:uiPriority="67" w:unhideWhenUsed="0"/>
+    <w:lsdException w:name="Medium Grid 2 Accent 2" w:semiHidden="0" w:uiPriority="68" w:unhideWhenUsed="0"/>
+    <w:lsdException w:name="Medium Grid 3 Accent 2" w:semiHidden="0" w:uiPriority="69" w:unhideWhenUsed="0"/>
+    <w:lsdException w:name="Dark List Accent 2" w:semiHidden="0" w:uiPriority="70" w:unhideWhenUsed="0"/>
+    <w:lsdException w:name="Colorful Shading Accent 2" w:semiHidden="0" w:uiPriority="71" w:unhideWhenUsed="0"/>
+    <w:lsdException w:name="Colorful List Accent 2" w:semiHidden="0" w:uiPriority="72" w:unhideWhenUsed="0"/>
+    <w:lsdException w:name="Colorful Grid Accent 2" w:semiHidden="0" w:uiPriority="73" w:unhideWhenUsed="0"/>
+    <w:lsdException w:name="Light Shading Accent 3" w:semiHidden="0" w:uiPriority="60" w:unhideWhenUsed="0"/>
+    <w:lsdException w:name="Light List Accent 3" w:semiHidden="0" w:uiPriority="61" w:unhideWhenUsed="0"/>
+    <w:lsdException w:name="Light Grid Accent 3" w:semiHidden="0" w:uiPriority="62" w:unhideWhenUsed="0"/>
+    <w:lsdException w:name="Medium Shading 1 Accent 3" w:semiHidden="0" w:uiPriority="63" w:unhideWhenUsed="0"/>
+    <w:lsdException w:name="Medium Shading 2 Accent 3" w:semiHidden="0" w:uiPriority="64" w:unhideWhenUsed="0"/>
+    <w:lsdException w:name="Medium List 1 Accent 3" w:semiHidden="0" w:uiPriority="65" w:unhideWhenUsed="0"/>
+    <w:lsdException w:name="Medium List 2 Accent 3" w:semiHidden="0" w:uiPriority="66" w:unhideWhenUsed="0"/>
+    <w:lsdException w:name="Medium Grid 1 Accent 3" w:semiHidden="0" w:uiPriority="67" w:unhideWhenUsed="0"/>
+    <w:lsdException w:name="Medium Grid 2 Accent 3" w:semiHidden="0" w:uiPriority="68" w:unhideWhenUsed="0"/>
+    <w:lsdException w:name="Medium Grid 3 Accent 3" w:semiHidden="0" w:uiPriority="69" w:unhideWhenUsed="0"/>
+    <w:lsdException w:name="Dark List Accent 3" w:semiHidden="0" w:uiPriority="70" w:unhideWhenUsed="0"/>
+    <w:lsdException w:name="Colorful Shading Accent 3" w:semiHidden="0" w:uiPriority="71" w:unhideWhenUsed="0"/>
+    <w:lsdException w:name="Colorful List Accent 3" w:semiHidden="0" w:uiPriority="72" w:unhideWhenUsed="0"/>
+    <w:lsdException w:name="Colorful Grid Accent 3" w:semiHidden="0" w:uiPriority="73" w:unhideWhenUsed="0"/>
+    <w:lsdException w:name="Light Shading Accent 4" w:semiHidden="0" w:uiPriority="60" w:unhideWhenUsed="0"/>
+    <w:lsdException w:name="Light List Accent 4" w:semiHidden="0" w:uiPriority="61" w:unhideWhenUsed="0"/>
+    <w:lsdException w:name="Light Grid Accent 4" w:semiHidden="0" w:uiPriority="62" w:unhideWhenUsed="0"/>
+    <w:lsdException w:name="Medium Shading 1 Accent 4" w:semiHidden="0" w:uiPriority="63" w:unhideWhenUsed="0"/>
+    <w:lsdException w:name="Medium Shading 2 Accent 4" w:semiHidden="0" w:uiPriority="64" w:unhideWhenUsed="0"/>
+    <w:lsdException w:name="Medium List 1 Accent 4" w:semiHidden="0" w:uiPriority="65" w:unhideWhenUsed="0"/>
+    <w:lsdException w:name="Medium List 2 Accent 4" w:semiHidden="0" w:uiPriority="66" w:unhideWhenUsed="0"/>
+    <w:lsdException w:name="Medium Grid 1 Accent 4" w:semiHidden="0" w:uiPriority="67" w:unhideWhenUsed="0"/>
+    <w:lsdException w:name="Medium Grid 2 Accent 4" w:semiHidden="0" w:uiPriority="68" w:unhideWhenUsed="0"/>
+    <w:lsdException w:name="Medium Grid 3 Accent 4" w:semiHidden="0" w:uiPriority="69" w:unhideWhenUsed="0"/>
+    <w:lsdException w:name="Dark List Accent 4" w:semiHidden="0" w:uiPriority="70" w:unhideWhenUsed="0"/>
+    <w:lsdException w:name="Colorful Shading Accent 4" w:semiHidden="0" w:uiPriority="71" w:unhideWhenUsed="0"/>
+    <w:lsdException w:name="Colorful List Accent 4" w:semiHidden="0" w:uiPriority="72" w:unhideWhenUsed="0"/>
+    <w:lsdException w:name="Colorful Grid Accent 4" w:semiHidden="0" w:uiPriority="73" w:unhideWhenUsed="0"/>
+    <w:lsdException w:name="Light Shading Accent 5" w:semiHidden="0" w:uiPriority="60" w:unhideWhenUsed="0"/>
+    <w:lsdException w:name="Light List Accent 5" w:semiHidden="0" w:uiPriority="61" w:unhideWhenUsed="0"/>
+    <w:lsdException w:name="Light Grid Accent 5" w:semiHidden="0" w:uiPriority="62" w:unhideWhenUsed="0"/>
+    <w:lsdException w:name="Medium Shading 1 Accent 5" w:semiHidden="0" w:uiPriority="63" w:unhideWhenUsed="0"/>
+    <w:lsdException w:name="Medium Shading 2 Accent 5" w:semiHidden="0" w:uiPriority="64" w:unhideWhenUsed="0"/>
+    <w:lsdException w:name="Medium List 1 Accent 5" w:semiHidden="0" w:uiPriority="65" w:unhideWhenUsed="0"/>
+    <w:lsdException w:name="Medium List 2 Accent 5" w:semiHidden="0" w:uiPriority="66" w:unhideWhenUsed="0"/>
+    <w:lsdException w:name="Medium Grid 1 Accent 5" w:semiHidden="0" w:uiPriority="67" w:unhideWhenUsed="0"/>
+    <w:lsdException w:name="Medium Grid 2 Accent 5" w:semiHidden="0" w:uiPriority="68" w:unhideWhenUsed="0"/>
+    <w:lsdException w:name="Medium Grid 3 Accent 5" w:semiHidden="0" w:uiPriority="69" w:unhideWhenUsed="0"/>
+    <w:lsdException w:name="Dark List Accent 5" w:semiHidden="0" w:uiPriority="70" w:unhideWhenUsed="0"/>
+    <w:lsdException w:name="Colorful Shading Accent 5" w:semiHidden="0" w:uiPriority="71" w:unhideWhenUsed="0"/>
+    <w:lsdException w:name="Colorful List Accent 5" w:semiHidden="0" w:uiPriority="72" w:unhideWhenUsed="0"/>
+    <w:lsdException w:name="Colorful Grid Accent 5" w:semiHidden="0" w:uiPriority="73" w:unhideWhenUsed="0"/>
+    <w:lsdException w:name="Light Shading Accent 6" w:semiHidden="0" w:uiPriority="60" w:unhideWhenUsed="0"/>
+    <w:lsdException w:name="Light List Accent 6" w:semiHidden="0" w:uiPriority="61" w:unhideWhenUsed="0"/>
+    <w:lsdException w:name="Light Grid Accent 6" w:semiHidden="0" w:uiPriority="62" w:unhideWhenUsed="0"/>
+    <w:lsdException w:name="Medium Shading 1 Accent 6" w:semiHidden="0" w:uiPriority="63" w:unhideWhenUsed="0"/>
+    <w:lsdException w:name="Medium Shading 2 Accent 6" w:semiHidden="0" w:uiPriority="64" w:unhideWhenUsed="0"/>
+    <w:lsdException w:name="Medium List 1 Accent 6" w:semiHidden="0" w:uiPriority="65" w:unhideWhenUsed="0"/>
+    <w:lsdException w:name="Medium List 2 Accent 6" w:semiHidden="0" w:uiPriority="66" w:unhideWhenUsed="0"/>
+    <w:lsdException w:name="Medium Grid 1 Accent 6" w:semiHidden="0" w:uiPriority="67" w:unhideWhenUsed="0"/>
+    <w:lsdException w:name="Medium Grid 2 Accent 6" w:semiHidden="0" w:uiPriority="68" w:unhideWhenUsed="0"/>
+    <w:lsdException w:name="Medium Grid 3 Accent 6" w:semiHidden="0" w:uiPriority="69" w:unhideWhenUsed="0"/>
+    <w:lsdException w:name="Dark List Accent 6" w:semiHidden="0" w:uiPriority="70" w:unhideWhenUsed="0"/>
+    <w:lsdException w:name="Colorful Shading Accent 6" w:semiHidden="0" w:uiPriority="71" w:unhideWhenUsed="0"/>
+    <w:lsdException w:name="Colorful List Accent 6" w:semiHidden="0" w:uiPriority="72" w:unhideWhenUsed="0"/>
+    <w:lsdException w:name="Colorful Grid Accent 6" w:semiHidden="0" w:uiPriority="73" w:unhideWhenUsed="0"/>
+    <w:lsdException w:name="Subtle Emphasis" w:semiHidden="0" w:uiPriority="19" w:unhideWhenUsed="0" w:qFormat="1"/>
+    <w:lsdException w:name="Intense Emphasis" w:semiHidden="0" w:uiPriority="21" w:unhideWhenUsed="0" w:qFormat="1"/>
+    <w:lsdException w:name="Subtle Reference" w:semiHidden="0" w:uiPriority="31" w:unhideWhenUsed="0" w:qFormat="1"/>
+    <w:lsdException w:name="Intense Reference" w:semiHidden="0" w:uiPriority="32" w:unhideWhenUsed="0" w:qFormat="1"/>
+    <w:lsdException w:name="Book Title" w:semiHidden="0" w:uiPriority="33" w:unhideWhenUsed="0" w:qFormat="1"/>
+    <w:lsdException w:name="Bibliography" w:uiPriority="37"/>
+    <w:lsdException w:name="TOC Heading" w:uiPriority="39" w:qFormat="1"/>
+  </w:latentStyles>
+  <w:style w:type="paragraph" w:default="1" w:styleId="Normal">
+    <w:name w:val="Normal"/>
+    <w:qFormat/>
+  </w:style>
+  <w:style w:type="character" w:default="1" w:styleId="Fuentedeprrafopredeter">
+    <w:name w:val="Default Paragraph Font"/>
+    <w:uiPriority w:val="1"/>
+    <w:semiHidden/>
+    <w:unhideWhenUsed/>
+  </w:style>
+  <w:style w:type="table" w:default="1" w:styleId="Tablanormal">
+    <w:name w:val="Normal Table"/>
+    <w:uiPriority w:val="99"/>
+    <w:semiHidden/>
+    <w:unhideWhenUsed/>
+    <w:tblPr>
+      <w:tblInd w:w="0" w:type="dxa"/>
+      <w:tblCellMar>
+        <w:top w:w="0" w:type="dxa"/>
+        <w:left w:w="108" w:type="dxa"/>
+        <w:bottom w:w="0" w:type="dxa"/>
+        <w:right w:w="108" w:type="dxa"/>
+      </w:tblCellMar>
+    </w:tblPr>
+  </w:style>
+  <w:style w:type="numbering" w:default="1" w:styleId="Sinlista">
+    <w:name w:val="No List"/>
+    <w:uiPriority w:val="99"/>
+    <w:semiHidden/>
+    <w:unhideWhenUsed/>
+  </w:style>
+  <w:style w:type="paragraph" w:styleId="NormalWeb">
+    <w:name w:val="Normal (Web)"/>
+    <w:basedOn w:val="Normal"/>
+    <w:uiPriority w:val="99"/>
+    <w:unhideWhenUsed/>
+    <w:rsid w:val="00856994"/>
+    <w:pPr>
+      <w:spacing w:before="100" w:beforeAutospacing="1" w:after="100" w:afterAutospacing="1" w:line="240" w:lineRule="auto"/>
+    </w:pPr>
+    <w:rPr>
+      <w:rFonts w:ascii="Times New Roman" w:eastAsia="Times New Roman" w:hAnsi="Times New Roman" w:cs="Times New Roman"/>
+      <w:sz w:val="24"/>
+      <w:szCs w:val="24"/>
+      <w:lang w:eastAsia="es-ES"/>
+    </w:rPr>
+  </w:style>
+  <w:style w:type="paragraph" w:styleId="Ttulo">
+    <w:name w:val="Title"/>
+    <w:basedOn w:val="Normal"/>
+    <w:next w:val="Normal"/>
+    <w:link w:val="TtuloCar"/>
+    <w:uiPriority w:val="10"/>
+    <w:qFormat/>
+    <w:rsid w:val="00A96E1C"/>
+    <w:pPr>
+      <w:spacing w:after="0" w:line="240" w:lineRule="auto"/>
+      <w:contextualSpacing/>
+    </w:pPr>
+    <w:rPr>
+      <w:rFonts w:asciiTheme="majorHAnsi" w:eastAsiaTheme="majorEastAsia" w:hAnsiTheme="majorHAnsi" w:cstheme="majorBidi"/>
+      <w:spacing w:val="-10"/>
+      <w:kern w:val="28"/>
+      <w:sz w:val="56"/>
+      <w:szCs w:val="56"/>
+    </w:rPr>
+  </w:style>
+  <w:style w:type="character" w:customStyle="1" w:styleId="TtuloCar">
+    <w:name w:val="Título Car"/>
+    <w:basedOn w:val="Fuentedeprrafopredeter"/>
+    <w:link w:val="Ttulo"/>
+    <w:uiPriority w:val="10"/>
+    <w:rsid w:val="00A96E1C"/>
+    <w:rPr>
+      <w:rFonts w:asciiTheme="majorHAnsi" w:eastAsiaTheme="majorEastAsia" w:hAnsiTheme="majorHAnsi" w:cstheme="majorBidi"/>
+      <w:spacing w:val="-10"/>
+      <w:kern w:val="28"/>
+      <w:sz w:val="56"/>
+      <w:szCs w:val="56"/>
+    </w:rPr>
+  </w:style>
+  <w:style w:type="paragraph" w:styleId="Prrafodelista">
+    <w:name w:val="List Paragraph"/>
+    <w:basedOn w:val="Normal"/>
+    <w:uiPriority w:val="34"/>
+    <w:qFormat/>
+    <w:rsid w:val="007346E4"/>
+    <w:pPr>
+      <w:ind w:left="720"/>
+      <w:contextualSpacing/>
+    </w:pPr>
   </w:style>
 </w:styles>
 </file>
@@ -2212,7 +3105,7 @@
   <a:extraClrSchemeLst/>
   <a:extLst>
     <a:ext uri="{05A4C25C-085E-4340-85A3-A5531E510DB2}">
-      <thm15:themeFamily xmlns:thm15="http://schemas.microsoft.com/office/thememl/2012/main" name="Office Theme" id="{62F939B6-93AF-4DB8-9C6B-D6C7DFDC589F}" vid="{4A3C46E8-61CC-4603-A589-7422A47A8E4A}"/>
+      <thm15:themeFamily xmlns="" xmlns:thm15="http://schemas.microsoft.com/office/thememl/2012/main" name="Office Theme" id="{62F939B6-93AF-4DB8-9C6B-D6C7DFDC589F}" vid="{4A3C46E8-61CC-4603-A589-7422A47A8E4A}"/>
     </a:ext>
   </a:extLst>
 </a:theme>

--- a/Actividades/ADA01001/ADA 01001 - copia.docx
+++ b/Actividades/ADA01001/ADA 01001 - copia.docx
@@ -18,16 +18,16 @@
           <w:lang w:eastAsia="es-ES"/>
         </w:rPr>
         <w:drawing>
-          <wp:anchor distT="0" distB="0" distL="114300" distR="114300" simplePos="0" relativeHeight="251657216" behindDoc="0" locked="0" layoutInCell="1" allowOverlap="1" wp14:anchorId="5FE20AFA" wp14:editId="7DCC07EF">
+          <wp:anchor distT="0" distB="0" distL="114300" distR="114300" simplePos="0" relativeHeight="251657216" behindDoc="0" locked="0" layoutInCell="1" allowOverlap="1" wp14:anchorId="5FE20AFA" wp14:editId="62E699E5">
             <wp:simplePos x="0" y="0"/>
             <wp:positionH relativeFrom="margin">
-              <wp:posOffset>5067300</wp:posOffset>
+              <wp:posOffset>5071745</wp:posOffset>
             </wp:positionH>
             <wp:positionV relativeFrom="paragraph">
-              <wp:posOffset>9525</wp:posOffset>
+              <wp:posOffset>-250190</wp:posOffset>
             </wp:positionV>
-            <wp:extent cx="1485265" cy="1101090"/>
-            <wp:effectExtent l="0" t="0" r="635" b="0"/>
+            <wp:extent cx="1543685" cy="1543685"/>
+            <wp:effectExtent l="0" t="0" r="0" b="0"/>
             <wp:wrapSquare wrapText="bothSides"/>
             <wp:docPr id="1" name="Imagen 1"/>
             <wp:cNvGraphicFramePr>
@@ -50,7 +50,6 @@
                         </a:ext>
                       </a:extLst>
                     </a:blip>
-                    <a:srcRect/>
                     <a:stretch>
                       <a:fillRect/>
                     </a:stretch>
@@ -58,7 +57,7 @@
                   <pic:spPr bwMode="auto">
                     <a:xfrm>
                       <a:off x="0" y="0"/>
-                      <a:ext cx="1485265" cy="1101090"/>
+                      <a:ext cx="1543685" cy="1543685"/>
                     </a:xfrm>
                     <a:prstGeom prst="rect">
                       <a:avLst/>
@@ -87,6 +86,8 @@
         </w:rPr>
         <w:t xml:space="preserve">IEEE 1074 </w:t>
       </w:r>
+      <w:bookmarkStart w:id="0" w:name="_GoBack"/>
+      <w:bookmarkEnd w:id="0"/>
     </w:p>
     <w:p>
       <w:pPr>
@@ -100,7 +101,14 @@
           <w:sz w:val="28"/>
           <w:szCs w:val="28"/>
         </w:rPr>
-        <w:t>Primera entrega 26/6/2019</w:t>
+        <w:t>Segunda entrega 04/09</w:t>
+      </w:r>
+      <w:r>
+        <w:rPr>
+          <w:sz w:val="28"/>
+          <w:szCs w:val="28"/>
+        </w:rPr>
+        <w:t>/2019</w:t>
       </w:r>
     </w:p>
     <w:p>
@@ -212,7 +220,7 @@
               </wp:anchor>
             </w:drawing>
           </mc:Choice>
-          <mc:Fallback xmlns:cx="http://schemas.microsoft.com/office/drawing/2014/chartex" xmlns:cx1="http://schemas.microsoft.com/office/drawing/2015/9/8/chartex" xmlns:cx2="http://schemas.microsoft.com/office/drawing/2015/10/21/chartex" xmlns:cx3="http://schemas.microsoft.com/office/drawing/2016/5/9/chartex" xmlns:cx4="http://schemas.microsoft.com/office/drawing/2016/5/10/chartex" xmlns:cx5="http://schemas.microsoft.com/office/drawing/2016/5/11/chartex" xmlns:cx6="http://schemas.microsoft.com/office/drawing/2016/5/12/chartex" xmlns:cx7="http://schemas.microsoft.com/office/drawing/2016/5/13/chartex" xmlns:cx8="http://schemas.microsoft.com/office/drawing/2016/5/14/chartex" xmlns:aink="http://schemas.microsoft.com/office/drawing/2016/ink" xmlns:am3d="http://schemas.microsoft.com/office/drawing/2017/model3d" xmlns:w15="http://schemas.microsoft.com/office/word/2012/wordml" xmlns:w16cid="http://schemas.microsoft.com/office/word/2016/wordml/cid" xmlns:w16se="http://schemas.microsoft.com/office/word/2015/wordml/symex">
+          <mc:Fallback xmlns:w16se="http://schemas.microsoft.com/office/word/2015/wordml/symex" xmlns:w16cid="http://schemas.microsoft.com/office/word/2016/wordml/cid" xmlns:w15="http://schemas.microsoft.com/office/word/2012/wordml" xmlns:am3d="http://schemas.microsoft.com/office/drawing/2017/model3d" xmlns:aink="http://schemas.microsoft.com/office/drawing/2016/ink" xmlns:cx8="http://schemas.microsoft.com/office/drawing/2016/5/14/chartex" xmlns:cx7="http://schemas.microsoft.com/office/drawing/2016/5/13/chartex" xmlns:cx6="http://schemas.microsoft.com/office/drawing/2016/5/12/chartex" xmlns:cx5="http://schemas.microsoft.com/office/drawing/2016/5/11/chartex" xmlns:cx4="http://schemas.microsoft.com/office/drawing/2016/5/10/chartex" xmlns:cx3="http://schemas.microsoft.com/office/drawing/2016/5/9/chartex" xmlns:cx2="http://schemas.microsoft.com/office/drawing/2015/10/21/chartex" xmlns:cx1="http://schemas.microsoft.com/office/drawing/2015/9/8/chartex" xmlns:cx="http://schemas.microsoft.com/office/drawing/2014/chartex">
             <w:pict>
               <v:line w14:anchorId="6BB44828" id="Conector recto 2" o:spid="_x0000_s1026" style="position:absolute;z-index:251660288;visibility:visible;mso-wrap-style:square;mso-wrap-distance-left:9pt;mso-wrap-distance-top:0;mso-wrap-distance-right:9pt;mso-wrap-distance-bottom:0;mso-position-horizontal:right;mso-position-horizontal-relative:margin;mso-position-vertical:absolute;mso-position-vertical-relative:text" from="479.05pt,29.75pt" to="1009.3pt,29.75pt" o:gfxdata="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" strokecolor="#4472c4 [3204]" strokeweight=".5pt">
                 <v:stroke joinstyle="miter"/>
@@ -1563,8 +1571,6 @@
           <w:szCs w:val="32"/>
         </w:rPr>
       </w:pPr>
-      <w:bookmarkStart w:id="0" w:name="_GoBack"/>
-      <w:bookmarkEnd w:id="0"/>
     </w:p>
     <w:p>
       <w:pPr>
@@ -3105,7 +3111,7 @@
   <a:extraClrSchemeLst/>
   <a:extLst>
     <a:ext uri="{05A4C25C-085E-4340-85A3-A5531E510DB2}">
-      <thm15:themeFamily xmlns="" xmlns:thm15="http://schemas.microsoft.com/office/thememl/2012/main" name="Office Theme" id="{62F939B6-93AF-4DB8-9C6B-D6C7DFDC589F}" vid="{4A3C46E8-61CC-4603-A589-7422A47A8E4A}"/>
+      <thm15:themeFamily xmlns:thm15="http://schemas.microsoft.com/office/thememl/2012/main" xmlns="" name="Office Theme" id="{62F939B6-93AF-4DB8-9C6B-D6C7DFDC589F}" vid="{4A3C46E8-61CC-4603-A589-7422A47A8E4A}"/>
     </a:ext>
   </a:extLst>
 </a:theme>

--- a/Actividades/ADA01001/ADA 01001 - copia.docx
+++ b/Actividades/ADA01001/ADA 01001 - copia.docx
@@ -86,8 +86,6 @@
         </w:rPr>
         <w:t xml:space="preserve">IEEE 1074 </w:t>
       </w:r>
-      <w:bookmarkStart w:id="0" w:name="_GoBack"/>
-      <w:bookmarkEnd w:id="0"/>
     </w:p>
     <w:p>
       <w:pPr>
@@ -665,6 +663,44 @@
     <w:p>
       <w:pPr>
         <w:pStyle w:val="NormalWeb"/>
+        <w:rPr>
+          <w:rFonts w:asciiTheme="majorHAnsi" w:hAnsiTheme="majorHAnsi"/>
+          <w:color w:val="2F5496" w:themeColor="accent1" w:themeShade="BF"/>
+          <w:sz w:val="32"/>
+          <w:szCs w:val="32"/>
+        </w:rPr>
+      </w:pPr>
+      <w:r>
+        <w:rPr>
+          <w:rFonts w:asciiTheme="majorHAnsi" w:hAnsiTheme="majorHAnsi"/>
+          <w:color w:val="2F5496" w:themeColor="accent1" w:themeShade="BF"/>
+          <w:sz w:val="32"/>
+          <w:szCs w:val="32"/>
+        </w:rPr>
+        <w:t>Tercer Avance:</w:t>
+      </w:r>
+    </w:p>
+    <w:p>
+      <w:pPr>
+        <w:pStyle w:val="NormalWeb"/>
+        <w:numPr>
+          <w:ilvl w:val="0"/>
+          <w:numId w:val="7"/>
+        </w:numPr>
+      </w:pPr>
+      <w:r>
+        <w:t>Especificación</w:t>
+      </w:r>
+      <w:r>
+        <w:t xml:space="preserve"> de procesos:</w:t>
+      </w:r>
+      <w:r>
+        <w:t xml:space="preserve"> Se realizaran los diagramas que definen el camino que va a tomar el programa.</w:t>
+      </w:r>
+    </w:p>
+    <w:p>
+      <w:pPr>
+        <w:pStyle w:val="NormalWeb"/>
         <w:ind w:left="720"/>
       </w:pPr>
     </w:p>
@@ -978,6 +1014,7 @@
         </w:numPr>
       </w:pPr>
       <w:r>
+        <w:lastRenderedPageBreak/>
         <w:t>Versión final del software de operarios:</w:t>
       </w:r>
       <w:r>
@@ -1032,7 +1069,6 @@
         </w:numPr>
       </w:pPr>
       <w:r>
-        <w:lastRenderedPageBreak/>
         <w:t>Configuración de SSH:</w:t>
       </w:r>
       <w:r>
@@ -1135,6 +1171,202 @@
         <w:t>login</w:t>
       </w:r>
       <w:proofErr w:type="spellEnd"/>
+    </w:p>
+    <w:p>
+      <w:pPr>
+        <w:pStyle w:val="NormalWeb"/>
+        <w:rPr>
+          <w:rFonts w:asciiTheme="majorHAnsi" w:hAnsiTheme="majorHAnsi"/>
+          <w:color w:val="2F5496" w:themeColor="accent1" w:themeShade="BF"/>
+          <w:sz w:val="32"/>
+          <w:szCs w:val="32"/>
+        </w:rPr>
+      </w:pPr>
+      <w:r>
+        <w:rPr>
+          <w:rFonts w:asciiTheme="majorHAnsi" w:hAnsiTheme="majorHAnsi"/>
+          <w:color w:val="2F5496" w:themeColor="accent1" w:themeShade="BF"/>
+          <w:sz w:val="32"/>
+          <w:szCs w:val="32"/>
+        </w:rPr>
+        <w:t>Tercer Avance:</w:t>
+      </w:r>
+    </w:p>
+    <w:p>
+      <w:pPr>
+        <w:pStyle w:val="NormalWeb"/>
+        <w:numPr>
+          <w:ilvl w:val="0"/>
+          <w:numId w:val="6"/>
+        </w:numPr>
+      </w:pPr>
+      <w:r>
+        <w:t>Sitio web del producto:</w:t>
+      </w:r>
+      <w:r>
+        <w:t xml:space="preserve"> Se realizara la página web del producto para que la utilicen los posibles clientes.</w:t>
+      </w:r>
+    </w:p>
+    <w:p>
+      <w:pPr>
+        <w:pStyle w:val="NormalWeb"/>
+        <w:numPr>
+          <w:ilvl w:val="0"/>
+          <w:numId w:val="6"/>
+        </w:numPr>
+      </w:pPr>
+      <w:r>
+        <w:t>Consultas SQL:</w:t>
+      </w:r>
+      <w:r>
+        <w:t xml:space="preserve"> Se realizaran las consultas de la BBDD proveídas por el docente de la materia Base de Datos.</w:t>
+      </w:r>
+    </w:p>
+    <w:p>
+      <w:pPr>
+        <w:pStyle w:val="NormalWeb"/>
+        <w:numPr>
+          <w:ilvl w:val="0"/>
+          <w:numId w:val="6"/>
+        </w:numPr>
+      </w:pPr>
+      <w:r>
+        <w:t>Versión final de las 3 aplicaciones:</w:t>
+      </w:r>
+      <w:r>
+        <w:t xml:space="preserve"> Se realizaran los últimos cambios y ajustes a las aplicaciones.</w:t>
+      </w:r>
+    </w:p>
+    <w:p>
+      <w:pPr>
+        <w:pStyle w:val="NormalWeb"/>
+        <w:numPr>
+          <w:ilvl w:val="0"/>
+          <w:numId w:val="6"/>
+        </w:numPr>
+      </w:pPr>
+      <w:r>
+        <w:t>Mantenimiento de tabla de actividades y recursos:</w:t>
+      </w:r>
+      <w:r>
+        <w:t xml:space="preserve"> Se actualizarán la tabla de actividades y recursos con los cambios recientes.</w:t>
+      </w:r>
+    </w:p>
+    <w:p>
+      <w:pPr>
+        <w:pStyle w:val="NormalWeb"/>
+        <w:numPr>
+          <w:ilvl w:val="0"/>
+          <w:numId w:val="6"/>
+        </w:numPr>
+      </w:pPr>
+      <w:r>
+        <w:t>Mantenimiento de diagramas PERTT y GANT:</w:t>
+      </w:r>
+      <w:r>
+        <w:t xml:space="preserve"> Se actualizarán los diagramas GANT y PERTT con los cambios recientes.</w:t>
+      </w:r>
+    </w:p>
+    <w:p>
+      <w:pPr>
+        <w:pStyle w:val="NormalWeb"/>
+        <w:numPr>
+          <w:ilvl w:val="0"/>
+          <w:numId w:val="6"/>
+        </w:numPr>
+      </w:pPr>
+      <w:r>
+        <w:t>Documentación de gestión del proyecto:</w:t>
+      </w:r>
+      <w:r>
+        <w:t xml:space="preserve"> Se realizara el documento que registrará la gestión del proyecto realizada por el coordinador.</w:t>
+      </w:r>
+    </w:p>
+    <w:p>
+      <w:pPr>
+        <w:pStyle w:val="NormalWeb"/>
+        <w:numPr>
+          <w:ilvl w:val="0"/>
+          <w:numId w:val="6"/>
+        </w:numPr>
+      </w:pPr>
+      <w:r>
+        <w:t>Documentación de cierre del proyecto:</w:t>
+      </w:r>
+      <w:r>
+        <w:t xml:space="preserve"> Se realizaran un documento con las reflexiones de los integrantes del equipo acerca del proyecto.</w:t>
+      </w:r>
+    </w:p>
+    <w:p>
+      <w:pPr>
+        <w:pStyle w:val="NormalWeb"/>
+        <w:numPr>
+          <w:ilvl w:val="0"/>
+          <w:numId w:val="6"/>
+        </w:numPr>
+      </w:pPr>
+      <w:r>
+        <w:t>Viabilidad del proyecto:</w:t>
+      </w:r>
+      <w:r>
+        <w:t xml:space="preserve"> Se realizara el flujo de fondos VAN y TIR.</w:t>
+      </w:r>
+    </w:p>
+    <w:p>
+      <w:pPr>
+        <w:pStyle w:val="NormalWeb"/>
+        <w:numPr>
+          <w:ilvl w:val="0"/>
+          <w:numId w:val="6"/>
+        </w:numPr>
+      </w:pPr>
+      <w:r>
+        <w:t>Fundamentación de la implementación de seguridad:</w:t>
+      </w:r>
+      <w:r>
+        <w:t xml:space="preserve"> Se realizara la documentación especificando la seguridad de la infraestructura (Antivirus, UPS, firewall).</w:t>
+      </w:r>
+    </w:p>
+    <w:p>
+      <w:pPr>
+        <w:pStyle w:val="NormalWeb"/>
+        <w:numPr>
+          <w:ilvl w:val="0"/>
+          <w:numId w:val="6"/>
+        </w:numPr>
+      </w:pPr>
+      <w:r>
+        <w:t>Contratación del servicio de internet:</w:t>
+      </w:r>
+      <w:r>
+        <w:t xml:space="preserve"> Se realizara el documento fundamentando la contratación del servicio de internet de </w:t>
+      </w:r>
+      <w:proofErr w:type="spellStart"/>
+      <w:r>
+        <w:t>Antel</w:t>
+      </w:r>
+      <w:proofErr w:type="spellEnd"/>
+      <w:r>
+        <w:t>.</w:t>
+      </w:r>
+    </w:p>
+    <w:p>
+      <w:pPr>
+        <w:pStyle w:val="NormalWeb"/>
+        <w:numPr>
+          <w:ilvl w:val="0"/>
+          <w:numId w:val="6"/>
+        </w:numPr>
+      </w:pPr>
+      <w:r>
+        <w:t>Presupuestos versión final:</w:t>
+      </w:r>
+      <w:r>
+        <w:t xml:space="preserve"> </w:t>
+      </w:r>
+      <w:r>
+        <w:t>Se realizara la versión final de los presupuestos.</w:t>
+      </w:r>
     </w:p>
     <w:p>
       <w:pPr>
@@ -1229,7 +1461,6 @@
         <w:pStyle w:val="NormalWeb"/>
         <w:rPr>
           <w:rFonts w:asciiTheme="majorHAnsi" w:hAnsiTheme="majorHAnsi" w:cstheme="majorHAnsi"/>
-          <w:color w:val="2F5496" w:themeColor="accent1" w:themeShade="BF"/>
           <w:sz w:val="32"/>
           <w:szCs w:val="32"/>
         </w:rPr>
@@ -1266,19 +1497,38 @@
         <w:pStyle w:val="NormalWeb"/>
         <w:rPr>
           <w:rFonts w:asciiTheme="majorHAnsi" w:hAnsiTheme="majorHAnsi" w:cstheme="majorHAnsi"/>
-          <w:color w:val="2F5496" w:themeColor="accent1" w:themeShade="BF"/>
-          <w:sz w:val="32"/>
-          <w:szCs w:val="32"/>
-        </w:rPr>
-      </w:pPr>
-      <w:r>
-        <w:rPr>
-          <w:rFonts w:asciiTheme="majorHAnsi" w:hAnsiTheme="majorHAnsi" w:cstheme="majorHAnsi"/>
-          <w:color w:val="2F5496" w:themeColor="accent1" w:themeShade="BF"/>
-          <w:sz w:val="32"/>
-          <w:szCs w:val="32"/>
-        </w:rPr>
-        <w:t>Segundo Avance:</w:t>
+          <w:sz w:val="32"/>
+          <w:szCs w:val="32"/>
+        </w:rPr>
+      </w:pPr>
+    </w:p>
+    <w:p>
+      <w:pPr>
+        <w:pStyle w:val="NormalWeb"/>
+        <w:rPr>
+          <w:rFonts w:asciiTheme="majorHAnsi" w:hAnsiTheme="majorHAnsi" w:cstheme="majorHAnsi"/>
+          <w:color w:val="2F5496" w:themeColor="accent1" w:themeShade="BF"/>
+          <w:sz w:val="32"/>
+          <w:szCs w:val="32"/>
+        </w:rPr>
+      </w:pPr>
+      <w:r>
+        <w:rPr>
+          <w:rFonts w:asciiTheme="majorHAnsi" w:hAnsiTheme="majorHAnsi" w:cstheme="majorHAnsi"/>
+          <w:color w:val="2F5496" w:themeColor="accent1" w:themeShade="BF"/>
+          <w:sz w:val="32"/>
+          <w:szCs w:val="32"/>
+        </w:rPr>
+        <w:t>Segundo Avanc</w:t>
+      </w:r>
+      <w:r>
+        <w:rPr>
+          <w:rFonts w:asciiTheme="majorHAnsi" w:hAnsiTheme="majorHAnsi" w:cstheme="majorHAnsi"/>
+          <w:color w:val="2F5496" w:themeColor="accent1" w:themeShade="BF"/>
+          <w:sz w:val="32"/>
+          <w:szCs w:val="32"/>
+        </w:rPr>
+        <w:t>e:</w:t>
       </w:r>
     </w:p>
     <w:p>
@@ -1300,6 +1550,7 @@
           <w:sz w:val="24"/>
           <w:szCs w:val="24"/>
         </w:rPr>
+        <w:lastRenderedPageBreak/>
         <w:t>Datos de prueba de la BBDD:</w:t>
       </w:r>
       <w:r>
@@ -1370,6 +1621,204 @@
         </w:rPr>
         <w:t xml:space="preserve"> Se testeará la funcionalidad conjunta de las 3 aplicaciones</w:t>
       </w:r>
+    </w:p>
+    <w:p>
+      <w:pPr>
+        <w:rPr>
+          <w:rFonts w:ascii="Times New Roman" w:hAnsi="Times New Roman" w:cs="Times New Roman"/>
+          <w:sz w:val="24"/>
+          <w:szCs w:val="24"/>
+        </w:rPr>
+      </w:pPr>
+    </w:p>
+    <w:p>
+      <w:pPr>
+        <w:rPr>
+          <w:rFonts w:asciiTheme="majorHAnsi" w:hAnsiTheme="majorHAnsi" w:cs="Times New Roman"/>
+          <w:color w:val="1F3864" w:themeColor="accent1" w:themeShade="80"/>
+          <w:sz w:val="32"/>
+          <w:szCs w:val="32"/>
+        </w:rPr>
+      </w:pPr>
+      <w:r>
+        <w:rPr>
+          <w:rFonts w:asciiTheme="majorHAnsi" w:hAnsiTheme="majorHAnsi" w:cs="Times New Roman"/>
+          <w:color w:val="1F3864" w:themeColor="accent1" w:themeShade="80"/>
+          <w:sz w:val="32"/>
+          <w:szCs w:val="32"/>
+        </w:rPr>
+        <w:t>Tercer Avance:</w:t>
+      </w:r>
+    </w:p>
+    <w:p>
+      <w:pPr>
+        <w:pStyle w:val="Prrafodelista"/>
+        <w:numPr>
+          <w:ilvl w:val="0"/>
+          <w:numId w:val="8"/>
+        </w:numPr>
+        <w:rPr>
+          <w:rFonts w:ascii="Times New Roman" w:hAnsi="Times New Roman" w:cs="Times New Roman"/>
+          <w:sz w:val="24"/>
+          <w:szCs w:val="24"/>
+        </w:rPr>
+      </w:pPr>
+      <w:r>
+        <w:rPr>
+          <w:rFonts w:ascii="Times New Roman" w:hAnsi="Times New Roman" w:cs="Times New Roman"/>
+          <w:sz w:val="24"/>
+          <w:szCs w:val="24"/>
+        </w:rPr>
+        <w:t xml:space="preserve">Plan de </w:t>
+      </w:r>
+      <w:proofErr w:type="spellStart"/>
+      <w:r>
+        <w:rPr>
+          <w:rFonts w:ascii="Times New Roman" w:hAnsi="Times New Roman" w:cs="Times New Roman"/>
+          <w:sz w:val="24"/>
+          <w:szCs w:val="24"/>
+        </w:rPr>
+        <w:t>testing</w:t>
+      </w:r>
+      <w:proofErr w:type="spellEnd"/>
+      <w:r>
+        <w:rPr>
+          <w:rFonts w:ascii="Times New Roman" w:hAnsi="Times New Roman" w:cs="Times New Roman"/>
+          <w:sz w:val="24"/>
+          <w:szCs w:val="24"/>
+        </w:rPr>
+        <w:t>:</w:t>
+      </w:r>
+      <w:r>
+        <w:rPr>
+          <w:rFonts w:ascii="Times New Roman" w:hAnsi="Times New Roman" w:cs="Times New Roman"/>
+          <w:sz w:val="24"/>
+          <w:szCs w:val="24"/>
+        </w:rPr>
+        <w:t xml:space="preserve"> Se realizaran los documentos de testeo Caja blanca y Caja negra.</w:t>
+      </w:r>
+    </w:p>
+    <w:p>
+      <w:pPr>
+        <w:pStyle w:val="Prrafodelista"/>
+        <w:numPr>
+          <w:ilvl w:val="0"/>
+          <w:numId w:val="8"/>
+        </w:numPr>
+        <w:rPr>
+          <w:rFonts w:ascii="Times New Roman" w:hAnsi="Times New Roman" w:cs="Times New Roman"/>
+          <w:sz w:val="24"/>
+          <w:szCs w:val="24"/>
+        </w:rPr>
+      </w:pPr>
+      <w:r>
+        <w:rPr>
+          <w:rFonts w:ascii="Times New Roman" w:hAnsi="Times New Roman" w:cs="Times New Roman"/>
+          <w:sz w:val="24"/>
+          <w:szCs w:val="24"/>
+        </w:rPr>
+        <w:t>Casos de prueba:</w:t>
+      </w:r>
+      <w:r>
+        <w:rPr>
+          <w:rFonts w:ascii="Times New Roman" w:hAnsi="Times New Roman" w:cs="Times New Roman"/>
+          <w:sz w:val="24"/>
+          <w:szCs w:val="24"/>
+        </w:rPr>
+        <w:t xml:space="preserve"> Se realizara la documentación de los datos de prueba de la aplicación</w:t>
+      </w:r>
+    </w:p>
+    <w:p>
+      <w:pPr>
+        <w:pStyle w:val="Prrafodelista"/>
+        <w:numPr>
+          <w:ilvl w:val="0"/>
+          <w:numId w:val="8"/>
+        </w:numPr>
+        <w:rPr>
+          <w:rFonts w:ascii="Times New Roman" w:hAnsi="Times New Roman" w:cs="Times New Roman"/>
+          <w:sz w:val="24"/>
+          <w:szCs w:val="24"/>
+        </w:rPr>
+      </w:pPr>
+      <w:r>
+        <w:rPr>
+          <w:rFonts w:ascii="Times New Roman" w:hAnsi="Times New Roman" w:cs="Times New Roman"/>
+          <w:sz w:val="24"/>
+          <w:szCs w:val="24"/>
+        </w:rPr>
+        <w:t>Datos de prueba de la DDBB:</w:t>
+      </w:r>
+      <w:r>
+        <w:rPr>
+          <w:rFonts w:ascii="Times New Roman" w:hAnsi="Times New Roman" w:cs="Times New Roman"/>
+          <w:sz w:val="24"/>
+          <w:szCs w:val="24"/>
+        </w:rPr>
+        <w:t xml:space="preserve"> Se cargaran los datos de prueba de la BBDD</w:t>
+      </w:r>
+    </w:p>
+    <w:p>
+      <w:pPr>
+        <w:pStyle w:val="Prrafodelista"/>
+        <w:numPr>
+          <w:ilvl w:val="0"/>
+          <w:numId w:val="8"/>
+        </w:numPr>
+        <w:rPr>
+          <w:rFonts w:ascii="Times New Roman" w:hAnsi="Times New Roman" w:cs="Times New Roman"/>
+          <w:sz w:val="24"/>
+          <w:szCs w:val="24"/>
+        </w:rPr>
+      </w:pPr>
+      <w:r>
+        <w:rPr>
+          <w:rFonts w:ascii="Times New Roman" w:hAnsi="Times New Roman" w:cs="Times New Roman"/>
+          <w:sz w:val="24"/>
+          <w:szCs w:val="24"/>
+        </w:rPr>
+        <w:t>Prueba unitaria de las 3 aplicaciones:</w:t>
+      </w:r>
+      <w:r>
+        <w:rPr>
+          <w:rFonts w:ascii="Times New Roman" w:hAnsi="Times New Roman" w:cs="Times New Roman"/>
+          <w:sz w:val="24"/>
+          <w:szCs w:val="24"/>
+        </w:rPr>
+        <w:t xml:space="preserve"> Se realizaran las pruebas de funcionamiento de las aplicaciones</w:t>
+      </w:r>
+    </w:p>
+    <w:p>
+      <w:pPr>
+        <w:pStyle w:val="Prrafodelista"/>
+        <w:numPr>
+          <w:ilvl w:val="0"/>
+          <w:numId w:val="8"/>
+        </w:numPr>
+        <w:rPr>
+          <w:rFonts w:ascii="Times New Roman" w:hAnsi="Times New Roman" w:cs="Times New Roman"/>
+          <w:sz w:val="24"/>
+          <w:szCs w:val="24"/>
+        </w:rPr>
+      </w:pPr>
+      <w:r>
+        <w:rPr>
+          <w:rFonts w:ascii="Times New Roman" w:hAnsi="Times New Roman" w:cs="Times New Roman"/>
+          <w:sz w:val="24"/>
+          <w:szCs w:val="24"/>
+        </w:rPr>
+        <w:t>Configuración de red, firewall y servicios: Se realizaran las configuraciones de red, firewall y servicios.</w:t>
+      </w:r>
+    </w:p>
+    <w:p>
+      <w:pPr>
+        <w:pStyle w:val="Prrafodelista"/>
+        <w:rPr>
+          <w:rFonts w:ascii="Times New Roman" w:hAnsi="Times New Roman" w:cs="Times New Roman"/>
+          <w:sz w:val="24"/>
+          <w:szCs w:val="24"/>
+        </w:rPr>
+      </w:pPr>
     </w:p>
     <w:p>
       <w:pPr>
@@ -1544,32 +1993,265 @@
         <w:pStyle w:val="NormalWeb"/>
         <w:rPr>
           <w:rFonts w:asciiTheme="majorHAnsi" w:hAnsiTheme="majorHAnsi"/>
-          <w:b/>
-          <w:sz w:val="32"/>
-          <w:szCs w:val="32"/>
-        </w:rPr>
-      </w:pPr>
-    </w:p>
-    <w:p>
-      <w:pPr>
-        <w:pStyle w:val="NormalWeb"/>
+          <w:color w:val="2F5496" w:themeColor="accent1" w:themeShade="BF"/>
+          <w:sz w:val="32"/>
+          <w:szCs w:val="32"/>
+        </w:rPr>
+      </w:pPr>
+      <w:bookmarkStart w:id="0" w:name="_GoBack"/>
+      <w:r>
         <w:rPr>
           <w:rFonts w:asciiTheme="majorHAnsi" w:hAnsiTheme="majorHAnsi"/>
-          <w:b/>
-          <w:sz w:val="32"/>
-          <w:szCs w:val="32"/>
-        </w:rPr>
-      </w:pPr>
-    </w:p>
-    <w:p>
-      <w:pPr>
-        <w:pStyle w:val="NormalWeb"/>
-        <w:rPr>
-          <w:rFonts w:asciiTheme="majorHAnsi" w:hAnsiTheme="majorHAnsi"/>
-          <w:b/>
-          <w:sz w:val="32"/>
-          <w:szCs w:val="32"/>
-        </w:rPr>
+          <w:color w:val="2F5496" w:themeColor="accent1" w:themeShade="BF"/>
+          <w:sz w:val="32"/>
+          <w:szCs w:val="32"/>
+        </w:rPr>
+        <w:t>Tercer Avance:</w:t>
+      </w:r>
+    </w:p>
+    <w:p>
+      <w:pPr>
+        <w:pStyle w:val="NormalWeb"/>
+        <w:numPr>
+          <w:ilvl w:val="0"/>
+          <w:numId w:val="4"/>
+        </w:numPr>
+      </w:pPr>
+      <w:r>
+        <w:t>Manuales de manipulación por perfiles de usuario:</w:t>
+      </w:r>
+      <w:r>
+        <w:t xml:space="preserve"> Se realizaran los manuales de usuario</w:t>
+      </w:r>
+    </w:p>
+    <w:p>
+      <w:pPr>
+        <w:pStyle w:val="NormalWeb"/>
+        <w:numPr>
+          <w:ilvl w:val="0"/>
+          <w:numId w:val="4"/>
+        </w:numPr>
+      </w:pPr>
+      <w:r>
+        <w:t>Manual de instalación del sistema:</w:t>
+      </w:r>
+      <w:r>
+        <w:t xml:space="preserve"> Se realizara el manual de instalación del sistema</w:t>
+      </w:r>
+    </w:p>
+    <w:p>
+      <w:pPr>
+        <w:pStyle w:val="NormalWeb"/>
+        <w:numPr>
+          <w:ilvl w:val="0"/>
+          <w:numId w:val="4"/>
+        </w:numPr>
+      </w:pPr>
+      <w:r>
+        <w:t>Manuales de administración del sistema:</w:t>
+      </w:r>
+      <w:r>
+        <w:t xml:space="preserve"> </w:t>
+      </w:r>
+      <w:r>
+        <w:t>Se re</w:t>
+      </w:r>
+      <w:r>
+        <w:t>alizaran los manuales de administración del sistema</w:t>
+      </w:r>
+    </w:p>
+    <w:p>
+      <w:pPr>
+        <w:pStyle w:val="NormalWeb"/>
+        <w:numPr>
+          <w:ilvl w:val="0"/>
+          <w:numId w:val="4"/>
+        </w:numPr>
+      </w:pPr>
+      <w:proofErr w:type="spellStart"/>
+      <w:r>
+        <w:t>Videotutoriales</w:t>
+      </w:r>
+      <w:proofErr w:type="spellEnd"/>
+      <w:r>
+        <w:t>:</w:t>
+      </w:r>
+      <w:r>
+        <w:t xml:space="preserve"> Se realizaran los videos explicativos de las aplicaciones</w:t>
+      </w:r>
+    </w:p>
+    <w:p>
+      <w:pPr>
+        <w:pStyle w:val="NormalWeb"/>
+        <w:numPr>
+          <w:ilvl w:val="0"/>
+          <w:numId w:val="4"/>
+        </w:numPr>
+      </w:pPr>
+      <w:proofErr w:type="spellStart"/>
+      <w:r>
+        <w:t>Implementacion</w:t>
+      </w:r>
+      <w:proofErr w:type="spellEnd"/>
+      <w:r>
+        <w:t xml:space="preserve"> de las vistas:</w:t>
+      </w:r>
+      <w:r>
+        <w:t xml:space="preserve"> se realizaran las vistas dentro de la BBDD</w:t>
+      </w:r>
+    </w:p>
+    <w:p>
+      <w:pPr>
+        <w:pStyle w:val="NormalWeb"/>
+        <w:numPr>
+          <w:ilvl w:val="0"/>
+          <w:numId w:val="4"/>
+        </w:numPr>
+      </w:pPr>
+      <w:proofErr w:type="spellStart"/>
+      <w:r>
+        <w:t>Instalacion</w:t>
+      </w:r>
+      <w:proofErr w:type="spellEnd"/>
+      <w:r>
+        <w:t xml:space="preserve"> de la BBDD:</w:t>
+      </w:r>
+      <w:r>
+        <w:t xml:space="preserve"> Se instalara la BBDD en las terminales del cliente</w:t>
+      </w:r>
+    </w:p>
+    <w:p>
+      <w:pPr>
+        <w:pStyle w:val="NormalWeb"/>
+        <w:numPr>
+          <w:ilvl w:val="0"/>
+          <w:numId w:val="4"/>
+        </w:numPr>
+      </w:pPr>
+      <w:proofErr w:type="spellStart"/>
+      <w:r>
+        <w:t>Instalacion</w:t>
+      </w:r>
+      <w:proofErr w:type="spellEnd"/>
+      <w:r>
+        <w:t xml:space="preserve"> de las 3 aplicaciones:</w:t>
+      </w:r>
+      <w:r>
+        <w:t xml:space="preserve"> Se instalaran las aplicaciones en las terminales del cliente</w:t>
+      </w:r>
+    </w:p>
+    <w:p>
+      <w:pPr>
+        <w:pStyle w:val="NormalWeb"/>
+        <w:numPr>
+          <w:ilvl w:val="0"/>
+          <w:numId w:val="4"/>
+        </w:numPr>
+      </w:pPr>
+      <w:proofErr w:type="spellStart"/>
+      <w:r>
+        <w:t>Instalacion</w:t>
+      </w:r>
+      <w:proofErr w:type="spellEnd"/>
+      <w:r>
+        <w:t xml:space="preserve"> del sistema operativo:</w:t>
+      </w:r>
+      <w:r>
+        <w:t xml:space="preserve"> Se instalara el sistema operativo utilizado en las terminales del cliente</w:t>
+      </w:r>
+    </w:p>
+    <w:p>
+      <w:pPr>
+        <w:pStyle w:val="NormalWeb"/>
+        <w:numPr>
+          <w:ilvl w:val="0"/>
+          <w:numId w:val="4"/>
+        </w:numPr>
+      </w:pPr>
+      <w:proofErr w:type="spellStart"/>
+      <w:r>
+        <w:t>Instalacion</w:t>
+      </w:r>
+      <w:proofErr w:type="spellEnd"/>
+      <w:r>
+        <w:t xml:space="preserve"> del script:</w:t>
+      </w:r>
+      <w:r>
+        <w:t xml:space="preserve"> Se instalara el script de administración del servidor en las terminales del cliente</w:t>
+      </w:r>
+    </w:p>
+    <w:p>
+      <w:pPr>
+        <w:pStyle w:val="NormalWeb"/>
+        <w:numPr>
+          <w:ilvl w:val="0"/>
+          <w:numId w:val="4"/>
+        </w:numPr>
+      </w:pPr>
+      <w:proofErr w:type="spellStart"/>
+      <w:r>
+        <w:t>Instalacion</w:t>
+      </w:r>
+      <w:proofErr w:type="spellEnd"/>
+      <w:r>
+        <w:t xml:space="preserve"> de </w:t>
+      </w:r>
+      <w:proofErr w:type="spellStart"/>
+      <w:r>
+        <w:t>Informix</w:t>
+      </w:r>
+      <w:proofErr w:type="spellEnd"/>
+      <w:r>
+        <w:t>:</w:t>
+      </w:r>
+      <w:r>
+        <w:t xml:space="preserve"> Se instalara </w:t>
+      </w:r>
+      <w:proofErr w:type="spellStart"/>
+      <w:r>
+        <w:t>informix</w:t>
+      </w:r>
+      <w:proofErr w:type="spellEnd"/>
+      <w:r>
+        <w:t xml:space="preserve"> si el cliente los necesita</w:t>
+      </w:r>
+    </w:p>
+    <w:p>
+      <w:pPr>
+        <w:pStyle w:val="NormalWeb"/>
+        <w:numPr>
+          <w:ilvl w:val="0"/>
+          <w:numId w:val="4"/>
+        </w:numPr>
+      </w:pPr>
+      <w:proofErr w:type="spellStart"/>
+      <w:r>
+        <w:t>Implementacion</w:t>
+      </w:r>
+      <w:proofErr w:type="spellEnd"/>
+      <w:r>
+        <w:t xml:space="preserve"> del script del servidor de </w:t>
+      </w:r>
+      <w:proofErr w:type="spellStart"/>
+      <w:r>
+        <w:t>computos</w:t>
+      </w:r>
+      <w:proofErr w:type="spellEnd"/>
+      <w:r>
+        <w:t>:</w:t>
+      </w:r>
+    </w:p>
+    <w:bookmarkEnd w:id="0"/>
+    <w:p>
+      <w:pPr>
+        <w:pStyle w:val="NormalWeb"/>
+        <w:ind w:left="720"/>
+      </w:pPr>
+    </w:p>
+    <w:p>
+      <w:pPr>
+        <w:pStyle w:val="NormalWeb"/>
+        <w:ind w:left="720"/>
       </w:pPr>
     </w:p>
     <w:p>
@@ -1592,7 +2274,6 @@
           <w:sz w:val="32"/>
           <w:szCs w:val="32"/>
         </w:rPr>
-        <w:lastRenderedPageBreak/>
         <w:t>6</w:t>
       </w:r>
       <w:r>
@@ -1727,6 +2408,53 @@
           <w:szCs w:val="32"/>
         </w:rPr>
         <w:t>:</w:t>
+      </w:r>
+    </w:p>
+    <w:p>
+      <w:pPr>
+        <w:pStyle w:val="NormalWeb"/>
+        <w:rPr>
+          <w:rFonts w:asciiTheme="majorHAnsi" w:hAnsiTheme="majorHAnsi" w:cstheme="majorHAnsi"/>
+          <w:sz w:val="32"/>
+          <w:szCs w:val="32"/>
+        </w:rPr>
+      </w:pPr>
+      <w:r>
+        <w:rPr>
+          <w:rFonts w:asciiTheme="majorHAnsi" w:hAnsiTheme="majorHAnsi" w:cstheme="majorHAnsi"/>
+          <w:sz w:val="32"/>
+          <w:szCs w:val="32"/>
+        </w:rPr>
+        <w:t>SIN ACTIVIDADES</w:t>
+      </w:r>
+    </w:p>
+    <w:p>
+      <w:pPr>
+        <w:pStyle w:val="NormalWeb"/>
+        <w:rPr>
+          <w:rFonts w:asciiTheme="majorHAnsi" w:hAnsiTheme="majorHAnsi" w:cstheme="majorHAnsi"/>
+          <w:color w:val="2F5496" w:themeColor="accent1" w:themeShade="BF"/>
+          <w:sz w:val="32"/>
+          <w:szCs w:val="32"/>
+        </w:rPr>
+      </w:pPr>
+      <w:r>
+        <w:rPr>
+          <w:rFonts w:asciiTheme="majorHAnsi" w:hAnsiTheme="majorHAnsi" w:cstheme="majorHAnsi"/>
+          <w:color w:val="2F5496" w:themeColor="accent1" w:themeShade="BF"/>
+          <w:sz w:val="32"/>
+          <w:szCs w:val="32"/>
+        </w:rPr>
+        <w:t>Tercer</w:t>
+      </w:r>
+      <w:r>
+        <w:rPr>
+          <w:rFonts w:asciiTheme="majorHAnsi" w:hAnsiTheme="majorHAnsi" w:cstheme="majorHAnsi"/>
+          <w:color w:val="2F5496" w:themeColor="accent1" w:themeShade="BF"/>
+          <w:sz w:val="32"/>
+          <w:szCs w:val="32"/>
+        </w:rPr>
+        <w:t xml:space="preserve"> Avance:</w:t>
       </w:r>
     </w:p>
     <w:p>
@@ -1796,6 +2524,119 @@
 <file path=word/numbering.xml><?xml version="1.0" encoding="utf-8"?>
 <w:numbering xmlns:wpc="http://schemas.microsoft.com/office/word/2010/wordprocessingCanvas" xmlns:mc="http://schemas.openxmlformats.org/markup-compatibility/2006" xmlns:o="urn:schemas-microsoft-com:office:office" xmlns:r="http://schemas.openxmlformats.org/officeDocument/2006/relationships" xmlns:m="http://schemas.openxmlformats.org/officeDocument/2006/math" xmlns:v="urn:schemas-microsoft-com:vml" xmlns:wp14="http://schemas.microsoft.com/office/word/2010/wordprocessingDrawing" xmlns:wp="http://schemas.openxmlformats.org/drawingml/2006/wordprocessingDrawing" xmlns:w10="urn:schemas-microsoft-com:office:word" xmlns:w="http://schemas.openxmlformats.org/wordprocessingml/2006/main" xmlns:w14="http://schemas.microsoft.com/office/word/2010/wordml" xmlns:wpg="http://schemas.microsoft.com/office/word/2010/wordprocessingGroup" xmlns:wpi="http://schemas.microsoft.com/office/word/2010/wordprocessingInk" xmlns:wne="http://schemas.microsoft.com/office/word/2006/wordml" xmlns:wps="http://schemas.microsoft.com/office/word/2010/wordprocessingShape" mc:Ignorable="w14 wp14">
   <w:abstractNum w:abstractNumId="0">
+    <w:nsid w:val="01A70EDF"/>
+    <w:multiLevelType w:val="hybridMultilevel"/>
+    <w:tmpl w:val="6D084982"/>
+    <w:lvl w:ilvl="0" w:tplc="0C0A0001">
+      <w:start w:val="1"/>
+      <w:numFmt w:val="bullet"/>
+      <w:lvlText w:val=""/>
+      <w:lvlJc w:val="left"/>
+      <w:pPr>
+        <w:ind w:left="720" w:hanging="360"/>
+      </w:pPr>
+      <w:rPr>
+        <w:rFonts w:ascii="Symbol" w:hAnsi="Symbol" w:hint="default"/>
+      </w:rPr>
+    </w:lvl>
+    <w:lvl w:ilvl="1" w:tplc="0C0A0003" w:tentative="1">
+      <w:start w:val="1"/>
+      <w:numFmt w:val="bullet"/>
+      <w:lvlText w:val="o"/>
+      <w:lvlJc w:val="left"/>
+      <w:pPr>
+        <w:ind w:left="1440" w:hanging="360"/>
+      </w:pPr>
+      <w:rPr>
+        <w:rFonts w:ascii="Courier New" w:hAnsi="Courier New" w:cs="Courier New" w:hint="default"/>
+      </w:rPr>
+    </w:lvl>
+    <w:lvl w:ilvl="2" w:tplc="0C0A0005" w:tentative="1">
+      <w:start w:val="1"/>
+      <w:numFmt w:val="bullet"/>
+      <w:lvlText w:val=""/>
+      <w:lvlJc w:val="left"/>
+      <w:pPr>
+        <w:ind w:left="2160" w:hanging="360"/>
+      </w:pPr>
+      <w:rPr>
+        <w:rFonts w:ascii="Wingdings" w:hAnsi="Wingdings" w:hint="default"/>
+      </w:rPr>
+    </w:lvl>
+    <w:lvl w:ilvl="3" w:tplc="0C0A0001" w:tentative="1">
+      <w:start w:val="1"/>
+      <w:numFmt w:val="bullet"/>
+      <w:lvlText w:val=""/>
+      <w:lvlJc w:val="left"/>
+      <w:pPr>
+        <w:ind w:left="2880" w:hanging="360"/>
+      </w:pPr>
+      <w:rPr>
+        <w:rFonts w:ascii="Symbol" w:hAnsi="Symbol" w:hint="default"/>
+      </w:rPr>
+    </w:lvl>
+    <w:lvl w:ilvl="4" w:tplc="0C0A0003" w:tentative="1">
+      <w:start w:val="1"/>
+      <w:numFmt w:val="bullet"/>
+      <w:lvlText w:val="o"/>
+      <w:lvlJc w:val="left"/>
+      <w:pPr>
+        <w:ind w:left="3600" w:hanging="360"/>
+      </w:pPr>
+      <w:rPr>
+        <w:rFonts w:ascii="Courier New" w:hAnsi="Courier New" w:cs="Courier New" w:hint="default"/>
+      </w:rPr>
+    </w:lvl>
+    <w:lvl w:ilvl="5" w:tplc="0C0A0005" w:tentative="1">
+      <w:start w:val="1"/>
+      <w:numFmt w:val="bullet"/>
+      <w:lvlText w:val=""/>
+      <w:lvlJc w:val="left"/>
+      <w:pPr>
+        <w:ind w:left="4320" w:hanging="360"/>
+      </w:pPr>
+      <w:rPr>
+        <w:rFonts w:ascii="Wingdings" w:hAnsi="Wingdings" w:hint="default"/>
+      </w:rPr>
+    </w:lvl>
+    <w:lvl w:ilvl="6" w:tplc="0C0A0001" w:tentative="1">
+      <w:start w:val="1"/>
+      <w:numFmt w:val="bullet"/>
+      <w:lvlText w:val=""/>
+      <w:lvlJc w:val="left"/>
+      <w:pPr>
+        <w:ind w:left="5040" w:hanging="360"/>
+      </w:pPr>
+      <w:rPr>
+        <w:rFonts w:ascii="Symbol" w:hAnsi="Symbol" w:hint="default"/>
+      </w:rPr>
+    </w:lvl>
+    <w:lvl w:ilvl="7" w:tplc="0C0A0003" w:tentative="1">
+      <w:start w:val="1"/>
+      <w:numFmt w:val="bullet"/>
+      <w:lvlText w:val="o"/>
+      <w:lvlJc w:val="left"/>
+      <w:pPr>
+        <w:ind w:left="5760" w:hanging="360"/>
+      </w:pPr>
+      <w:rPr>
+        <w:rFonts w:ascii="Courier New" w:hAnsi="Courier New" w:cs="Courier New" w:hint="default"/>
+      </w:rPr>
+    </w:lvl>
+    <w:lvl w:ilvl="8" w:tplc="0C0A0005" w:tentative="1">
+      <w:start w:val="1"/>
+      <w:numFmt w:val="bullet"/>
+      <w:lvlText w:val=""/>
+      <w:lvlJc w:val="left"/>
+      <w:pPr>
+        <w:ind w:left="6480" w:hanging="360"/>
+      </w:pPr>
+      <w:rPr>
+        <w:rFonts w:ascii="Wingdings" w:hAnsi="Wingdings" w:hint="default"/>
+      </w:rPr>
+    </w:lvl>
+  </w:abstractNum>
+  <w:abstractNum w:abstractNumId="1">
     <w:nsid w:val="03BC7462"/>
     <w:multiLevelType w:val="hybridMultilevel"/>
     <w:tmpl w:val="36DC063A"/>
@@ -1908,7 +2749,120 @@
       </w:rPr>
     </w:lvl>
   </w:abstractNum>
-  <w:abstractNum w:abstractNumId="1">
+  <w:abstractNum w:abstractNumId="2">
+    <w:nsid w:val="126C731C"/>
+    <w:multiLevelType w:val="hybridMultilevel"/>
+    <w:tmpl w:val="B5E6D658"/>
+    <w:lvl w:ilvl="0" w:tplc="0C0A0001">
+      <w:start w:val="1"/>
+      <w:numFmt w:val="bullet"/>
+      <w:lvlText w:val=""/>
+      <w:lvlJc w:val="left"/>
+      <w:pPr>
+        <w:ind w:left="720" w:hanging="360"/>
+      </w:pPr>
+      <w:rPr>
+        <w:rFonts w:ascii="Symbol" w:hAnsi="Symbol" w:hint="default"/>
+      </w:rPr>
+    </w:lvl>
+    <w:lvl w:ilvl="1" w:tplc="0C0A0003" w:tentative="1">
+      <w:start w:val="1"/>
+      <w:numFmt w:val="bullet"/>
+      <w:lvlText w:val="o"/>
+      <w:lvlJc w:val="left"/>
+      <w:pPr>
+        <w:ind w:left="1440" w:hanging="360"/>
+      </w:pPr>
+      <w:rPr>
+        <w:rFonts w:ascii="Courier New" w:hAnsi="Courier New" w:cs="Courier New" w:hint="default"/>
+      </w:rPr>
+    </w:lvl>
+    <w:lvl w:ilvl="2" w:tplc="0C0A0005" w:tentative="1">
+      <w:start w:val="1"/>
+      <w:numFmt w:val="bullet"/>
+      <w:lvlText w:val=""/>
+      <w:lvlJc w:val="left"/>
+      <w:pPr>
+        <w:ind w:left="2160" w:hanging="360"/>
+      </w:pPr>
+      <w:rPr>
+        <w:rFonts w:ascii="Wingdings" w:hAnsi="Wingdings" w:hint="default"/>
+      </w:rPr>
+    </w:lvl>
+    <w:lvl w:ilvl="3" w:tplc="0C0A0001" w:tentative="1">
+      <w:start w:val="1"/>
+      <w:numFmt w:val="bullet"/>
+      <w:lvlText w:val=""/>
+      <w:lvlJc w:val="left"/>
+      <w:pPr>
+        <w:ind w:left="2880" w:hanging="360"/>
+      </w:pPr>
+      <w:rPr>
+        <w:rFonts w:ascii="Symbol" w:hAnsi="Symbol" w:hint="default"/>
+      </w:rPr>
+    </w:lvl>
+    <w:lvl w:ilvl="4" w:tplc="0C0A0003" w:tentative="1">
+      <w:start w:val="1"/>
+      <w:numFmt w:val="bullet"/>
+      <w:lvlText w:val="o"/>
+      <w:lvlJc w:val="left"/>
+      <w:pPr>
+        <w:ind w:left="3600" w:hanging="360"/>
+      </w:pPr>
+      <w:rPr>
+        <w:rFonts w:ascii="Courier New" w:hAnsi="Courier New" w:cs="Courier New" w:hint="default"/>
+      </w:rPr>
+    </w:lvl>
+    <w:lvl w:ilvl="5" w:tplc="0C0A0005" w:tentative="1">
+      <w:start w:val="1"/>
+      <w:numFmt w:val="bullet"/>
+      <w:lvlText w:val=""/>
+      <w:lvlJc w:val="left"/>
+      <w:pPr>
+        <w:ind w:left="4320" w:hanging="360"/>
+      </w:pPr>
+      <w:rPr>
+        <w:rFonts w:ascii="Wingdings" w:hAnsi="Wingdings" w:hint="default"/>
+      </w:rPr>
+    </w:lvl>
+    <w:lvl w:ilvl="6" w:tplc="0C0A0001" w:tentative="1">
+      <w:start w:val="1"/>
+      <w:numFmt w:val="bullet"/>
+      <w:lvlText w:val=""/>
+      <w:lvlJc w:val="left"/>
+      <w:pPr>
+        <w:ind w:left="5040" w:hanging="360"/>
+      </w:pPr>
+      <w:rPr>
+        <w:rFonts w:ascii="Symbol" w:hAnsi="Symbol" w:hint="default"/>
+      </w:rPr>
+    </w:lvl>
+    <w:lvl w:ilvl="7" w:tplc="0C0A0003" w:tentative="1">
+      <w:start w:val="1"/>
+      <w:numFmt w:val="bullet"/>
+      <w:lvlText w:val="o"/>
+      <w:lvlJc w:val="left"/>
+      <w:pPr>
+        <w:ind w:left="5760" w:hanging="360"/>
+      </w:pPr>
+      <w:rPr>
+        <w:rFonts w:ascii="Courier New" w:hAnsi="Courier New" w:cs="Courier New" w:hint="default"/>
+      </w:rPr>
+    </w:lvl>
+    <w:lvl w:ilvl="8" w:tplc="0C0A0005" w:tentative="1">
+      <w:start w:val="1"/>
+      <w:numFmt w:val="bullet"/>
+      <w:lvlText w:val=""/>
+      <w:lvlJc w:val="left"/>
+      <w:pPr>
+        <w:ind w:left="6480" w:hanging="360"/>
+      </w:pPr>
+      <w:rPr>
+        <w:rFonts w:ascii="Wingdings" w:hAnsi="Wingdings" w:hint="default"/>
+      </w:rPr>
+    </w:lvl>
+  </w:abstractNum>
+  <w:abstractNum w:abstractNumId="3">
     <w:nsid w:val="14FD566B"/>
     <w:multiLevelType w:val="hybridMultilevel"/>
     <w:tmpl w:val="15025C12"/>
@@ -2021,10 +2975,10 @@
       </w:rPr>
     </w:lvl>
   </w:abstractNum>
-  <w:abstractNum w:abstractNumId="2">
+  <w:abstractNum w:abstractNumId="4">
     <w:nsid w:val="17D02F24"/>
     <w:multiLevelType w:val="hybridMultilevel"/>
-    <w:tmpl w:val="45A40AA0"/>
+    <w:tmpl w:val="4336FF2A"/>
     <w:lvl w:ilvl="0" w:tplc="0C0A0001">
       <w:start w:val="1"/>
       <w:numFmt w:val="bullet"/>
@@ -2134,7 +3088,120 @@
       </w:rPr>
     </w:lvl>
   </w:abstractNum>
-  <w:abstractNum w:abstractNumId="3">
+  <w:abstractNum w:abstractNumId="5">
+    <w:nsid w:val="32AB03FC"/>
+    <w:multiLevelType w:val="hybridMultilevel"/>
+    <w:tmpl w:val="346C9AFE"/>
+    <w:lvl w:ilvl="0" w:tplc="0C0A0001">
+      <w:start w:val="1"/>
+      <w:numFmt w:val="bullet"/>
+      <w:lvlText w:val=""/>
+      <w:lvlJc w:val="left"/>
+      <w:pPr>
+        <w:ind w:left="720" w:hanging="360"/>
+      </w:pPr>
+      <w:rPr>
+        <w:rFonts w:ascii="Symbol" w:hAnsi="Symbol" w:hint="default"/>
+      </w:rPr>
+    </w:lvl>
+    <w:lvl w:ilvl="1" w:tplc="0C0A0003" w:tentative="1">
+      <w:start w:val="1"/>
+      <w:numFmt w:val="bullet"/>
+      <w:lvlText w:val="o"/>
+      <w:lvlJc w:val="left"/>
+      <w:pPr>
+        <w:ind w:left="1440" w:hanging="360"/>
+      </w:pPr>
+      <w:rPr>
+        <w:rFonts w:ascii="Courier New" w:hAnsi="Courier New" w:cs="Courier New" w:hint="default"/>
+      </w:rPr>
+    </w:lvl>
+    <w:lvl w:ilvl="2" w:tplc="0C0A0005" w:tentative="1">
+      <w:start w:val="1"/>
+      <w:numFmt w:val="bullet"/>
+      <w:lvlText w:val=""/>
+      <w:lvlJc w:val="left"/>
+      <w:pPr>
+        <w:ind w:left="2160" w:hanging="360"/>
+      </w:pPr>
+      <w:rPr>
+        <w:rFonts w:ascii="Wingdings" w:hAnsi="Wingdings" w:hint="default"/>
+      </w:rPr>
+    </w:lvl>
+    <w:lvl w:ilvl="3" w:tplc="0C0A0001" w:tentative="1">
+      <w:start w:val="1"/>
+      <w:numFmt w:val="bullet"/>
+      <w:lvlText w:val=""/>
+      <w:lvlJc w:val="left"/>
+      <w:pPr>
+        <w:ind w:left="2880" w:hanging="360"/>
+      </w:pPr>
+      <w:rPr>
+        <w:rFonts w:ascii="Symbol" w:hAnsi="Symbol" w:hint="default"/>
+      </w:rPr>
+    </w:lvl>
+    <w:lvl w:ilvl="4" w:tplc="0C0A0003" w:tentative="1">
+      <w:start w:val="1"/>
+      <w:numFmt w:val="bullet"/>
+      <w:lvlText w:val="o"/>
+      <w:lvlJc w:val="left"/>
+      <w:pPr>
+        <w:ind w:left="3600" w:hanging="360"/>
+      </w:pPr>
+      <w:rPr>
+        <w:rFonts w:ascii="Courier New" w:hAnsi="Courier New" w:cs="Courier New" w:hint="default"/>
+      </w:rPr>
+    </w:lvl>
+    <w:lvl w:ilvl="5" w:tplc="0C0A0005" w:tentative="1">
+      <w:start w:val="1"/>
+      <w:numFmt w:val="bullet"/>
+      <w:lvlText w:val=""/>
+      <w:lvlJc w:val="left"/>
+      <w:pPr>
+        <w:ind w:left="4320" w:hanging="360"/>
+      </w:pPr>
+      <w:rPr>
+        <w:rFonts w:ascii="Wingdings" w:hAnsi="Wingdings" w:hint="default"/>
+      </w:rPr>
+    </w:lvl>
+    <w:lvl w:ilvl="6" w:tplc="0C0A0001" w:tentative="1">
+      <w:start w:val="1"/>
+      <w:numFmt w:val="bullet"/>
+      <w:lvlText w:val=""/>
+      <w:lvlJc w:val="left"/>
+      <w:pPr>
+        <w:ind w:left="5040" w:hanging="360"/>
+      </w:pPr>
+      <w:rPr>
+        <w:rFonts w:ascii="Symbol" w:hAnsi="Symbol" w:hint="default"/>
+      </w:rPr>
+    </w:lvl>
+    <w:lvl w:ilvl="7" w:tplc="0C0A0003" w:tentative="1">
+      <w:start w:val="1"/>
+      <w:numFmt w:val="bullet"/>
+      <w:lvlText w:val="o"/>
+      <w:lvlJc w:val="left"/>
+      <w:pPr>
+        <w:ind w:left="5760" w:hanging="360"/>
+      </w:pPr>
+      <w:rPr>
+        <w:rFonts w:ascii="Courier New" w:hAnsi="Courier New" w:cs="Courier New" w:hint="default"/>
+      </w:rPr>
+    </w:lvl>
+    <w:lvl w:ilvl="8" w:tplc="0C0A0005" w:tentative="1">
+      <w:start w:val="1"/>
+      <w:numFmt w:val="bullet"/>
+      <w:lvlText w:val=""/>
+      <w:lvlJc w:val="left"/>
+      <w:pPr>
+        <w:ind w:left="6480" w:hanging="360"/>
+      </w:pPr>
+      <w:rPr>
+        <w:rFonts w:ascii="Wingdings" w:hAnsi="Wingdings" w:hint="default"/>
+      </w:rPr>
+    </w:lvl>
+  </w:abstractNum>
+  <w:abstractNum w:abstractNumId="6">
     <w:nsid w:val="3B64354A"/>
     <w:multiLevelType w:val="hybridMultilevel"/>
     <w:tmpl w:val="479819C4"/>
@@ -2247,7 +3314,7 @@
       </w:rPr>
     </w:lvl>
   </w:abstractNum>
-  <w:abstractNum w:abstractNumId="4">
+  <w:abstractNum w:abstractNumId="7">
     <w:nsid w:val="47BF32AC"/>
     <w:multiLevelType w:val="hybridMultilevel"/>
     <w:tmpl w:val="6918198E"/>
@@ -2337,19 +3404,28 @@
     </w:lvl>
   </w:abstractNum>
   <w:num w:numId="1">
+    <w:abstractNumId w:val="7"/>
+  </w:num>
+  <w:num w:numId="2">
+    <w:abstractNumId w:val="6"/>
+  </w:num>
+  <w:num w:numId="3">
+    <w:abstractNumId w:val="1"/>
+  </w:num>
+  <w:num w:numId="4">
     <w:abstractNumId w:val="4"/>
   </w:num>
-  <w:num w:numId="2">
+  <w:num w:numId="5">
     <w:abstractNumId w:val="3"/>
   </w:num>
-  <w:num w:numId="3">
-    <w:abstractNumId w:val="0"/>
+  <w:num w:numId="6">
+    <w:abstractNumId w:val="5"/>
   </w:num>
-  <w:num w:numId="4">
+  <w:num w:numId="7">
     <w:abstractNumId w:val="2"/>
   </w:num>
-  <w:num w:numId="5">
-    <w:abstractNumId w:val="1"/>
+  <w:num w:numId="8">
+    <w:abstractNumId w:val="0"/>
   </w:num>
 </w:numbering>
 </file>
